--- a/files/variableLocal.docx
+++ b/files/variableLocal.docx
@@ -36,6 +36,162 @@
           <w:szCs w:val="20"/>
         </w:rPr>
         <w:t xml:space="preserve"> is a variable that is declared within the body of a method.</w:t>
+      </w:r>
+      <w:r>
+        <w:rPr>
+          <w:rFonts w:ascii="Times New Roman" w:hAnsi="Times New Roman" w:cs="Times New Roman"/>
+          <w:sz w:val="20"/>
+          <w:szCs w:val="20"/>
+        </w:rPr>
+        <w:t xml:space="preserve"> In this short document, we cover:</w:t>
+      </w:r>
+    </w:p>
+    <w:p>
+      <w:pPr>
+        <w:pStyle w:val="ListParagraph"/>
+        <w:numPr>
+          <w:ilvl w:val="0"/>
+          <w:numId w:val="5"/>
+        </w:numPr>
+        <w:spacing w:before="120"/>
+        <w:rPr>
+          <w:rFonts w:ascii="Times New Roman" w:hAnsi="Times New Roman" w:cs="Times New Roman"/>
+          <w:sz w:val="20"/>
+          <w:szCs w:val="20"/>
+        </w:rPr>
+      </w:pPr>
+      <w:r>
+        <w:rPr>
+          <w:rFonts w:ascii="Times New Roman" w:hAnsi="Times New Roman" w:cs="Times New Roman"/>
+          <w:sz w:val="20"/>
+          <w:szCs w:val="20"/>
+        </w:rPr>
+        <w:t>Basic declaration of a local variable</w:t>
+      </w:r>
+    </w:p>
+    <w:p>
+      <w:pPr>
+        <w:pStyle w:val="ListParagraph"/>
+        <w:numPr>
+          <w:ilvl w:val="0"/>
+          <w:numId w:val="5"/>
+        </w:numPr>
+        <w:spacing w:before="120"/>
+        <w:rPr>
+          <w:rFonts w:ascii="Times New Roman" w:hAnsi="Times New Roman" w:cs="Times New Roman"/>
+          <w:sz w:val="20"/>
+          <w:szCs w:val="20"/>
+        </w:rPr>
+      </w:pPr>
+      <w:r>
+        <w:rPr>
+          <w:rFonts w:ascii="Times New Roman" w:hAnsi="Times New Roman" w:cs="Times New Roman"/>
+          <w:sz w:val="20"/>
+          <w:szCs w:val="20"/>
+        </w:rPr>
+        <w:t>L</w:t>
+      </w:r>
+      <w:bookmarkStart w:id="0" w:name="_GoBack"/>
+      <w:bookmarkEnd w:id="0"/>
+      <w:r>
+        <w:rPr>
+          <w:rFonts w:ascii="Times New Roman" w:hAnsi="Times New Roman" w:cs="Times New Roman"/>
+          <w:sz w:val="20"/>
+          <w:szCs w:val="20"/>
+        </w:rPr>
+        <w:t>ocal variables are not initialized by default</w:t>
+      </w:r>
+    </w:p>
+    <w:p>
+      <w:pPr>
+        <w:pStyle w:val="ListParagraph"/>
+        <w:numPr>
+          <w:ilvl w:val="0"/>
+          <w:numId w:val="5"/>
+        </w:numPr>
+        <w:spacing w:before="120"/>
+        <w:rPr>
+          <w:rFonts w:ascii="Times New Roman" w:hAnsi="Times New Roman" w:cs="Times New Roman"/>
+          <w:sz w:val="20"/>
+          <w:szCs w:val="20"/>
+        </w:rPr>
+      </w:pPr>
+      <w:r>
+        <w:rPr>
+          <w:rFonts w:ascii="Times New Roman" w:hAnsi="Times New Roman" w:cs="Times New Roman"/>
+          <w:sz w:val="20"/>
+          <w:szCs w:val="20"/>
+        </w:rPr>
+        <w:t>Scope of a local variable</w:t>
+      </w:r>
+    </w:p>
+    <w:p>
+      <w:pPr>
+        <w:pStyle w:val="ListParagraph"/>
+        <w:numPr>
+          <w:ilvl w:val="0"/>
+          <w:numId w:val="5"/>
+        </w:numPr>
+        <w:spacing w:before="120"/>
+        <w:rPr>
+          <w:rFonts w:ascii="Times New Roman" w:hAnsi="Times New Roman" w:cs="Times New Roman"/>
+          <w:sz w:val="20"/>
+          <w:szCs w:val="20"/>
+        </w:rPr>
+      </w:pPr>
+      <w:r>
+        <w:rPr>
+          <w:rFonts w:ascii="Times New Roman" w:hAnsi="Times New Roman" w:cs="Times New Roman"/>
+          <w:sz w:val="20"/>
+          <w:szCs w:val="20"/>
+        </w:rPr>
+        <w:t>When space for a local variable is allocated and deallocated</w:t>
+      </w:r>
+    </w:p>
+    <w:p>
+      <w:pPr>
+        <w:pStyle w:val="ListParagraph"/>
+        <w:numPr>
+          <w:ilvl w:val="0"/>
+          <w:numId w:val="5"/>
+        </w:numPr>
+        <w:spacing w:before="120"/>
+        <w:rPr>
+          <w:rFonts w:ascii="Times New Roman" w:hAnsi="Times New Roman" w:cs="Times New Roman"/>
+          <w:sz w:val="20"/>
+          <w:szCs w:val="20"/>
+        </w:rPr>
+      </w:pPr>
+      <w:r>
+        <w:rPr>
+          <w:rFonts w:ascii="Times New Roman" w:hAnsi="Times New Roman" w:cs="Times New Roman"/>
+          <w:sz w:val="20"/>
+          <w:szCs w:val="20"/>
+        </w:rPr>
+        <w:t>Principle: declare a local variable as close to its first use as possible</w:t>
+      </w:r>
+    </w:p>
+    <w:p>
+      <w:pPr>
+        <w:pStyle w:val="ListParagraph"/>
+        <w:numPr>
+          <w:ilvl w:val="0"/>
+          <w:numId w:val="5"/>
+        </w:numPr>
+        <w:spacing w:before="120"/>
+        <w:rPr>
+          <w:rFonts w:ascii="Times New Roman" w:hAnsi="Times New Roman" w:cs="Times New Roman"/>
+          <w:sz w:val="20"/>
+          <w:szCs w:val="20"/>
+        </w:rPr>
+      </w:pPr>
+      <w:r>
+        <w:rPr>
+          <w:rFonts w:ascii="Times New Roman" w:hAnsi="Times New Roman" w:cs="Times New Roman"/>
+          <w:sz w:val="20"/>
+          <w:szCs w:val="20"/>
+        </w:rPr>
+        <w:t>(Since Java 10) Use of a local variable declaration like    var k= 6;</w:t>
       </w:r>
     </w:p>
     <w:p>
@@ -956,23 +1112,7 @@
                                 <w:sz w:val="20"/>
                                 <w:szCs w:val="20"/>
                               </w:rPr>
-                              <w:t xml:space="preserve">/** Return </w:t>
-                            </w:r>
-                            <w:r>
-                              <w:rPr>
-                                <w:rFonts w:ascii="Times New Roman" w:hAnsi="Times New Roman" w:cs="Times New Roman"/>
-                                <w:sz w:val="20"/>
-                                <w:szCs w:val="20"/>
-                              </w:rPr>
-                              <w:t>0</w:t>
-                            </w:r>
-                            <w:r>
-                              <w:rPr>
-                                <w:rFonts w:ascii="Times New Roman" w:hAnsi="Times New Roman" w:cs="Times New Roman"/>
-                                <w:sz w:val="20"/>
-                                <w:szCs w:val="20"/>
-                              </w:rPr>
-                              <w:t>. */</w:t>
+                              <w:t>/** Return 0. */</w:t>
                             </w:r>
                           </w:p>
                           <w:p>
@@ -997,15 +1137,7 @@
                                 <w:sz w:val="20"/>
                                 <w:szCs w:val="20"/>
                               </w:rPr>
-                              <w:t xml:space="preserve"> int zero</w:t>
-                            </w:r>
-                            <w:r>
-                              <w:rPr>
-                                <w:rFonts w:ascii="Times New Roman" w:hAnsi="Times New Roman" w:cs="Times New Roman"/>
-                                <w:sz w:val="20"/>
-                                <w:szCs w:val="20"/>
-                              </w:rPr>
-                              <w:t>() {</w:t>
+                              <w:t xml:space="preserve"> int zero() {</w:t>
                             </w:r>
                           </w:p>
                           <w:p>
@@ -1022,15 +1154,7 @@
                                 <w:sz w:val="20"/>
                                 <w:szCs w:val="20"/>
                               </w:rPr>
-                              <w:t xml:space="preserve">    </w:t>
-                            </w:r>
-                            <w:r>
-                              <w:rPr>
-                                <w:rFonts w:ascii="Times New Roman" w:hAnsi="Times New Roman" w:cs="Times New Roman"/>
-                                <w:sz w:val="20"/>
-                                <w:szCs w:val="20"/>
-                              </w:rPr>
-                              <w:t>int m;</w:t>
+                              <w:t xml:space="preserve">    int m;</w:t>
                             </w:r>
                           </w:p>
                           <w:p>
@@ -1106,23 +1230,7 @@
                           <w:sz w:val="20"/>
                           <w:szCs w:val="20"/>
                         </w:rPr>
-                        <w:t xml:space="preserve">/** Return </w:t>
-                      </w:r>
-                      <w:r>
-                        <w:rPr>
-                          <w:rFonts w:ascii="Times New Roman" w:hAnsi="Times New Roman" w:cs="Times New Roman"/>
-                          <w:sz w:val="20"/>
-                          <w:szCs w:val="20"/>
-                        </w:rPr>
-                        <w:t>0</w:t>
-                      </w:r>
-                      <w:r>
-                        <w:rPr>
-                          <w:rFonts w:ascii="Times New Roman" w:hAnsi="Times New Roman" w:cs="Times New Roman"/>
-                          <w:sz w:val="20"/>
-                          <w:szCs w:val="20"/>
-                        </w:rPr>
-                        <w:t>. */</w:t>
+                        <w:t>/** Return 0. */</w:t>
                       </w:r>
                     </w:p>
                     <w:p>
@@ -1147,15 +1255,7 @@
                           <w:sz w:val="20"/>
                           <w:szCs w:val="20"/>
                         </w:rPr>
-                        <w:t xml:space="preserve"> int zero</w:t>
-                      </w:r>
-                      <w:r>
-                        <w:rPr>
-                          <w:rFonts w:ascii="Times New Roman" w:hAnsi="Times New Roman" w:cs="Times New Roman"/>
-                          <w:sz w:val="20"/>
-                          <w:szCs w:val="20"/>
-                        </w:rPr>
-                        <w:t>() {</w:t>
+                        <w:t xml:space="preserve"> int zero() {</w:t>
                       </w:r>
                     </w:p>
                     <w:p>
@@ -1172,15 +1272,7 @@
                           <w:sz w:val="20"/>
                           <w:szCs w:val="20"/>
                         </w:rPr>
-                        <w:t xml:space="preserve">    </w:t>
-                      </w:r>
-                      <w:r>
-                        <w:rPr>
-                          <w:rFonts w:ascii="Times New Roman" w:hAnsi="Times New Roman" w:cs="Times New Roman"/>
-                          <w:sz w:val="20"/>
-                          <w:szCs w:val="20"/>
-                        </w:rPr>
-                        <w:t>int m;</w:t>
+                        <w:t xml:space="preserve">    int m;</w:t>
                       </w:r>
                     </w:p>
                     <w:p>
@@ -1732,15 +1824,7 @@
           <w:sz w:val="18"/>
           <w:szCs w:val="18"/>
         </w:rPr>
-        <w:t>{</w:t>
-      </w:r>
-      <w:r>
-        <w:rPr>
-          <w:rFonts w:ascii="Courier New" w:hAnsi="Courier New" w:cs="Courier New"/>
-          <w:sz w:val="18"/>
-          <w:szCs w:val="18"/>
-        </w:rPr>
-        <w:t xml:space="preserve"> </w:t>
+        <w:t xml:space="preserve">{ </w:t>
       </w:r>
       <w:r>
         <w:rPr>
@@ -1757,55 +1841,7 @@
           <w:sz w:val="18"/>
           <w:szCs w:val="18"/>
         </w:rPr>
-        <w:t xml:space="preserve"> t= x;</w:t>
-      </w:r>
-      <w:r>
-        <w:rPr>
-          <w:rFonts w:ascii="Courier New" w:hAnsi="Courier New" w:cs="Courier New"/>
-          <w:sz w:val="18"/>
-          <w:szCs w:val="18"/>
-        </w:rPr>
-        <w:t xml:space="preserve"> </w:t>
-      </w:r>
-      <w:r>
-        <w:rPr>
-          <w:rFonts w:ascii="Courier New" w:hAnsi="Courier New" w:cs="Courier New"/>
-          <w:sz w:val="18"/>
-          <w:szCs w:val="18"/>
-        </w:rPr>
-        <w:t>x= y;</w:t>
-      </w:r>
-      <w:r>
-        <w:rPr>
-          <w:rFonts w:ascii="Courier New" w:hAnsi="Courier New" w:cs="Courier New"/>
-          <w:sz w:val="18"/>
-          <w:szCs w:val="18"/>
-        </w:rPr>
-        <w:t xml:space="preserve"> </w:t>
-      </w:r>
-      <w:r>
-        <w:rPr>
-          <w:rFonts w:ascii="Courier New" w:hAnsi="Courier New" w:cs="Courier New"/>
-          <w:sz w:val="18"/>
-          <w:szCs w:val="18"/>
-        </w:rPr>
-        <w:t>y= t;</w:t>
-      </w:r>
-      <w:r>
-        <w:rPr>
-          <w:rFonts w:ascii="Courier New" w:hAnsi="Courier New" w:cs="Courier New"/>
-          <w:sz w:val="18"/>
-          <w:szCs w:val="18"/>
-        </w:rPr>
-        <w:t xml:space="preserve"> </w:t>
-      </w:r>
-      <w:r>
-        <w:rPr>
-          <w:rFonts w:ascii="Courier New" w:hAnsi="Courier New" w:cs="Courier New"/>
-          <w:sz w:val="18"/>
-          <w:szCs w:val="18"/>
-        </w:rPr>
-        <w:t>}</w:t>
+        <w:t xml:space="preserve"> t= x; x= y; y= t; }</w:t>
       </w:r>
     </w:p>
     <w:p>
@@ -2013,23 +2049,7 @@
                                 <w:sz w:val="20"/>
                                 <w:szCs w:val="20"/>
                               </w:rPr>
-                              <w:t xml:space="preserve">/** Return </w:t>
-                            </w:r>
-                            <w:r>
-                              <w:rPr>
-                                <w:rFonts w:ascii="Times New Roman" w:hAnsi="Times New Roman" w:cs="Times New Roman"/>
-                                <w:sz w:val="20"/>
-                                <w:szCs w:val="20"/>
-                              </w:rPr>
-                              <w:t>true iff b contains a 0</w:t>
-                            </w:r>
-                            <w:r>
-                              <w:rPr>
-                                <w:rFonts w:ascii="Times New Roman" w:hAnsi="Times New Roman" w:cs="Times New Roman"/>
-                                <w:sz w:val="20"/>
-                                <w:szCs w:val="20"/>
-                              </w:rPr>
-                              <w:t xml:space="preserve"> */</w:t>
+                              <w:t>/** Return true iff b contains a 0 */</w:t>
                             </w:r>
                           </w:p>
                           <w:p>
@@ -2046,39 +2066,7 @@
                                 <w:sz w:val="20"/>
                                 <w:szCs w:val="20"/>
                               </w:rPr>
-                              <w:t xml:space="preserve">public </w:t>
-                            </w:r>
-                            <w:r>
-                              <w:rPr>
-                                <w:rFonts w:ascii="Times New Roman" w:hAnsi="Times New Roman" w:cs="Times New Roman"/>
-                                <w:sz w:val="20"/>
-                                <w:szCs w:val="20"/>
-                              </w:rPr>
-                              <w:t>boolean z</w:t>
-                            </w:r>
-                            <w:r>
-                              <w:rPr>
-                                <w:rFonts w:ascii="Times New Roman" w:hAnsi="Times New Roman" w:cs="Times New Roman"/>
-                                <w:sz w:val="20"/>
-                                <w:szCs w:val="20"/>
-                              </w:rPr>
-                              <w:t>(</w:t>
-                            </w:r>
-                            <w:r>
-                              <w:rPr>
-                                <w:rFonts w:ascii="Times New Roman" w:hAnsi="Times New Roman" w:cs="Times New Roman"/>
-                                <w:sz w:val="20"/>
-                                <w:szCs w:val="20"/>
-                              </w:rPr>
-                              <w:t>int[] b</w:t>
-                            </w:r>
-                            <w:r>
-                              <w:rPr>
-                                <w:rFonts w:ascii="Times New Roman" w:hAnsi="Times New Roman" w:cs="Times New Roman"/>
-                                <w:sz w:val="20"/>
-                                <w:szCs w:val="20"/>
-                              </w:rPr>
-                              <w:t>) {</w:t>
+                              <w:t>public boolean z(int[] b) {</w:t>
                             </w:r>
                           </w:p>
                           <w:p>
@@ -2095,15 +2083,7 @@
                                 <w:sz w:val="20"/>
                                 <w:szCs w:val="20"/>
                               </w:rPr>
-                              <w:t xml:space="preserve">    </w:t>
-                            </w:r>
-                            <w:r>
-                              <w:rPr>
-                                <w:rFonts w:ascii="Times New Roman" w:hAnsi="Times New Roman" w:cs="Times New Roman"/>
-                                <w:sz w:val="20"/>
-                                <w:szCs w:val="20"/>
-                              </w:rPr>
-                              <w:t>for</w:t>
+                              <w:t xml:space="preserve">    for</w:t>
                             </w:r>
                             <w:r>
                               <w:rPr>
@@ -2246,23 +2226,7 @@
                           <w:sz w:val="20"/>
                           <w:szCs w:val="20"/>
                         </w:rPr>
-                        <w:t xml:space="preserve">/** Return </w:t>
-                      </w:r>
-                      <w:r>
-                        <w:rPr>
-                          <w:rFonts w:ascii="Times New Roman" w:hAnsi="Times New Roman" w:cs="Times New Roman"/>
-                          <w:sz w:val="20"/>
-                          <w:szCs w:val="20"/>
-                        </w:rPr>
-                        <w:t>true iff b contains a 0</w:t>
-                      </w:r>
-                      <w:r>
-                        <w:rPr>
-                          <w:rFonts w:ascii="Times New Roman" w:hAnsi="Times New Roman" w:cs="Times New Roman"/>
-                          <w:sz w:val="20"/>
-                          <w:szCs w:val="20"/>
-                        </w:rPr>
-                        <w:t xml:space="preserve"> */</w:t>
+                        <w:t>/** Return true iff b contains a 0 */</w:t>
                       </w:r>
                     </w:p>
                     <w:p>
@@ -2279,39 +2243,7 @@
                           <w:sz w:val="20"/>
                           <w:szCs w:val="20"/>
                         </w:rPr>
-                        <w:t xml:space="preserve">public </w:t>
-                      </w:r>
-                      <w:r>
-                        <w:rPr>
-                          <w:rFonts w:ascii="Times New Roman" w:hAnsi="Times New Roman" w:cs="Times New Roman"/>
-                          <w:sz w:val="20"/>
-                          <w:szCs w:val="20"/>
-                        </w:rPr>
-                        <w:t>boolean z</w:t>
-                      </w:r>
-                      <w:r>
-                        <w:rPr>
-                          <w:rFonts w:ascii="Times New Roman" w:hAnsi="Times New Roman" w:cs="Times New Roman"/>
-                          <w:sz w:val="20"/>
-                          <w:szCs w:val="20"/>
-                        </w:rPr>
-                        <w:t>(</w:t>
-                      </w:r>
-                      <w:r>
-                        <w:rPr>
-                          <w:rFonts w:ascii="Times New Roman" w:hAnsi="Times New Roman" w:cs="Times New Roman"/>
-                          <w:sz w:val="20"/>
-                          <w:szCs w:val="20"/>
-                        </w:rPr>
-                        <w:t>int[] b</w:t>
-                      </w:r>
-                      <w:r>
-                        <w:rPr>
-                          <w:rFonts w:ascii="Times New Roman" w:hAnsi="Times New Roman" w:cs="Times New Roman"/>
-                          <w:sz w:val="20"/>
-                          <w:szCs w:val="20"/>
-                        </w:rPr>
-                        <w:t>) {</w:t>
+                        <w:t>public boolean z(int[] b) {</w:t>
                       </w:r>
                     </w:p>
                     <w:p>
@@ -2328,15 +2260,7 @@
                           <w:sz w:val="20"/>
                           <w:szCs w:val="20"/>
                         </w:rPr>
-                        <w:t xml:space="preserve">    </w:t>
-                      </w:r>
-                      <w:r>
-                        <w:rPr>
-                          <w:rFonts w:ascii="Times New Roman" w:hAnsi="Times New Roman" w:cs="Times New Roman"/>
-                          <w:sz w:val="20"/>
-                          <w:szCs w:val="20"/>
-                        </w:rPr>
-                        <w:t>for</w:t>
+                        <w:t xml:space="preserve">    for</w:t>
                       </w:r>
                       <w:r>
                         <w:rPr>
@@ -2674,6 +2598,25 @@
     </w:p>
     <w:p>
       <w:pPr>
+        <w:rPr>
+          <w:rFonts w:ascii="Times New Roman" w:hAnsi="Times New Roman" w:cs="Times New Roman"/>
+          <w:b/>
+          <w:sz w:val="20"/>
+          <w:szCs w:val="20"/>
+        </w:rPr>
+      </w:pPr>
+      <w:r>
+        <w:rPr>
+          <w:rFonts w:ascii="Times New Roman" w:hAnsi="Times New Roman" w:cs="Times New Roman"/>
+          <w:b/>
+          <w:sz w:val="20"/>
+          <w:szCs w:val="20"/>
+        </w:rPr>
+        <w:br w:type="page"/>
+      </w:r>
+    </w:p>
+    <w:p>
+      <w:pPr>
         <w:spacing w:before="240"/>
         <w:rPr>
           <w:rFonts w:ascii="Times New Roman" w:hAnsi="Times New Roman" w:cs="Times New Roman"/>
@@ -2689,16 +2632,17 @@
           <w:sz w:val="20"/>
           <w:szCs w:val="20"/>
         </w:rPr>
+        <w:lastRenderedPageBreak/>
         <mc:AlternateContent>
           <mc:Choice Requires="wps">
             <w:drawing>
-              <wp:anchor distT="0" distB="0" distL="114300" distR="114300" simplePos="0" relativeHeight="251667456" behindDoc="0" locked="0" layoutInCell="1" allowOverlap="1" wp14:anchorId="61CBA5BF" wp14:editId="3DE705F3">
+              <wp:anchor distT="0" distB="0" distL="114300" distR="114300" simplePos="0" relativeHeight="251667456" behindDoc="0" locked="0" layoutInCell="1" allowOverlap="1" wp14:anchorId="61CBA5BF" wp14:editId="6E611FC6">
                 <wp:simplePos x="0" y="0"/>
                 <wp:positionH relativeFrom="column">
                   <wp:posOffset>4005580</wp:posOffset>
                 </wp:positionH>
                 <wp:positionV relativeFrom="paragraph">
-                  <wp:posOffset>165154</wp:posOffset>
+                  <wp:posOffset>-19725</wp:posOffset>
                 </wp:positionV>
                 <wp:extent cx="1924739" cy="1429966"/>
                 <wp:effectExtent l="0" t="0" r="18415" b="18415"/>
@@ -2920,7 +2864,7 @@
           </mc:Choice>
           <mc:Fallback>
             <w:pict>
-              <v:shape w14:anchorId="61CBA5BF" id="Text Box 6" o:spid="_x0000_s1030" type="#_x0000_t202" style="position:absolute;margin-left:315.4pt;margin-top:13pt;width:151.55pt;height:112.6pt;z-index:251667456;visibility:visible;mso-wrap-style:square;mso-width-percent:0;mso-height-percent:0;mso-wrap-distance-left:9pt;mso-wrap-distance-top:0;mso-wrap-distance-right:9pt;mso-wrap-distance-bottom:0;mso-position-horizontal:absolute;mso-position-horizontal-relative:text;mso-position-vertical:absolute;mso-position-vertical-relative:text;mso-width-percent:0;mso-height-percent:0;mso-width-relative:margin;mso-height-relative:margin;v-text-anchor:top" o:gfxdata="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" fillcolor="white [3201]" strokeweight=".5pt">
+              <v:shape w14:anchorId="61CBA5BF" id="Text Box 6" o:spid="_x0000_s1030" type="#_x0000_t202" style="position:absolute;margin-left:315.4pt;margin-top:-1.55pt;width:151.55pt;height:112.6pt;z-index:251667456;visibility:visible;mso-wrap-style:square;mso-width-percent:0;mso-height-percent:0;mso-wrap-distance-left:9pt;mso-wrap-distance-top:0;mso-wrap-distance-right:9pt;mso-wrap-distance-bottom:0;mso-position-horizontal:absolute;mso-position-horizontal-relative:text;mso-position-vertical:absolute;mso-position-vertical-relative:text;mso-width-percent:0;mso-height-percent:0;mso-width-relative:margin;mso-height-relative:margin;v-text-anchor:top" o:gfxdata="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" fillcolor="white [3201]" strokeweight=".5pt">
                 <v:textbox>
                   <w:txbxContent>
                     <w:p>
@@ -3261,8 +3205,6 @@
         </w:rPr>
         <w:t>F</w:t>
       </w:r>
-      <w:bookmarkStart w:id="0" w:name="_GoBack"/>
-      <w:bookmarkEnd w:id="0"/>
       <w:r>
         <w:rPr>
           <w:rFonts w:ascii="Times New Roman" w:hAnsi="Times New Roman" w:cs="Times New Roman"/>
@@ -3287,11 +3229,1297 @@
           <w:szCs w:val="20"/>
         </w:rPr>
         <w:t>!</w:t>
+      </w:r>
+    </w:p>
+    <w:p>
+      <w:pPr>
+        <w:spacing w:before="240"/>
+        <w:rPr>
+          <w:rFonts w:ascii="Times New Roman" w:hAnsi="Times New Roman" w:cs="Times New Roman"/>
+          <w:b/>
+          <w:sz w:val="20"/>
+          <w:szCs w:val="20"/>
+        </w:rPr>
+      </w:pPr>
+      <w:r>
+        <w:rPr>
+          <w:rFonts w:ascii="Times New Roman" w:hAnsi="Times New Roman" w:cs="Times New Roman"/>
+          <w:b/>
+          <w:sz w:val="20"/>
+          <w:szCs w:val="20"/>
+        </w:rPr>
+        <w:t>Use of var</w:t>
+      </w:r>
+    </w:p>
+    <w:p>
+      <w:pPr>
+        <w:spacing w:before="120"/>
+        <w:ind w:firstLine="288"/>
+        <w:rPr>
+          <w:rFonts w:ascii="Times New Roman" w:hAnsi="Times New Roman" w:cs="Times New Roman"/>
+          <w:sz w:val="20"/>
+          <w:szCs w:val="20"/>
+        </w:rPr>
+      </w:pPr>
+      <w:r>
+        <w:rPr>
+          <w:rFonts w:ascii="Times New Roman" w:hAnsi="Times New Roman" w:cs="Times New Roman"/>
+          <w:sz w:val="20"/>
+          <w:szCs w:val="20"/>
+        </w:rPr>
+        <w:t>Since Java version 10, instead of writing a local variable declaration with an initializer like this:</w:t>
+      </w:r>
+    </w:p>
+    <w:p>
+      <w:pPr>
+        <w:spacing w:before="120"/>
+        <w:ind w:firstLine="288"/>
+        <w:rPr>
+          <w:rFonts w:ascii="Courier New" w:hAnsi="Courier New" w:cs="Courier New"/>
+          <w:sz w:val="18"/>
+          <w:szCs w:val="18"/>
+        </w:rPr>
+      </w:pPr>
+      <w:r>
+        <w:rPr>
+          <w:rFonts w:ascii="Times New Roman" w:hAnsi="Times New Roman" w:cs="Times New Roman"/>
+          <w:sz w:val="20"/>
+          <w:szCs w:val="20"/>
+        </w:rPr>
+        <w:tab/>
+      </w:r>
+      <w:r>
+        <w:rPr>
+          <w:rFonts w:ascii="Courier New" w:hAnsi="Courier New" w:cs="Courier New"/>
+          <w:b/>
+          <w:sz w:val="18"/>
+          <w:szCs w:val="18"/>
+        </w:rPr>
+        <w:t>int</w:t>
+      </w:r>
+      <w:r>
+        <w:rPr>
+          <w:rFonts w:ascii="Courier New" w:hAnsi="Courier New" w:cs="Courier New"/>
+          <w:sz w:val="18"/>
+          <w:szCs w:val="18"/>
+        </w:rPr>
+        <w:t xml:space="preserve"> k= 50;</w:t>
+      </w:r>
+    </w:p>
+    <w:p>
+      <w:pPr>
+        <w:spacing w:before="120"/>
+        <w:rPr>
+          <w:rFonts w:ascii="Times New Roman" w:hAnsi="Times New Roman" w:cs="Times New Roman"/>
+          <w:sz w:val="20"/>
+          <w:szCs w:val="20"/>
+        </w:rPr>
+      </w:pPr>
+      <w:r>
+        <w:rPr>
+          <w:rFonts w:ascii="Times New Roman" w:hAnsi="Times New Roman" w:cs="Times New Roman"/>
+          <w:sz w:val="20"/>
+          <w:szCs w:val="20"/>
+        </w:rPr>
+        <w:t>one could write:</w:t>
+      </w:r>
+    </w:p>
+    <w:p>
+      <w:pPr>
+        <w:spacing w:before="120"/>
+        <w:rPr>
+          <w:rFonts w:ascii="Times New Roman" w:hAnsi="Times New Roman" w:cs="Times New Roman"/>
+          <w:sz w:val="20"/>
+          <w:szCs w:val="20"/>
+        </w:rPr>
+      </w:pPr>
+      <w:r>
+        <w:rPr>
+          <w:rFonts w:ascii="Times New Roman" w:hAnsi="Times New Roman" w:cs="Times New Roman"/>
+          <w:sz w:val="20"/>
+          <w:szCs w:val="20"/>
+        </w:rPr>
+        <w:tab/>
+      </w:r>
+      <w:r>
+        <w:rPr>
+          <w:rFonts w:ascii="Courier New" w:hAnsi="Courier New" w:cs="Courier New"/>
+          <w:b/>
+          <w:sz w:val="18"/>
+          <w:szCs w:val="18"/>
+        </w:rPr>
+        <w:t>var</w:t>
+      </w:r>
+      <w:r>
+        <w:rPr>
+          <w:rFonts w:ascii="Courier New" w:hAnsi="Courier New" w:cs="Courier New"/>
+          <w:sz w:val="18"/>
+          <w:szCs w:val="18"/>
+        </w:rPr>
+        <w:t xml:space="preserve"> k= 50;</w:t>
+      </w:r>
+    </w:p>
+    <w:p>
+      <w:pPr>
+        <w:spacing w:before="120"/>
+        <w:rPr>
+          <w:rFonts w:ascii="Times New Roman" w:hAnsi="Times New Roman" w:cs="Times New Roman"/>
+          <w:sz w:val="20"/>
+          <w:szCs w:val="20"/>
+        </w:rPr>
+      </w:pPr>
+      <w:r>
+        <w:rPr>
+          <w:rFonts w:ascii="Times New Roman" w:hAnsi="Times New Roman" w:cs="Times New Roman"/>
+          <w:sz w:val="20"/>
+          <w:szCs w:val="20"/>
+        </w:rPr>
+        <w:t xml:space="preserve">The type of </w:t>
+      </w:r>
+      <w:r>
+        <w:rPr>
+          <w:rFonts w:ascii="Courier New" w:hAnsi="Courier New" w:cs="Courier New"/>
+          <w:sz w:val="18"/>
+          <w:szCs w:val="18"/>
+        </w:rPr>
+        <w:t>k</w:t>
+      </w:r>
+      <w:r>
+        <w:rPr>
+          <w:rFonts w:ascii="Times New Roman" w:hAnsi="Times New Roman" w:cs="Times New Roman"/>
+          <w:sz w:val="20"/>
+          <w:szCs w:val="20"/>
+        </w:rPr>
+        <w:t xml:space="preserve"> is still </w:t>
+      </w:r>
+      <w:r>
+        <w:rPr>
+          <w:rFonts w:ascii="Courier New" w:hAnsi="Courier New" w:cs="Courier New"/>
+          <w:b/>
+          <w:sz w:val="18"/>
+          <w:szCs w:val="18"/>
+        </w:rPr>
+        <w:t>int</w:t>
+      </w:r>
+      <w:r>
+        <w:rPr>
+          <w:rFonts w:ascii="Times New Roman" w:hAnsi="Times New Roman" w:cs="Times New Roman"/>
+          <w:sz w:val="20"/>
+          <w:szCs w:val="20"/>
+        </w:rPr>
+        <w:t xml:space="preserve">! The type is inferred from the initializer </w:t>
+      </w:r>
+      <w:r>
+        <w:rPr>
+          <w:rFonts w:ascii="Courier New" w:hAnsi="Courier New" w:cs="Courier New"/>
+          <w:sz w:val="18"/>
+          <w:szCs w:val="18"/>
+        </w:rPr>
+        <w:t>50</w:t>
+      </w:r>
+      <w:r>
+        <w:rPr>
+          <w:rFonts w:ascii="Times New Roman" w:hAnsi="Times New Roman" w:cs="Times New Roman"/>
+          <w:sz w:val="20"/>
+          <w:szCs w:val="20"/>
+        </w:rPr>
+        <w:t>.</w:t>
+      </w:r>
+    </w:p>
+    <w:p>
+      <w:pPr>
+        <w:spacing w:before="120"/>
+        <w:ind w:firstLine="288"/>
+        <w:rPr>
+          <w:rFonts w:ascii="Times New Roman" w:hAnsi="Times New Roman" w:cs="Times New Roman"/>
+          <w:sz w:val="20"/>
+          <w:szCs w:val="20"/>
+        </w:rPr>
+      </w:pPr>
+      <w:r>
+        <w:rPr>
+          <w:rFonts w:ascii="Times New Roman" w:hAnsi="Times New Roman" w:cs="Times New Roman"/>
+          <w:sz w:val="20"/>
+          <w:szCs w:val="20"/>
+        </w:rPr>
+        <w:t xml:space="preserve">The website  </w:t>
+      </w:r>
+      <w:hyperlink r:id="rId7" w:history="1">
+        <w:r>
+          <w:rPr>
+            <w:rStyle w:val="Hyperlink"/>
+            <w:rFonts w:ascii="Times New Roman" w:hAnsi="Times New Roman" w:cs="Times New Roman"/>
+            <w:sz w:val="20"/>
+            <w:szCs w:val="20"/>
+          </w:rPr>
+          <w:t>http://openjdk.java.net/jeps/286</w:t>
+        </w:r>
+      </w:hyperlink>
+      <w:r>
+        <w:rPr>
+          <w:rFonts w:ascii="Times New Roman" w:hAnsi="Times New Roman" w:cs="Times New Roman"/>
+          <w:sz w:val="20"/>
+          <w:szCs w:val="20"/>
+        </w:rPr>
+        <w:t xml:space="preserve">  gives this rationale for the introduction of </w:t>
+      </w:r>
+      <w:r>
+        <w:rPr>
+          <w:rFonts w:ascii="Times New Roman" w:hAnsi="Times New Roman" w:cs="Times New Roman"/>
+          <w:b/>
+          <w:sz w:val="20"/>
+          <w:szCs w:val="20"/>
+        </w:rPr>
+        <w:t>var</w:t>
+      </w:r>
+      <w:r>
+        <w:rPr>
+          <w:rFonts w:ascii="Times New Roman" w:hAnsi="Times New Roman" w:cs="Times New Roman"/>
+          <w:sz w:val="20"/>
+          <w:szCs w:val="20"/>
+        </w:rPr>
+        <w:t>:</w:t>
+      </w:r>
+    </w:p>
+    <w:p>
+      <w:pPr>
+        <w:spacing w:before="120"/>
+        <w:ind w:left="720" w:right="1440"/>
+        <w:rPr>
+          <w:rFonts w:ascii="Times New Roman" w:hAnsi="Times New Roman" w:cs="Times New Roman"/>
+          <w:sz w:val="20"/>
+          <w:szCs w:val="20"/>
+        </w:rPr>
+      </w:pPr>
+      <w:r>
+        <w:rPr>
+          <w:rFonts w:ascii="Times New Roman" w:hAnsi="Times New Roman" w:cs="Times New Roman"/>
+          <w:color w:val="000000"/>
+          <w:sz w:val="20"/>
+          <w:szCs w:val="20"/>
+        </w:rPr>
+        <w:t>We seek to improve the developer experience by reducing the ceremony associated with writing Java code, while maintaining Java's commitment to static type safety, by allowing developers to elide the often-unnecessary manifest declaration of local variable types.</w:t>
+      </w:r>
+    </w:p>
+    <w:p>
+      <w:pPr>
+        <w:spacing w:before="120"/>
+        <w:ind w:firstLine="288"/>
+        <w:rPr>
+          <w:rFonts w:ascii="Times New Roman" w:hAnsi="Times New Roman" w:cs="Times New Roman"/>
+          <w:sz w:val="20"/>
+          <w:szCs w:val="20"/>
+        </w:rPr>
+      </w:pPr>
+      <w:r>
+        <w:rPr>
+          <w:rFonts w:ascii="Times New Roman" w:hAnsi="Times New Roman" w:cs="Times New Roman"/>
+          <w:color w:val="000000" w:themeColor="text1"/>
+          <w:sz w:val="20"/>
+          <w:szCs w:val="20"/>
+        </w:rPr>
+        <w:t xml:space="preserve">Here are other </w:t>
+      </w:r>
+      <w:r>
+        <w:rPr>
+          <w:rFonts w:ascii="Times New Roman" w:hAnsi="Times New Roman" w:cs="Times New Roman"/>
+          <w:sz w:val="20"/>
+          <w:szCs w:val="20"/>
+        </w:rPr>
+        <w:t>examples</w:t>
+      </w:r>
+      <w:r>
+        <w:rPr>
+          <w:rFonts w:ascii="Times New Roman" w:hAnsi="Times New Roman" w:cs="Times New Roman"/>
+          <w:color w:val="000000" w:themeColor="text1"/>
+          <w:sz w:val="20"/>
+          <w:szCs w:val="20"/>
+        </w:rPr>
+        <w:t>:</w:t>
+      </w:r>
+    </w:p>
+    <w:p>
+      <w:pPr>
+        <w:spacing w:before="120"/>
+        <w:ind w:left="720"/>
+        <w:rPr>
+          <w:rFonts w:ascii="Courier New" w:hAnsi="Courier New" w:cs="Courier New"/>
+          <w:color w:val="000000" w:themeColor="text1"/>
+          <w:sz w:val="18"/>
+          <w:szCs w:val="18"/>
+        </w:rPr>
+      </w:pPr>
+      <w:r>
+        <w:rPr>
+          <w:rFonts w:ascii="Courier New" w:hAnsi="Courier New" w:cs="Courier New"/>
+          <w:b/>
+          <w:bCs/>
+          <w:color w:val="000000" w:themeColor="text1"/>
+          <w:sz w:val="18"/>
+          <w:szCs w:val="18"/>
+        </w:rPr>
+        <w:t>var</w:t>
+      </w:r>
+      <w:r>
+        <w:rPr>
+          <w:rFonts w:ascii="Courier New" w:hAnsi="Courier New" w:cs="Courier New"/>
+          <w:color w:val="000000" w:themeColor="text1"/>
+          <w:sz w:val="18"/>
+          <w:szCs w:val="18"/>
+        </w:rPr>
+        <w:t xml:space="preserve"> </w:t>
+      </w:r>
+      <w:r>
+        <w:rPr>
+          <w:rFonts w:ascii="Courier New" w:hAnsi="Courier New" w:cs="Courier New"/>
+          <w:color w:val="000000" w:themeColor="text1"/>
+          <w:sz w:val="18"/>
+          <w:szCs w:val="18"/>
+          <w:u w:val="single"/>
+        </w:rPr>
+        <w:t>b</w:t>
+      </w:r>
+      <w:r>
+        <w:rPr>
+          <w:rFonts w:ascii="Courier New" w:hAnsi="Courier New" w:cs="Courier New"/>
+          <w:color w:val="000000" w:themeColor="text1"/>
+          <w:sz w:val="18"/>
+          <w:szCs w:val="18"/>
+        </w:rPr>
+        <w:t xml:space="preserve">= </w:t>
+      </w:r>
+      <w:r>
+        <w:rPr>
+          <w:rFonts w:ascii="Courier New" w:hAnsi="Courier New" w:cs="Courier New"/>
+          <w:b/>
+          <w:sz w:val="18"/>
+          <w:szCs w:val="18"/>
+        </w:rPr>
+        <w:t>true</w:t>
+      </w:r>
+      <w:r>
+        <w:rPr>
+          <w:rFonts w:ascii="Courier New" w:hAnsi="Courier New" w:cs="Courier New"/>
+          <w:color w:val="000000" w:themeColor="text1"/>
+          <w:sz w:val="18"/>
+          <w:szCs w:val="18"/>
+        </w:rPr>
+        <w:t>;</w:t>
+      </w:r>
+      <w:r>
+        <w:rPr>
+          <w:rFonts w:ascii="Times New Roman" w:hAnsi="Times New Roman" w:cs="Times New Roman"/>
+          <w:color w:val="000000" w:themeColor="text1"/>
+          <w:sz w:val="20"/>
+          <w:szCs w:val="20"/>
+        </w:rPr>
+        <w:tab/>
+      </w:r>
+      <w:r>
+        <w:rPr>
+          <w:rFonts w:ascii="Times New Roman" w:hAnsi="Times New Roman" w:cs="Times New Roman"/>
+          <w:color w:val="000000" w:themeColor="text1"/>
+          <w:sz w:val="20"/>
+          <w:szCs w:val="20"/>
+        </w:rPr>
+        <w:tab/>
+      </w:r>
+      <w:r>
+        <w:rPr>
+          <w:rFonts w:ascii="Times New Roman" w:hAnsi="Times New Roman" w:cs="Times New Roman"/>
+          <w:color w:val="000000" w:themeColor="text1"/>
+          <w:sz w:val="20"/>
+          <w:szCs w:val="20"/>
+        </w:rPr>
+        <w:tab/>
+      </w:r>
+      <w:r>
+        <w:rPr>
+          <w:rFonts w:ascii="Times New Roman" w:hAnsi="Times New Roman" w:cs="Times New Roman"/>
+          <w:color w:val="000000" w:themeColor="text1"/>
+          <w:sz w:val="20"/>
+          <w:szCs w:val="20"/>
+        </w:rPr>
+        <w:t>//</w:t>
+      </w:r>
+      <w:r>
+        <w:rPr>
+          <w:rFonts w:ascii="Times New Roman" w:hAnsi="Times New Roman" w:cs="Times New Roman"/>
+          <w:color w:val="000000" w:themeColor="text1"/>
+          <w:sz w:val="20"/>
+          <w:szCs w:val="20"/>
+        </w:rPr>
+        <w:t xml:space="preserve"> </w:t>
+      </w:r>
+      <w:r>
+        <w:rPr>
+          <w:rFonts w:ascii="Times New Roman" w:hAnsi="Times New Roman" w:cs="Times New Roman"/>
+          <w:color w:val="000000" w:themeColor="text1"/>
+          <w:sz w:val="20"/>
+          <w:szCs w:val="20"/>
+        </w:rPr>
+        <w:t>type of b is boolean</w:t>
+      </w:r>
+      <w:r>
+        <w:rPr>
+          <w:rFonts w:ascii="Times New Roman" w:hAnsi="Times New Roman" w:cs="Times New Roman"/>
+          <w:color w:val="000000" w:themeColor="text1"/>
+          <w:sz w:val="20"/>
+          <w:szCs w:val="20"/>
+        </w:rPr>
+        <w:br/>
+      </w:r>
+      <w:r>
+        <w:rPr>
+          <w:rFonts w:ascii="Courier New" w:hAnsi="Courier New" w:cs="Courier New"/>
+          <w:b/>
+          <w:bCs/>
+          <w:color w:val="000000" w:themeColor="text1"/>
+          <w:sz w:val="18"/>
+          <w:szCs w:val="18"/>
+        </w:rPr>
+        <w:t>var</w:t>
+      </w:r>
+      <w:r>
+        <w:rPr>
+          <w:rFonts w:ascii="Courier New" w:hAnsi="Courier New" w:cs="Courier New"/>
+          <w:color w:val="000000" w:themeColor="text1"/>
+          <w:sz w:val="18"/>
+          <w:szCs w:val="18"/>
+        </w:rPr>
+        <w:t xml:space="preserve"> </w:t>
+      </w:r>
+      <w:r>
+        <w:rPr>
+          <w:rFonts w:ascii="Courier New" w:hAnsi="Courier New" w:cs="Courier New"/>
+          <w:color w:val="000000" w:themeColor="text1"/>
+          <w:sz w:val="18"/>
+          <w:szCs w:val="18"/>
+          <w:u w:val="single"/>
+        </w:rPr>
+        <w:t>c</w:t>
+      </w:r>
+      <w:r>
+        <w:rPr>
+          <w:rFonts w:ascii="Courier New" w:hAnsi="Courier New" w:cs="Courier New"/>
+          <w:color w:val="000000" w:themeColor="text1"/>
+          <w:sz w:val="18"/>
+          <w:szCs w:val="18"/>
+        </w:rPr>
+        <w:t>= 3 &lt; 4;</w:t>
+      </w:r>
+      <w:r>
+        <w:rPr>
+          <w:rFonts w:ascii="Times New Roman" w:hAnsi="Times New Roman" w:cs="Times New Roman"/>
+          <w:color w:val="000000" w:themeColor="text1"/>
+          <w:sz w:val="20"/>
+          <w:szCs w:val="20"/>
+        </w:rPr>
+        <w:tab/>
+      </w:r>
+      <w:r>
+        <w:rPr>
+          <w:rFonts w:ascii="Times New Roman" w:hAnsi="Times New Roman" w:cs="Times New Roman"/>
+          <w:color w:val="000000" w:themeColor="text1"/>
+          <w:sz w:val="20"/>
+          <w:szCs w:val="20"/>
+        </w:rPr>
+        <w:tab/>
+      </w:r>
+      <w:r>
+        <w:rPr>
+          <w:rFonts w:ascii="Times New Roman" w:hAnsi="Times New Roman" w:cs="Times New Roman"/>
+          <w:color w:val="000000" w:themeColor="text1"/>
+          <w:sz w:val="20"/>
+          <w:szCs w:val="20"/>
+        </w:rPr>
+        <w:tab/>
+      </w:r>
+      <w:r>
+        <w:rPr>
+          <w:rFonts w:ascii="Times New Roman" w:hAnsi="Times New Roman" w:cs="Times New Roman"/>
+          <w:color w:val="000000" w:themeColor="text1"/>
+          <w:sz w:val="20"/>
+          <w:szCs w:val="20"/>
+        </w:rPr>
+        <w:t>//</w:t>
+      </w:r>
+      <w:r>
+        <w:rPr>
+          <w:rFonts w:ascii="Times New Roman" w:hAnsi="Times New Roman" w:cs="Times New Roman"/>
+          <w:color w:val="000000" w:themeColor="text1"/>
+          <w:sz w:val="20"/>
+          <w:szCs w:val="20"/>
+        </w:rPr>
+        <w:t xml:space="preserve"> type of c is boolean</w:t>
+      </w:r>
+      <w:r>
+        <w:rPr>
+          <w:rFonts w:ascii="Times New Roman" w:hAnsi="Times New Roman" w:cs="Times New Roman"/>
+          <w:color w:val="000000" w:themeColor="text1"/>
+          <w:sz w:val="20"/>
+          <w:szCs w:val="20"/>
+        </w:rPr>
+        <w:br/>
+      </w:r>
+      <w:r>
+        <w:rPr>
+          <w:rFonts w:ascii="Courier New" w:hAnsi="Courier New" w:cs="Courier New"/>
+          <w:b/>
+          <w:bCs/>
+          <w:color w:val="000000" w:themeColor="text1"/>
+          <w:sz w:val="18"/>
+          <w:szCs w:val="18"/>
+        </w:rPr>
+        <w:t>var</w:t>
+      </w:r>
+      <w:r>
+        <w:rPr>
+          <w:rFonts w:ascii="Courier New" w:hAnsi="Courier New" w:cs="Courier New"/>
+          <w:color w:val="000000" w:themeColor="text1"/>
+          <w:sz w:val="18"/>
+          <w:szCs w:val="18"/>
+        </w:rPr>
+        <w:t xml:space="preserve"> </w:t>
+      </w:r>
+      <w:r>
+        <w:rPr>
+          <w:rFonts w:ascii="Courier New" w:hAnsi="Courier New" w:cs="Courier New"/>
+          <w:color w:val="000000" w:themeColor="text1"/>
+          <w:sz w:val="18"/>
+          <w:szCs w:val="18"/>
+          <w:u w:val="single"/>
+        </w:rPr>
+        <w:t>s</w:t>
+      </w:r>
+      <w:r>
+        <w:rPr>
+          <w:rFonts w:ascii="Courier New" w:hAnsi="Courier New" w:cs="Courier New"/>
+          <w:color w:val="000000" w:themeColor="text1"/>
+          <w:sz w:val="18"/>
+          <w:szCs w:val="18"/>
+        </w:rPr>
+        <w:t>= "54";</w:t>
+      </w:r>
+      <w:r>
+        <w:rPr>
+          <w:rFonts w:ascii="Times New Roman" w:hAnsi="Times New Roman" w:cs="Times New Roman"/>
+          <w:color w:val="000000" w:themeColor="text1"/>
+          <w:sz w:val="20"/>
+          <w:szCs w:val="20"/>
+        </w:rPr>
+        <w:tab/>
+      </w:r>
+      <w:r>
+        <w:rPr>
+          <w:rFonts w:ascii="Times New Roman" w:hAnsi="Times New Roman" w:cs="Times New Roman"/>
+          <w:color w:val="000000" w:themeColor="text1"/>
+          <w:sz w:val="20"/>
+          <w:szCs w:val="20"/>
+        </w:rPr>
+        <w:tab/>
+      </w:r>
+      <w:r>
+        <w:rPr>
+          <w:rFonts w:ascii="Times New Roman" w:hAnsi="Times New Roman" w:cs="Times New Roman"/>
+          <w:color w:val="000000" w:themeColor="text1"/>
+          <w:sz w:val="20"/>
+          <w:szCs w:val="20"/>
+        </w:rPr>
+        <w:tab/>
+      </w:r>
+      <w:r>
+        <w:rPr>
+          <w:rFonts w:ascii="Times New Roman" w:hAnsi="Times New Roman" w:cs="Times New Roman"/>
+          <w:color w:val="000000" w:themeColor="text1"/>
+          <w:sz w:val="20"/>
+          <w:szCs w:val="20"/>
+        </w:rPr>
+        <w:t>// type of s is String</w:t>
+      </w:r>
+      <w:r>
+        <w:rPr>
+          <w:rFonts w:ascii="Times New Roman" w:hAnsi="Times New Roman" w:cs="Times New Roman"/>
+          <w:color w:val="000000" w:themeColor="text1"/>
+          <w:sz w:val="20"/>
+          <w:szCs w:val="20"/>
+        </w:rPr>
+        <w:br/>
+      </w:r>
+      <w:r>
+        <w:rPr>
+          <w:rFonts w:ascii="Courier New" w:hAnsi="Courier New" w:cs="Courier New"/>
+          <w:b/>
+          <w:color w:val="000000" w:themeColor="text1"/>
+          <w:sz w:val="18"/>
+          <w:szCs w:val="18"/>
+          <w:shd w:val="clear" w:color="auto" w:fill="E8F2FE"/>
+        </w:rPr>
+        <w:t>var</w:t>
+      </w:r>
+      <w:r>
+        <w:rPr>
+          <w:rFonts w:ascii="Courier New" w:hAnsi="Courier New" w:cs="Courier New"/>
+          <w:color w:val="000000" w:themeColor="text1"/>
+          <w:sz w:val="18"/>
+          <w:szCs w:val="18"/>
+          <w:shd w:val="clear" w:color="auto" w:fill="E8F2FE"/>
+        </w:rPr>
+        <w:t xml:space="preserve"> ar</w:t>
+      </w:r>
+      <w:r>
+        <w:rPr>
+          <w:rFonts w:ascii="Courier New" w:hAnsi="Courier New" w:cs="Courier New"/>
+          <w:color w:val="000000" w:themeColor="text1"/>
+          <w:sz w:val="18"/>
+          <w:szCs w:val="18"/>
+          <w:shd w:val="clear" w:color="auto" w:fill="E8F2FE"/>
+        </w:rPr>
+        <w:t xml:space="preserve">= </w:t>
+      </w:r>
+      <w:r>
+        <w:rPr>
+          <w:rFonts w:ascii="Courier New" w:hAnsi="Courier New" w:cs="Courier New"/>
+          <w:b/>
+          <w:bCs/>
+          <w:color w:val="000000" w:themeColor="text1"/>
+          <w:sz w:val="18"/>
+          <w:szCs w:val="18"/>
+          <w:shd w:val="clear" w:color="auto" w:fill="E8F2FE"/>
+        </w:rPr>
+        <w:t>new</w:t>
+      </w:r>
+      <w:r>
+        <w:rPr>
+          <w:rFonts w:ascii="Courier New" w:hAnsi="Courier New" w:cs="Courier New"/>
+          <w:color w:val="000000" w:themeColor="text1"/>
+          <w:sz w:val="18"/>
+          <w:szCs w:val="18"/>
+          <w:shd w:val="clear" w:color="auto" w:fill="E8F2FE"/>
+        </w:rPr>
+        <w:t xml:space="preserve"> </w:t>
+      </w:r>
+      <w:r>
+        <w:rPr>
+          <w:rFonts w:ascii="Courier New" w:hAnsi="Courier New" w:cs="Courier New"/>
+          <w:b/>
+          <w:bCs/>
+          <w:color w:val="000000" w:themeColor="text1"/>
+          <w:sz w:val="18"/>
+          <w:szCs w:val="18"/>
+          <w:shd w:val="clear" w:color="auto" w:fill="E8F2FE"/>
+        </w:rPr>
+        <w:t>int</w:t>
+      </w:r>
+      <w:r>
+        <w:rPr>
+          <w:rFonts w:ascii="Courier New" w:hAnsi="Courier New" w:cs="Courier New"/>
+          <w:color w:val="000000" w:themeColor="text1"/>
+          <w:sz w:val="18"/>
+          <w:szCs w:val="18"/>
+          <w:shd w:val="clear" w:color="auto" w:fill="E8F2FE"/>
+        </w:rPr>
+        <w:t>[] {3, 5};</w:t>
+      </w:r>
+      <w:r>
+        <w:rPr>
+          <w:rFonts w:ascii="Times New Roman" w:hAnsi="Times New Roman" w:cs="Times New Roman"/>
+          <w:color w:val="000000"/>
+          <w:sz w:val="20"/>
+          <w:szCs w:val="20"/>
+          <w:shd w:val="clear" w:color="auto" w:fill="E8F2FE"/>
+        </w:rPr>
+        <w:tab/>
+        <w:t>// type of ar is int[]</w:t>
+      </w:r>
+      <w:r>
+        <w:rPr>
+          <w:rFonts w:ascii="Times New Roman" w:hAnsi="Times New Roman" w:cs="Times New Roman"/>
+          <w:color w:val="000000" w:themeColor="text1"/>
+          <w:sz w:val="20"/>
+          <w:szCs w:val="20"/>
+        </w:rPr>
+        <w:br/>
+      </w:r>
+      <w:r>
+        <w:rPr>
+          <w:rFonts w:ascii="Courier New" w:hAnsi="Courier New" w:cs="Courier New"/>
+          <w:b/>
+          <w:bCs/>
+          <w:color w:val="000000" w:themeColor="text1"/>
+          <w:sz w:val="16"/>
+          <w:szCs w:val="16"/>
+        </w:rPr>
+        <w:t>var</w:t>
+      </w:r>
+      <w:r>
+        <w:rPr>
+          <w:rFonts w:ascii="Courier New" w:hAnsi="Courier New" w:cs="Courier New"/>
+          <w:color w:val="000000" w:themeColor="text1"/>
+          <w:sz w:val="16"/>
+          <w:szCs w:val="16"/>
+        </w:rPr>
+        <w:t xml:space="preserve"> </w:t>
+      </w:r>
+      <w:r>
+        <w:rPr>
+          <w:rFonts w:ascii="Courier New" w:hAnsi="Courier New" w:cs="Courier New"/>
+          <w:color w:val="000000" w:themeColor="text1"/>
+          <w:sz w:val="16"/>
+          <w:szCs w:val="16"/>
+          <w:u w:val="single"/>
+        </w:rPr>
+        <w:t>jf</w:t>
+      </w:r>
+      <w:r>
+        <w:rPr>
+          <w:rFonts w:ascii="Courier New" w:hAnsi="Courier New" w:cs="Courier New"/>
+          <w:color w:val="000000" w:themeColor="text1"/>
+          <w:sz w:val="16"/>
+          <w:szCs w:val="16"/>
+        </w:rPr>
+        <w:t xml:space="preserve">= </w:t>
+      </w:r>
+      <w:r>
+        <w:rPr>
+          <w:rFonts w:ascii="Courier New" w:hAnsi="Courier New" w:cs="Courier New"/>
+          <w:b/>
+          <w:bCs/>
+          <w:color w:val="000000" w:themeColor="text1"/>
+          <w:sz w:val="16"/>
+          <w:szCs w:val="16"/>
+        </w:rPr>
+        <w:t>new</w:t>
+      </w:r>
+      <w:r>
+        <w:rPr>
+          <w:rFonts w:ascii="Courier New" w:hAnsi="Courier New" w:cs="Courier New"/>
+          <w:color w:val="000000" w:themeColor="text1"/>
+          <w:sz w:val="16"/>
+          <w:szCs w:val="16"/>
+        </w:rPr>
+        <w:t xml:space="preserve"> JFrame();</w:t>
+      </w:r>
+      <w:r>
+        <w:rPr>
+          <w:rFonts w:ascii="Courier New" w:hAnsi="Courier New" w:cs="Courier New"/>
+          <w:color w:val="000000" w:themeColor="text1"/>
+          <w:sz w:val="16"/>
+          <w:szCs w:val="16"/>
+        </w:rPr>
+        <w:tab/>
+      </w:r>
+      <w:r>
+        <w:rPr>
+          <w:rFonts w:ascii="Times New Roman" w:hAnsi="Times New Roman" w:cs="Times New Roman"/>
+          <w:color w:val="000000" w:themeColor="text1"/>
+          <w:sz w:val="20"/>
+          <w:szCs w:val="20"/>
+        </w:rPr>
+        <w:tab/>
+      </w:r>
+      <w:r>
+        <w:rPr>
+          <w:rFonts w:ascii="Times New Roman" w:hAnsi="Times New Roman" w:cs="Times New Roman"/>
+          <w:color w:val="000000" w:themeColor="text1"/>
+          <w:sz w:val="20"/>
+          <w:szCs w:val="20"/>
+        </w:rPr>
+        <w:t>// type of jf is class-type JFrame</w:t>
+      </w:r>
+      <w:r>
+        <w:rPr>
+          <w:rFonts w:ascii="Times New Roman" w:hAnsi="Times New Roman" w:cs="Times New Roman"/>
+          <w:color w:val="000000" w:themeColor="text1"/>
+          <w:sz w:val="20"/>
+          <w:szCs w:val="20"/>
+        </w:rPr>
+        <w:br/>
+      </w:r>
+      <w:r>
+        <w:rPr>
+          <w:rFonts w:ascii="Courier New" w:hAnsi="Courier New" w:cs="Courier New"/>
+          <w:b/>
+          <w:bCs/>
+          <w:color w:val="000000" w:themeColor="text1"/>
+          <w:sz w:val="18"/>
+          <w:szCs w:val="18"/>
+          <w:shd w:val="clear" w:color="auto" w:fill="D4D4D4"/>
+        </w:rPr>
+        <w:t>var</w:t>
+      </w:r>
+      <w:r>
+        <w:rPr>
+          <w:rFonts w:ascii="Courier New" w:hAnsi="Courier New" w:cs="Courier New"/>
+          <w:color w:val="000000" w:themeColor="text1"/>
+          <w:sz w:val="18"/>
+          <w:szCs w:val="18"/>
+          <w:shd w:val="clear" w:color="auto" w:fill="E8F2FE"/>
+        </w:rPr>
+        <w:t xml:space="preserve"> </w:t>
+      </w:r>
+      <w:r>
+        <w:rPr>
+          <w:rFonts w:ascii="Courier New" w:hAnsi="Courier New" w:cs="Courier New"/>
+          <w:color w:val="000000" w:themeColor="text1"/>
+          <w:sz w:val="18"/>
+          <w:szCs w:val="18"/>
+          <w:u w:val="single"/>
+          <w:shd w:val="clear" w:color="auto" w:fill="E8F2FE"/>
+        </w:rPr>
+        <w:t>st</w:t>
+      </w:r>
+      <w:r>
+        <w:rPr>
+          <w:rFonts w:ascii="Courier New" w:hAnsi="Courier New" w:cs="Courier New"/>
+          <w:color w:val="000000" w:themeColor="text1"/>
+          <w:sz w:val="18"/>
+          <w:szCs w:val="18"/>
+          <w:shd w:val="clear" w:color="auto" w:fill="E8F2FE"/>
+        </w:rPr>
+        <w:t xml:space="preserve">= </w:t>
+      </w:r>
+      <w:r>
+        <w:rPr>
+          <w:rFonts w:ascii="Courier New" w:hAnsi="Courier New" w:cs="Courier New"/>
+          <w:b/>
+          <w:bCs/>
+          <w:color w:val="000000" w:themeColor="text1"/>
+          <w:sz w:val="18"/>
+          <w:szCs w:val="18"/>
+          <w:shd w:val="clear" w:color="auto" w:fill="E8F2FE"/>
+        </w:rPr>
+        <w:t>new</w:t>
+      </w:r>
+      <w:r>
+        <w:rPr>
+          <w:rFonts w:ascii="Courier New" w:hAnsi="Courier New" w:cs="Courier New"/>
+          <w:color w:val="000000" w:themeColor="text1"/>
+          <w:sz w:val="18"/>
+          <w:szCs w:val="18"/>
+          <w:shd w:val="clear" w:color="auto" w:fill="E8F2FE"/>
+        </w:rPr>
+        <w:t xml:space="preserve"> </w:t>
+      </w:r>
+      <w:r>
+        <w:rPr>
+          <w:rFonts w:ascii="Courier New" w:hAnsi="Courier New" w:cs="Courier New"/>
+          <w:color w:val="000000" w:themeColor="text1"/>
+          <w:sz w:val="18"/>
+          <w:szCs w:val="18"/>
+          <w:shd w:val="clear" w:color="auto" w:fill="D4D4D4"/>
+        </w:rPr>
+        <w:t>ArrayList</w:t>
+      </w:r>
+      <w:r>
+        <w:rPr>
+          <w:rFonts w:ascii="Courier New" w:hAnsi="Courier New" w:cs="Courier New"/>
+          <w:color w:val="000000" w:themeColor="text1"/>
+          <w:sz w:val="18"/>
+          <w:szCs w:val="18"/>
+          <w:shd w:val="clear" w:color="auto" w:fill="E8F2FE"/>
+        </w:rPr>
+        <w:t>&lt;String</w:t>
+      </w:r>
+      <w:r>
+        <w:rPr>
+          <w:rFonts w:ascii="Courier New" w:hAnsi="Courier New" w:cs="Courier New"/>
+          <w:color w:val="000000" w:themeColor="text1"/>
+          <w:sz w:val="18"/>
+          <w:szCs w:val="18"/>
+          <w:shd w:val="clear" w:color="auto" w:fill="E8F2FE"/>
+        </w:rPr>
+        <w:t>&gt;();</w:t>
+      </w:r>
+      <w:r>
+        <w:rPr>
+          <w:rFonts w:ascii="Courier New" w:hAnsi="Courier New" w:cs="Courier New"/>
+          <w:color w:val="000000" w:themeColor="text1"/>
+          <w:sz w:val="18"/>
+          <w:szCs w:val="18"/>
+          <w:shd w:val="clear" w:color="auto" w:fill="E8F2FE"/>
+        </w:rPr>
+        <w:t xml:space="preserve"> </w:t>
+      </w:r>
+    </w:p>
+    <w:p>
+      <w:pPr>
+        <w:spacing w:before="120"/>
+        <w:ind w:firstLine="288"/>
+        <w:rPr>
+          <w:rFonts w:ascii="Times New Roman" w:hAnsi="Times New Roman" w:cs="Times New Roman"/>
+          <w:color w:val="000000" w:themeColor="text1"/>
+          <w:sz w:val="20"/>
+          <w:szCs w:val="20"/>
+        </w:rPr>
+      </w:pPr>
+      <w:r>
+        <w:rPr>
+          <w:rFonts w:ascii="Times New Roman" w:hAnsi="Times New Roman" w:cs="Times New Roman"/>
+          <w:color w:val="000000" w:themeColor="text1"/>
+          <w:sz w:val="20"/>
+          <w:szCs w:val="20"/>
+        </w:rPr>
+        <w:t xml:space="preserve">Keyword </w:t>
+      </w:r>
+      <w:r>
+        <w:rPr>
+          <w:rFonts w:ascii="Times New Roman" w:hAnsi="Times New Roman" w:cs="Times New Roman"/>
+          <w:b/>
+          <w:bCs/>
+          <w:color w:val="000000" w:themeColor="text1"/>
+          <w:sz w:val="20"/>
+          <w:szCs w:val="20"/>
+        </w:rPr>
+        <w:t>var</w:t>
+      </w:r>
+      <w:r>
+        <w:rPr>
+          <w:rFonts w:ascii="Times New Roman" w:hAnsi="Times New Roman" w:cs="Times New Roman"/>
+          <w:color w:val="000000" w:themeColor="text1"/>
+          <w:sz w:val="20"/>
+          <w:szCs w:val="20"/>
+        </w:rPr>
+        <w:t xml:space="preserve"> </w:t>
+      </w:r>
+      <w:r>
+        <w:rPr>
+          <w:rFonts w:ascii="Times New Roman" w:hAnsi="Times New Roman" w:cs="Times New Roman"/>
+          <w:color w:val="000000" w:themeColor="text1"/>
+          <w:sz w:val="20"/>
+          <w:szCs w:val="20"/>
+        </w:rPr>
+        <w:t>can be used only with an initializer; for example, the following is illegal because there is no way to infer the type:</w:t>
+      </w:r>
+    </w:p>
+    <w:p>
+      <w:pPr>
+        <w:spacing w:before="120"/>
+        <w:ind w:firstLine="288"/>
+        <w:rPr>
+          <w:rFonts w:ascii="Times New Roman" w:hAnsi="Times New Roman" w:cs="Times New Roman"/>
+          <w:color w:val="000000" w:themeColor="text1"/>
+          <w:sz w:val="20"/>
+          <w:szCs w:val="20"/>
+        </w:rPr>
+      </w:pPr>
+      <w:r>
+        <w:rPr>
+          <w:rFonts w:ascii="Times New Roman" w:hAnsi="Times New Roman" w:cs="Times New Roman"/>
+          <w:color w:val="000000" w:themeColor="text1"/>
+          <w:sz w:val="20"/>
+          <w:szCs w:val="20"/>
+        </w:rPr>
+        <w:tab/>
+      </w:r>
+      <w:r>
+        <w:rPr>
+          <w:rFonts w:ascii="Times New Roman" w:hAnsi="Times New Roman" w:cs="Times New Roman"/>
+          <w:b/>
+          <w:bCs/>
+          <w:color w:val="000000" w:themeColor="text1"/>
+          <w:sz w:val="20"/>
+          <w:szCs w:val="20"/>
+        </w:rPr>
+        <w:t>var</w:t>
+      </w:r>
+      <w:r>
+        <w:rPr>
+          <w:rFonts w:ascii="Times New Roman" w:hAnsi="Times New Roman" w:cs="Times New Roman"/>
+          <w:b/>
+          <w:bCs/>
+          <w:color w:val="000000" w:themeColor="text1"/>
+          <w:sz w:val="20"/>
+          <w:szCs w:val="20"/>
+        </w:rPr>
+        <w:t xml:space="preserve"> </w:t>
+      </w:r>
+      <w:r>
+        <w:rPr>
+          <w:rFonts w:ascii="Times New Roman" w:hAnsi="Times New Roman" w:cs="Times New Roman"/>
+          <w:bCs/>
+          <w:color w:val="000000" w:themeColor="text1"/>
+          <w:sz w:val="20"/>
+          <w:szCs w:val="20"/>
+        </w:rPr>
+        <w:t>x;</w:t>
+      </w:r>
+    </w:p>
+    <w:p>
+      <w:pPr>
+        <w:spacing w:before="120"/>
+        <w:ind w:firstLine="288"/>
+        <w:rPr>
+          <w:rFonts w:ascii="Times New Roman" w:hAnsi="Times New Roman" w:cs="Times New Roman"/>
+          <w:color w:val="000000" w:themeColor="text1"/>
+          <w:sz w:val="20"/>
+          <w:szCs w:val="20"/>
+        </w:rPr>
+      </w:pPr>
+      <w:r>
+        <w:rPr>
+          <w:rFonts w:ascii="Times New Roman" w:hAnsi="Times New Roman" w:cs="Times New Roman"/>
+          <w:color w:val="000000" w:themeColor="text1"/>
+          <w:sz w:val="20"/>
+          <w:szCs w:val="20"/>
+        </w:rPr>
+        <w:t>Also, if the type cannot be unambiguously inferred from the initializing expression, it won’t compile. Here are examples:</w:t>
+      </w:r>
+    </w:p>
+    <w:p>
+      <w:pPr>
+        <w:spacing w:before="120"/>
+        <w:ind w:firstLine="288"/>
+        <w:rPr>
+          <w:rFonts w:ascii="Times New Roman" w:hAnsi="Times New Roman" w:cs="Times New Roman"/>
+          <w:color w:val="000000" w:themeColor="text1"/>
+          <w:sz w:val="20"/>
+          <w:szCs w:val="20"/>
+        </w:rPr>
+      </w:pPr>
+      <w:r>
+        <w:rPr>
+          <w:rFonts w:ascii="Times New Roman" w:hAnsi="Times New Roman" w:cs="Times New Roman"/>
+          <w:color w:val="000000" w:themeColor="text1"/>
+          <w:sz w:val="20"/>
+          <w:szCs w:val="20"/>
+        </w:rPr>
+        <w:tab/>
+      </w:r>
+      <w:r>
+        <w:rPr>
+          <w:rFonts w:ascii="Courier New" w:hAnsi="Courier New" w:cs="Courier New"/>
+          <w:b/>
+          <w:color w:val="000000" w:themeColor="text1"/>
+          <w:sz w:val="18"/>
+          <w:szCs w:val="18"/>
+        </w:rPr>
+        <w:t>var</w:t>
+      </w:r>
+      <w:r>
+        <w:rPr>
+          <w:rFonts w:ascii="Courier New" w:hAnsi="Courier New" w:cs="Courier New"/>
+          <w:color w:val="000000" w:themeColor="text1"/>
+          <w:sz w:val="18"/>
+          <w:szCs w:val="18"/>
+        </w:rPr>
+        <w:t xml:space="preserve"> n= </w:t>
+      </w:r>
+      <w:r>
+        <w:rPr>
+          <w:rFonts w:ascii="Courier New" w:hAnsi="Courier New" w:cs="Courier New"/>
+          <w:b/>
+          <w:color w:val="000000" w:themeColor="text1"/>
+          <w:sz w:val="18"/>
+          <w:szCs w:val="18"/>
+        </w:rPr>
+        <w:t>null</w:t>
+      </w:r>
+      <w:r>
+        <w:rPr>
+          <w:rFonts w:ascii="Courier New" w:hAnsi="Courier New" w:cs="Courier New"/>
+          <w:color w:val="000000" w:themeColor="text1"/>
+          <w:sz w:val="18"/>
+          <w:szCs w:val="18"/>
+        </w:rPr>
+        <w:t>;</w:t>
+      </w:r>
+      <w:r>
+        <w:rPr>
+          <w:rFonts w:ascii="Times New Roman" w:hAnsi="Times New Roman" w:cs="Times New Roman"/>
+          <w:color w:val="000000" w:themeColor="text1"/>
+          <w:sz w:val="20"/>
+          <w:szCs w:val="20"/>
+        </w:rPr>
+        <w:tab/>
+      </w:r>
+      <w:r>
+        <w:rPr>
+          <w:rFonts w:ascii="Times New Roman" w:hAnsi="Times New Roman" w:cs="Times New Roman"/>
+          <w:color w:val="000000" w:themeColor="text1"/>
+          <w:sz w:val="20"/>
+          <w:szCs w:val="20"/>
+        </w:rPr>
+        <w:tab/>
+      </w:r>
+      <w:r>
+        <w:rPr>
+          <w:rFonts w:ascii="Times New Roman" w:hAnsi="Times New Roman" w:cs="Times New Roman"/>
+          <w:color w:val="000000" w:themeColor="text1"/>
+          <w:sz w:val="20"/>
+          <w:szCs w:val="20"/>
+        </w:rPr>
+        <w:t>// Illegal: the type of n cannot be inferred.</w:t>
+      </w:r>
+      <w:r>
+        <w:rPr>
+          <w:rFonts w:ascii="Times New Roman" w:hAnsi="Times New Roman" w:cs="Times New Roman"/>
+          <w:color w:val="000000" w:themeColor="text1"/>
+          <w:sz w:val="20"/>
+          <w:szCs w:val="20"/>
+        </w:rPr>
+        <w:br/>
+      </w:r>
+      <w:r>
+        <w:rPr>
+          <w:rFonts w:ascii="Times New Roman" w:hAnsi="Times New Roman" w:cs="Times New Roman"/>
+          <w:color w:val="000000" w:themeColor="text1"/>
+          <w:sz w:val="20"/>
+          <w:szCs w:val="20"/>
+        </w:rPr>
+        <w:tab/>
+      </w:r>
+      <w:r>
+        <w:rPr>
+          <w:rFonts w:ascii="Courier New" w:hAnsi="Courier New" w:cs="Courier New"/>
+          <w:b/>
+          <w:color w:val="000000" w:themeColor="text1"/>
+          <w:sz w:val="18"/>
+          <w:szCs w:val="18"/>
+        </w:rPr>
+        <w:t>var</w:t>
+      </w:r>
+      <w:r>
+        <w:rPr>
+          <w:rFonts w:ascii="Courier New" w:hAnsi="Courier New" w:cs="Courier New"/>
+          <w:color w:val="000000" w:themeColor="text1"/>
+          <w:sz w:val="18"/>
+          <w:szCs w:val="18"/>
+        </w:rPr>
+        <w:t xml:space="preserve"> </w:t>
+      </w:r>
+      <w:r>
+        <w:rPr>
+          <w:rFonts w:ascii="Courier New" w:hAnsi="Courier New" w:cs="Courier New"/>
+          <w:color w:val="000000" w:themeColor="text1"/>
+          <w:sz w:val="18"/>
+          <w:szCs w:val="18"/>
+        </w:rPr>
+        <w:t>ar=</w:t>
+      </w:r>
+      <w:r>
+        <w:rPr>
+          <w:rFonts w:ascii="Courier New" w:hAnsi="Courier New" w:cs="Courier New"/>
+          <w:color w:val="000000" w:themeColor="text1"/>
+          <w:sz w:val="18"/>
+          <w:szCs w:val="18"/>
+        </w:rPr>
+        <w:t xml:space="preserve"> </w:t>
+      </w:r>
+      <w:r>
+        <w:rPr>
+          <w:rFonts w:ascii="Courier New" w:hAnsi="Courier New" w:cs="Courier New"/>
+          <w:color w:val="000000" w:themeColor="text1"/>
+          <w:sz w:val="18"/>
+          <w:szCs w:val="18"/>
+        </w:rPr>
+        <w:t>{3, 5};</w:t>
+      </w:r>
+      <w:r>
+        <w:rPr>
+          <w:rFonts w:ascii="Times New Roman" w:hAnsi="Times New Roman" w:cs="Times New Roman"/>
+          <w:color w:val="000000" w:themeColor="text1"/>
+          <w:sz w:val="20"/>
+          <w:szCs w:val="20"/>
+        </w:rPr>
+        <w:t xml:space="preserve"> </w:t>
+      </w:r>
+      <w:r>
+        <w:rPr>
+          <w:rFonts w:ascii="Times New Roman" w:hAnsi="Times New Roman" w:cs="Times New Roman"/>
+          <w:color w:val="000000" w:themeColor="text1"/>
+          <w:sz w:val="20"/>
+          <w:szCs w:val="20"/>
+        </w:rPr>
+        <w:tab/>
+        <w:t>// Illegal: the type of the initializer is unknown</w:t>
+      </w:r>
+      <w:r>
+        <w:rPr>
+          <w:rFonts w:ascii="Times New Roman" w:hAnsi="Times New Roman" w:cs="Times New Roman"/>
+          <w:color w:val="000000" w:themeColor="text1"/>
+          <w:sz w:val="20"/>
+          <w:szCs w:val="20"/>
+        </w:rPr>
+        <w:br/>
+      </w:r>
+      <w:r>
+        <w:rPr>
+          <w:rFonts w:ascii="Times New Roman" w:hAnsi="Times New Roman" w:cs="Times New Roman"/>
+          <w:color w:val="000000" w:themeColor="text1"/>
+          <w:sz w:val="20"/>
+          <w:szCs w:val="20"/>
+        </w:rPr>
+        <w:tab/>
+      </w:r>
+      <w:r>
+        <w:rPr>
+          <w:rFonts w:ascii="Courier New" w:hAnsi="Courier New" w:cs="Courier New"/>
+          <w:b/>
+          <w:bCs/>
+          <w:color w:val="000000" w:themeColor="text1"/>
+          <w:sz w:val="18"/>
+          <w:szCs w:val="18"/>
+          <w:shd w:val="clear" w:color="auto" w:fill="E8F2FE"/>
+        </w:rPr>
+        <w:t>var</w:t>
+      </w:r>
+      <w:r>
+        <w:rPr>
+          <w:rFonts w:ascii="Courier New" w:hAnsi="Courier New" w:cs="Courier New"/>
+          <w:color w:val="000000" w:themeColor="text1"/>
+          <w:sz w:val="18"/>
+          <w:szCs w:val="18"/>
+          <w:shd w:val="clear" w:color="auto" w:fill="E8F2FE"/>
+        </w:rPr>
+        <w:t xml:space="preserve"> </w:t>
+      </w:r>
+      <w:r>
+        <w:rPr>
+          <w:rFonts w:ascii="Courier New" w:hAnsi="Courier New" w:cs="Courier New"/>
+          <w:color w:val="000000" w:themeColor="text1"/>
+          <w:sz w:val="18"/>
+          <w:szCs w:val="18"/>
+          <w:u w:val="single"/>
+          <w:shd w:val="clear" w:color="auto" w:fill="F0D8A8"/>
+        </w:rPr>
+        <w:t>lam</w:t>
+      </w:r>
+      <w:r>
+        <w:rPr>
+          <w:rFonts w:ascii="Courier New" w:hAnsi="Courier New" w:cs="Courier New"/>
+          <w:color w:val="000000" w:themeColor="text1"/>
+          <w:sz w:val="18"/>
+          <w:szCs w:val="18"/>
+          <w:shd w:val="clear" w:color="auto" w:fill="E8F2FE"/>
+        </w:rPr>
+        <w:t>= () -&gt; {};</w:t>
+      </w:r>
+      <w:r>
+        <w:rPr>
+          <w:rFonts w:ascii="Times New Roman" w:hAnsi="Times New Roman" w:cs="Times New Roman"/>
+          <w:color w:val="000000"/>
+          <w:sz w:val="20"/>
+          <w:szCs w:val="20"/>
+          <w:shd w:val="clear" w:color="auto" w:fill="E8F2FE"/>
+        </w:rPr>
+        <w:tab/>
+        <w:t>//</w:t>
+      </w:r>
+      <w:r>
+        <w:rPr>
+          <w:rFonts w:ascii="Times New Roman" w:hAnsi="Times New Roman" w:cs="Times New Roman"/>
+          <w:color w:val="000000"/>
+          <w:sz w:val="20"/>
+          <w:szCs w:val="20"/>
+          <w:shd w:val="clear" w:color="auto" w:fill="E8F2FE"/>
+        </w:rPr>
+        <w:t xml:space="preserve"> Illegal: the target type of the anonymous function () -&gt; {} is unknown</w:t>
       </w:r>
     </w:p>
     <w:sectPr>
-      <w:headerReference w:type="default" r:id="rId7"/>
-      <w:footerReference w:type="default" r:id="rId8"/>
+      <w:headerReference w:type="default" r:id="rId8"/>
+      <w:footerReference w:type="default" r:id="rId9"/>
       <w:type w:val="continuous"/>
       <w:pgSz w:w="12240" w:h="15840"/>
       <w:pgMar w:top="1440" w:right="1440" w:bottom="1440" w:left="1440" w:header="720" w:footer="720" w:gutter="0"/>
@@ -3649,6 +4877,92 @@
     </w:lvl>
   </w:abstractNum>
   <w:abstractNum w:abstractNumId="3" w15:restartNumberingAfterBreak="0">
+    <w:nsid w:val="4A3518DB"/>
+    <w:multiLevelType w:val="hybridMultilevel"/>
+    <w:tmpl w:val="6FCC4978"/>
+    <w:lvl w:ilvl="0" w:tplc="0409000F">
+      <w:start w:val="1"/>
+      <w:numFmt w:val="decimal"/>
+      <w:lvlText w:val="%1."/>
+      <w:lvlJc w:val="left"/>
+      <w:pPr>
+        <w:ind w:left="1008" w:hanging="360"/>
+      </w:pPr>
+    </w:lvl>
+    <w:lvl w:ilvl="1" w:tplc="04090019" w:tentative="1">
+      <w:start w:val="1"/>
+      <w:numFmt w:val="lowerLetter"/>
+      <w:lvlText w:val="%2."/>
+      <w:lvlJc w:val="left"/>
+      <w:pPr>
+        <w:ind w:left="1728" w:hanging="360"/>
+      </w:pPr>
+    </w:lvl>
+    <w:lvl w:ilvl="2" w:tplc="0409001B" w:tentative="1">
+      <w:start w:val="1"/>
+      <w:numFmt w:val="lowerRoman"/>
+      <w:lvlText w:val="%3."/>
+      <w:lvlJc w:val="right"/>
+      <w:pPr>
+        <w:ind w:left="2448" w:hanging="180"/>
+      </w:pPr>
+    </w:lvl>
+    <w:lvl w:ilvl="3" w:tplc="0409000F" w:tentative="1">
+      <w:start w:val="1"/>
+      <w:numFmt w:val="decimal"/>
+      <w:lvlText w:val="%4."/>
+      <w:lvlJc w:val="left"/>
+      <w:pPr>
+        <w:ind w:left="3168" w:hanging="360"/>
+      </w:pPr>
+    </w:lvl>
+    <w:lvl w:ilvl="4" w:tplc="04090019" w:tentative="1">
+      <w:start w:val="1"/>
+      <w:numFmt w:val="lowerLetter"/>
+      <w:lvlText w:val="%5."/>
+      <w:lvlJc w:val="left"/>
+      <w:pPr>
+        <w:ind w:left="3888" w:hanging="360"/>
+      </w:pPr>
+    </w:lvl>
+    <w:lvl w:ilvl="5" w:tplc="0409001B" w:tentative="1">
+      <w:start w:val="1"/>
+      <w:numFmt w:val="lowerRoman"/>
+      <w:lvlText w:val="%6."/>
+      <w:lvlJc w:val="right"/>
+      <w:pPr>
+        <w:ind w:left="4608" w:hanging="180"/>
+      </w:pPr>
+    </w:lvl>
+    <w:lvl w:ilvl="6" w:tplc="0409000F" w:tentative="1">
+      <w:start w:val="1"/>
+      <w:numFmt w:val="decimal"/>
+      <w:lvlText w:val="%7."/>
+      <w:lvlJc w:val="left"/>
+      <w:pPr>
+        <w:ind w:left="5328" w:hanging="360"/>
+      </w:pPr>
+    </w:lvl>
+    <w:lvl w:ilvl="7" w:tplc="04090019" w:tentative="1">
+      <w:start w:val="1"/>
+      <w:numFmt w:val="lowerLetter"/>
+      <w:lvlText w:val="%8."/>
+      <w:lvlJc w:val="left"/>
+      <w:pPr>
+        <w:ind w:left="6048" w:hanging="360"/>
+      </w:pPr>
+    </w:lvl>
+    <w:lvl w:ilvl="8" w:tplc="0409001B" w:tentative="1">
+      <w:start w:val="1"/>
+      <w:numFmt w:val="lowerRoman"/>
+      <w:lvlText w:val="%9."/>
+      <w:lvlJc w:val="right"/>
+      <w:pPr>
+        <w:ind w:left="6768" w:hanging="180"/>
+      </w:pPr>
+    </w:lvl>
+  </w:abstractNum>
+  <w:abstractNum w:abstractNumId="4" w15:restartNumberingAfterBreak="0">
     <w:nsid w:val="721E3662"/>
     <w:multiLevelType w:val="hybridMultilevel"/>
     <w:tmpl w:val="FD5C5AFA"/>
@@ -3738,7 +5052,7 @@
     </w:lvl>
   </w:abstractNum>
   <w:num w:numId="1">
-    <w:abstractNumId w:val="3"/>
+    <w:abstractNumId w:val="4"/>
   </w:num>
   <w:num w:numId="2">
     <w:abstractNumId w:val="1"/>
@@ -3748,6 +5062,9 @@
   </w:num>
   <w:num w:numId="4">
     <w:abstractNumId w:val="2"/>
+  </w:num>
+  <w:num w:numId="5">
+    <w:abstractNumId w:val="3"/>
   </w:num>
 </w:numbering>
 </file>
@@ -4136,6 +5453,7 @@
   <w:style w:type="paragraph" w:default="1" w:styleId="Normal">
     <w:name w:val="Normal"/>
     <w:qFormat/>
+    <w:rsid w:val="00D25F79"/>
   </w:style>
   <w:style w:type="character" w:default="1" w:styleId="DefaultParagraphFont">
     <w:name w:val="Default Paragraph Font"/>
@@ -4310,6 +5628,18 @@
     <w:rsid w:val="00710D2F"/>
     <w:rPr>
       <w:vertAlign w:val="superscript"/>
+    </w:rPr>
+  </w:style>
+  <w:style w:type="character" w:styleId="UnresolvedMention">
+    <w:name w:val="Unresolved Mention"/>
+    <w:basedOn w:val="DefaultParagraphFont"/>
+    <w:uiPriority w:val="99"/>
+    <w:semiHidden/>
+    <w:unhideWhenUsed/>
+    <w:rsid w:val="00380226"/>
+    <w:rPr>
+      <w:color w:val="605E5C"/>
+      <w:shd w:val="clear" w:color="auto" w:fill="E1DFDD"/>
     </w:rPr>
   </w:style>
 </w:styles>

--- a/files/variableLocal.docx
+++ b/files/variableLocal.docx
@@ -91,8 +91,6 @@
         </w:rPr>
         <w:t>L</w:t>
       </w:r>
-      <w:bookmarkStart w:id="0" w:name="_GoBack"/>
-      <w:bookmarkEnd w:id="0"/>
       <w:r>
         <w:rPr>
           <w:rFonts w:ascii="Times New Roman" w:hAnsi="Times New Roman" w:cs="Times New Roman"/>
@@ -191,7 +189,25 @@
           <w:sz w:val="20"/>
           <w:szCs w:val="20"/>
         </w:rPr>
-        <w:t>(Since Java 10) Use of a local variable declaration like    var k= 6;</w:t>
+        <w:t xml:space="preserve">(Since Java 10) Use of a local variable declaration like    </w:t>
+      </w:r>
+      <w:proofErr w:type="spellStart"/>
+      <w:r>
+        <w:rPr>
+          <w:rFonts w:ascii="Times New Roman" w:hAnsi="Times New Roman" w:cs="Times New Roman"/>
+          <w:sz w:val="20"/>
+          <w:szCs w:val="20"/>
+        </w:rPr>
+        <w:t>var</w:t>
+      </w:r>
+      <w:proofErr w:type="spellEnd"/>
+      <w:r>
+        <w:rPr>
+          <w:rFonts w:ascii="Times New Roman" w:hAnsi="Times New Roman" w:cs="Times New Roman"/>
+          <w:sz w:val="20"/>
+          <w:szCs w:val="20"/>
+        </w:rPr>
+        <w:t xml:space="preserve"> k= 6;</w:t>
       </w:r>
     </w:p>
     <w:p>
@@ -281,7 +297,71 @@
                                 <w:sz w:val="20"/>
                                 <w:szCs w:val="20"/>
                               </w:rPr>
-                              <w:t>public static int max(int x, int y) {</w:t>
+                              <w:t xml:space="preserve">public static </w:t>
+                            </w:r>
+                            <w:proofErr w:type="spellStart"/>
+                            <w:r>
+                              <w:rPr>
+                                <w:rFonts w:ascii="Times New Roman" w:hAnsi="Times New Roman" w:cs="Times New Roman"/>
+                                <w:sz w:val="20"/>
+                                <w:szCs w:val="20"/>
+                              </w:rPr>
+                              <w:t>int</w:t>
+                            </w:r>
+                            <w:proofErr w:type="spellEnd"/>
+                            <w:r>
+                              <w:rPr>
+                                <w:rFonts w:ascii="Times New Roman" w:hAnsi="Times New Roman" w:cs="Times New Roman"/>
+                                <w:sz w:val="20"/>
+                                <w:szCs w:val="20"/>
+                              </w:rPr>
+                              <w:t xml:space="preserve"> </w:t>
+                            </w:r>
+                            <w:proofErr w:type="gramStart"/>
+                            <w:r>
+                              <w:rPr>
+                                <w:rFonts w:ascii="Times New Roman" w:hAnsi="Times New Roman" w:cs="Times New Roman"/>
+                                <w:sz w:val="20"/>
+                                <w:szCs w:val="20"/>
+                              </w:rPr>
+                              <w:t>max(</w:t>
+                            </w:r>
+                            <w:proofErr w:type="spellStart"/>
+                            <w:proofErr w:type="gramEnd"/>
+                            <w:r>
+                              <w:rPr>
+                                <w:rFonts w:ascii="Times New Roman" w:hAnsi="Times New Roman" w:cs="Times New Roman"/>
+                                <w:sz w:val="20"/>
+                                <w:szCs w:val="20"/>
+                              </w:rPr>
+                              <w:t>int</w:t>
+                            </w:r>
+                            <w:proofErr w:type="spellEnd"/>
+                            <w:r>
+                              <w:rPr>
+                                <w:rFonts w:ascii="Times New Roman" w:hAnsi="Times New Roman" w:cs="Times New Roman"/>
+                                <w:sz w:val="20"/>
+                                <w:szCs w:val="20"/>
+                              </w:rPr>
+                              <w:t xml:space="preserve"> x, </w:t>
+                            </w:r>
+                            <w:proofErr w:type="spellStart"/>
+                            <w:r>
+                              <w:rPr>
+                                <w:rFonts w:ascii="Times New Roman" w:hAnsi="Times New Roman" w:cs="Times New Roman"/>
+                                <w:sz w:val="20"/>
+                                <w:szCs w:val="20"/>
+                              </w:rPr>
+                              <w:t>int</w:t>
+                            </w:r>
+                            <w:proofErr w:type="spellEnd"/>
+                            <w:r>
+                              <w:rPr>
+                                <w:rFonts w:ascii="Times New Roman" w:hAnsi="Times New Roman" w:cs="Times New Roman"/>
+                                <w:sz w:val="20"/>
+                                <w:szCs w:val="20"/>
+                              </w:rPr>
+                              <w:t xml:space="preserve"> y) {</w:t>
                             </w:r>
                           </w:p>
                           <w:p>
@@ -332,7 +412,25 @@
                                 <w:sz w:val="20"/>
                                 <w:szCs w:val="20"/>
                               </w:rPr>
-                              <w:t xml:space="preserve">        int t= x;</w:t>
+                              <w:t xml:space="preserve">        </w:t>
+                            </w:r>
+                            <w:proofErr w:type="spellStart"/>
+                            <w:r>
+                              <w:rPr>
+                                <w:rFonts w:ascii="Times New Roman" w:hAnsi="Times New Roman" w:cs="Times New Roman"/>
+                                <w:sz w:val="20"/>
+                                <w:szCs w:val="20"/>
+                              </w:rPr>
+                              <w:t>int</w:t>
+                            </w:r>
+                            <w:proofErr w:type="spellEnd"/>
+                            <w:r>
+                              <w:rPr>
+                                <w:rFonts w:ascii="Times New Roman" w:hAnsi="Times New Roman" w:cs="Times New Roman"/>
+                                <w:sz w:val="20"/>
+                                <w:szCs w:val="20"/>
+                              </w:rPr>
+                              <w:t xml:space="preserve"> t= x;</w:t>
                             </w:r>
                           </w:p>
                           <w:p>
@@ -463,7 +561,71 @@
                           <w:sz w:val="20"/>
                           <w:szCs w:val="20"/>
                         </w:rPr>
-                        <w:t>public static int max(int x, int y) {</w:t>
+                        <w:t xml:space="preserve">public static </w:t>
+                      </w:r>
+                      <w:proofErr w:type="spellStart"/>
+                      <w:r>
+                        <w:rPr>
+                          <w:rFonts w:ascii="Times New Roman" w:hAnsi="Times New Roman" w:cs="Times New Roman"/>
+                          <w:sz w:val="20"/>
+                          <w:szCs w:val="20"/>
+                        </w:rPr>
+                        <w:t>int</w:t>
+                      </w:r>
+                      <w:proofErr w:type="spellEnd"/>
+                      <w:r>
+                        <w:rPr>
+                          <w:rFonts w:ascii="Times New Roman" w:hAnsi="Times New Roman" w:cs="Times New Roman"/>
+                          <w:sz w:val="20"/>
+                          <w:szCs w:val="20"/>
+                        </w:rPr>
+                        <w:t xml:space="preserve"> </w:t>
+                      </w:r>
+                      <w:proofErr w:type="gramStart"/>
+                      <w:r>
+                        <w:rPr>
+                          <w:rFonts w:ascii="Times New Roman" w:hAnsi="Times New Roman" w:cs="Times New Roman"/>
+                          <w:sz w:val="20"/>
+                          <w:szCs w:val="20"/>
+                        </w:rPr>
+                        <w:t>max(</w:t>
+                      </w:r>
+                      <w:proofErr w:type="spellStart"/>
+                      <w:proofErr w:type="gramEnd"/>
+                      <w:r>
+                        <w:rPr>
+                          <w:rFonts w:ascii="Times New Roman" w:hAnsi="Times New Roman" w:cs="Times New Roman"/>
+                          <w:sz w:val="20"/>
+                          <w:szCs w:val="20"/>
+                        </w:rPr>
+                        <w:t>int</w:t>
+                      </w:r>
+                      <w:proofErr w:type="spellEnd"/>
+                      <w:r>
+                        <w:rPr>
+                          <w:rFonts w:ascii="Times New Roman" w:hAnsi="Times New Roman" w:cs="Times New Roman"/>
+                          <w:sz w:val="20"/>
+                          <w:szCs w:val="20"/>
+                        </w:rPr>
+                        <w:t xml:space="preserve"> x, </w:t>
+                      </w:r>
+                      <w:proofErr w:type="spellStart"/>
+                      <w:r>
+                        <w:rPr>
+                          <w:rFonts w:ascii="Times New Roman" w:hAnsi="Times New Roman" w:cs="Times New Roman"/>
+                          <w:sz w:val="20"/>
+                          <w:szCs w:val="20"/>
+                        </w:rPr>
+                        <w:t>int</w:t>
+                      </w:r>
+                      <w:proofErr w:type="spellEnd"/>
+                      <w:r>
+                        <w:rPr>
+                          <w:rFonts w:ascii="Times New Roman" w:hAnsi="Times New Roman" w:cs="Times New Roman"/>
+                          <w:sz w:val="20"/>
+                          <w:szCs w:val="20"/>
+                        </w:rPr>
+                        <w:t xml:space="preserve"> y) {</w:t>
                       </w:r>
                     </w:p>
                     <w:p>
@@ -514,7 +676,25 @@
                           <w:sz w:val="20"/>
                           <w:szCs w:val="20"/>
                         </w:rPr>
-                        <w:t xml:space="preserve">        int t= x;</w:t>
+                        <w:t xml:space="preserve">        </w:t>
+                      </w:r>
+                      <w:proofErr w:type="spellStart"/>
+                      <w:r>
+                        <w:rPr>
+                          <w:rFonts w:ascii="Times New Roman" w:hAnsi="Times New Roman" w:cs="Times New Roman"/>
+                          <w:sz w:val="20"/>
+                          <w:szCs w:val="20"/>
+                        </w:rPr>
+                        <w:t>int</w:t>
+                      </w:r>
+                      <w:proofErr w:type="spellEnd"/>
+                      <w:r>
+                        <w:rPr>
+                          <w:rFonts w:ascii="Times New Roman" w:hAnsi="Times New Roman" w:cs="Times New Roman"/>
+                          <w:sz w:val="20"/>
+                          <w:szCs w:val="20"/>
+                        </w:rPr>
+                        <w:t xml:space="preserve"> t= x;</w:t>
                       </w:r>
                     </w:p>
                     <w:p>
@@ -875,6 +1055,7 @@
         </w:rPr>
         <w:t>expression</w:t>
       </w:r>
+      <w:proofErr w:type="gramStart"/>
       <w:r>
         <w:rPr>
           <w:rFonts w:ascii="Times New Roman" w:hAnsi="Times New Roman" w:cs="Times New Roman"/>
@@ -883,6 +1064,7 @@
         </w:rPr>
         <w:t>&gt; ;</w:t>
       </w:r>
+      <w:proofErr w:type="gramEnd"/>
     </w:p>
     <w:p>
       <w:pPr>
@@ -974,6 +1156,7 @@
         </w:rPr>
         <w:t xml:space="preserve"> </w:t>
       </w:r>
+      <w:proofErr w:type="spellStart"/>
       <w:r>
         <w:rPr>
           <w:rFonts w:ascii="Courier New" w:hAnsi="Courier New" w:cs="Courier New"/>
@@ -983,6 +1166,7 @@
         </w:rPr>
         <w:t>int</w:t>
       </w:r>
+      <w:proofErr w:type="spellEnd"/>
       <w:r>
         <w:rPr>
           <w:rFonts w:ascii="Courier New" w:hAnsi="Courier New" w:cs="Courier New"/>
@@ -1137,7 +1321,43 @@
                                 <w:sz w:val="20"/>
                                 <w:szCs w:val="20"/>
                               </w:rPr>
-                              <w:t xml:space="preserve"> int zero() {</w:t>
+                              <w:t xml:space="preserve"> </w:t>
+                            </w:r>
+                            <w:proofErr w:type="spellStart"/>
+                            <w:r>
+                              <w:rPr>
+                                <w:rFonts w:ascii="Times New Roman" w:hAnsi="Times New Roman" w:cs="Times New Roman"/>
+                                <w:sz w:val="20"/>
+                                <w:szCs w:val="20"/>
+                              </w:rPr>
+                              <w:t>int</w:t>
+                            </w:r>
+                            <w:proofErr w:type="spellEnd"/>
+                            <w:r>
+                              <w:rPr>
+                                <w:rFonts w:ascii="Times New Roman" w:hAnsi="Times New Roman" w:cs="Times New Roman"/>
+                                <w:sz w:val="20"/>
+                                <w:szCs w:val="20"/>
+                              </w:rPr>
+                              <w:t xml:space="preserve"> </w:t>
+                            </w:r>
+                            <w:proofErr w:type="gramStart"/>
+                            <w:r>
+                              <w:rPr>
+                                <w:rFonts w:ascii="Times New Roman" w:hAnsi="Times New Roman" w:cs="Times New Roman"/>
+                                <w:sz w:val="20"/>
+                                <w:szCs w:val="20"/>
+                              </w:rPr>
+                              <w:t>zero(</w:t>
+                            </w:r>
+                            <w:proofErr w:type="gramEnd"/>
+                            <w:r>
+                              <w:rPr>
+                                <w:rFonts w:ascii="Times New Roman" w:hAnsi="Times New Roman" w:cs="Times New Roman"/>
+                                <w:sz w:val="20"/>
+                                <w:szCs w:val="20"/>
+                              </w:rPr>
+                              <w:t>) {</w:t>
                             </w:r>
                           </w:p>
                           <w:p>
@@ -1154,7 +1374,25 @@
                                 <w:sz w:val="20"/>
                                 <w:szCs w:val="20"/>
                               </w:rPr>
-                              <w:t xml:space="preserve">    int m;</w:t>
+                              <w:t xml:space="preserve">    </w:t>
+                            </w:r>
+                            <w:proofErr w:type="spellStart"/>
+                            <w:r>
+                              <w:rPr>
+                                <w:rFonts w:ascii="Times New Roman" w:hAnsi="Times New Roman" w:cs="Times New Roman"/>
+                                <w:sz w:val="20"/>
+                                <w:szCs w:val="20"/>
+                              </w:rPr>
+                              <w:t>int</w:t>
+                            </w:r>
+                            <w:proofErr w:type="spellEnd"/>
+                            <w:r>
+                              <w:rPr>
+                                <w:rFonts w:ascii="Times New Roman" w:hAnsi="Times New Roman" w:cs="Times New Roman"/>
+                                <w:sz w:val="20"/>
+                                <w:szCs w:val="20"/>
+                              </w:rPr>
+                              <w:t xml:space="preserve"> m;</w:t>
                             </w:r>
                           </w:p>
                           <w:p>
@@ -1255,7 +1493,43 @@
                           <w:sz w:val="20"/>
                           <w:szCs w:val="20"/>
                         </w:rPr>
-                        <w:t xml:space="preserve"> int zero() {</w:t>
+                        <w:t xml:space="preserve"> </w:t>
+                      </w:r>
+                      <w:proofErr w:type="spellStart"/>
+                      <w:r>
+                        <w:rPr>
+                          <w:rFonts w:ascii="Times New Roman" w:hAnsi="Times New Roman" w:cs="Times New Roman"/>
+                          <w:sz w:val="20"/>
+                          <w:szCs w:val="20"/>
+                        </w:rPr>
+                        <w:t>int</w:t>
+                      </w:r>
+                      <w:proofErr w:type="spellEnd"/>
+                      <w:r>
+                        <w:rPr>
+                          <w:rFonts w:ascii="Times New Roman" w:hAnsi="Times New Roman" w:cs="Times New Roman"/>
+                          <w:sz w:val="20"/>
+                          <w:szCs w:val="20"/>
+                        </w:rPr>
+                        <w:t xml:space="preserve"> </w:t>
+                      </w:r>
+                      <w:proofErr w:type="gramStart"/>
+                      <w:r>
+                        <w:rPr>
+                          <w:rFonts w:ascii="Times New Roman" w:hAnsi="Times New Roman" w:cs="Times New Roman"/>
+                          <w:sz w:val="20"/>
+                          <w:szCs w:val="20"/>
+                        </w:rPr>
+                        <w:t>zero(</w:t>
+                      </w:r>
+                      <w:proofErr w:type="gramEnd"/>
+                      <w:r>
+                        <w:rPr>
+                          <w:rFonts w:ascii="Times New Roman" w:hAnsi="Times New Roman" w:cs="Times New Roman"/>
+                          <w:sz w:val="20"/>
+                          <w:szCs w:val="20"/>
+                        </w:rPr>
+                        <w:t>) {</w:t>
                       </w:r>
                     </w:p>
                     <w:p>
@@ -1272,7 +1546,25 @@
                           <w:sz w:val="20"/>
                           <w:szCs w:val="20"/>
                         </w:rPr>
-                        <w:t xml:space="preserve">    int m;</w:t>
+                        <w:t xml:space="preserve">    </w:t>
+                      </w:r>
+                      <w:proofErr w:type="spellStart"/>
+                      <w:r>
+                        <w:rPr>
+                          <w:rFonts w:ascii="Times New Roman" w:hAnsi="Times New Roman" w:cs="Times New Roman"/>
+                          <w:sz w:val="20"/>
+                          <w:szCs w:val="20"/>
+                        </w:rPr>
+                        <w:t>int</w:t>
+                      </w:r>
+                      <w:proofErr w:type="spellEnd"/>
+                      <w:r>
+                        <w:rPr>
+                          <w:rFonts w:ascii="Times New Roman" w:hAnsi="Times New Roman" w:cs="Times New Roman"/>
+                          <w:sz w:val="20"/>
+                          <w:szCs w:val="20"/>
+                        </w:rPr>
+                        <w:t xml:space="preserve"> m;</w:t>
                       </w:r>
                     </w:p>
                     <w:p>
@@ -1545,7 +1837,25 @@
                                 <w:sz w:val="20"/>
                                 <w:szCs w:val="20"/>
                               </w:rPr>
-                              <w:t xml:space="preserve">    int b= t;</w:t>
+                              <w:t xml:space="preserve">    </w:t>
+                            </w:r>
+                            <w:proofErr w:type="spellStart"/>
+                            <w:r>
+                              <w:rPr>
+                                <w:rFonts w:ascii="Times New Roman" w:hAnsi="Times New Roman" w:cs="Times New Roman"/>
+                                <w:sz w:val="20"/>
+                                <w:szCs w:val="20"/>
+                              </w:rPr>
+                              <w:t>int</w:t>
+                            </w:r>
+                            <w:proofErr w:type="spellEnd"/>
+                            <w:r>
+                              <w:rPr>
+                                <w:rFonts w:ascii="Times New Roman" w:hAnsi="Times New Roman" w:cs="Times New Roman"/>
+                                <w:sz w:val="20"/>
+                                <w:szCs w:val="20"/>
+                              </w:rPr>
+                              <w:t xml:space="preserve"> b= t;</w:t>
                             </w:r>
                           </w:p>
                           <w:p>
@@ -1562,7 +1872,25 @@
                                 <w:sz w:val="20"/>
                                 <w:szCs w:val="20"/>
                               </w:rPr>
-                              <w:t xml:space="preserve">    int t= x;</w:t>
+                              <w:t xml:space="preserve">    </w:t>
+                            </w:r>
+                            <w:proofErr w:type="spellStart"/>
+                            <w:r>
+                              <w:rPr>
+                                <w:rFonts w:ascii="Times New Roman" w:hAnsi="Times New Roman" w:cs="Times New Roman"/>
+                                <w:sz w:val="20"/>
+                                <w:szCs w:val="20"/>
+                              </w:rPr>
+                              <w:t>int</w:t>
+                            </w:r>
+                            <w:proofErr w:type="spellEnd"/>
+                            <w:r>
+                              <w:rPr>
+                                <w:rFonts w:ascii="Times New Roman" w:hAnsi="Times New Roman" w:cs="Times New Roman"/>
+                                <w:sz w:val="20"/>
+                                <w:szCs w:val="20"/>
+                              </w:rPr>
+                              <w:t xml:space="preserve"> t= x;</w:t>
                             </w:r>
                           </w:p>
                           <w:p>
@@ -1672,7 +2000,25 @@
                           <w:sz w:val="20"/>
                           <w:szCs w:val="20"/>
                         </w:rPr>
-                        <w:t xml:space="preserve">    int b= t;</w:t>
+                        <w:t xml:space="preserve">    </w:t>
+                      </w:r>
+                      <w:proofErr w:type="spellStart"/>
+                      <w:r>
+                        <w:rPr>
+                          <w:rFonts w:ascii="Times New Roman" w:hAnsi="Times New Roman" w:cs="Times New Roman"/>
+                          <w:sz w:val="20"/>
+                          <w:szCs w:val="20"/>
+                        </w:rPr>
+                        <w:t>int</w:t>
+                      </w:r>
+                      <w:proofErr w:type="spellEnd"/>
+                      <w:r>
+                        <w:rPr>
+                          <w:rFonts w:ascii="Times New Roman" w:hAnsi="Times New Roman" w:cs="Times New Roman"/>
+                          <w:sz w:val="20"/>
+                          <w:szCs w:val="20"/>
+                        </w:rPr>
+                        <w:t xml:space="preserve"> b= t;</w:t>
                       </w:r>
                     </w:p>
                     <w:p>
@@ -1689,7 +2035,25 @@
                           <w:sz w:val="20"/>
                           <w:szCs w:val="20"/>
                         </w:rPr>
-                        <w:t xml:space="preserve">    int t= x;</w:t>
+                        <w:t xml:space="preserve">    </w:t>
+                      </w:r>
+                      <w:proofErr w:type="spellStart"/>
+                      <w:r>
+                        <w:rPr>
+                          <w:rFonts w:ascii="Times New Roman" w:hAnsi="Times New Roman" w:cs="Times New Roman"/>
+                          <w:sz w:val="20"/>
+                          <w:szCs w:val="20"/>
+                        </w:rPr>
+                        <w:t>int</w:t>
+                      </w:r>
+                      <w:proofErr w:type="spellEnd"/>
+                      <w:r>
+                        <w:rPr>
+                          <w:rFonts w:ascii="Times New Roman" w:hAnsi="Times New Roman" w:cs="Times New Roman"/>
+                          <w:sz w:val="20"/>
+                          <w:szCs w:val="20"/>
+                        </w:rPr>
+                        <w:t xml:space="preserve"> t= x;</w:t>
                       </w:r>
                     </w:p>
                     <w:p>
@@ -1818,6 +2182,7 @@
           <w:szCs w:val="18"/>
         </w:rPr>
       </w:pPr>
+      <w:proofErr w:type="gramStart"/>
       <w:r>
         <w:rPr>
           <w:rFonts w:ascii="Courier New" w:hAnsi="Courier New" w:cs="Courier New"/>
@@ -1826,6 +2191,7 @@
         </w:rPr>
         <w:t xml:space="preserve">{ </w:t>
       </w:r>
+      <w:proofErr w:type="spellStart"/>
       <w:r>
         <w:rPr>
           <w:rFonts w:ascii="Courier New" w:hAnsi="Courier New" w:cs="Courier New"/>
@@ -1835,6 +2201,8 @@
         </w:rPr>
         <w:t>int</w:t>
       </w:r>
+      <w:proofErr w:type="spellEnd"/>
+      <w:proofErr w:type="gramEnd"/>
       <w:r>
         <w:rPr>
           <w:rFonts w:ascii="Courier New" w:hAnsi="Courier New" w:cs="Courier New"/>
@@ -2049,7 +2417,25 @@
                                 <w:sz w:val="20"/>
                                 <w:szCs w:val="20"/>
                               </w:rPr>
-                              <w:t>/** Return true iff b contains a 0 */</w:t>
+                              <w:t xml:space="preserve">/** Return true </w:t>
+                            </w:r>
+                            <w:proofErr w:type="spellStart"/>
+                            <w:r>
+                              <w:rPr>
+                                <w:rFonts w:ascii="Times New Roman" w:hAnsi="Times New Roman" w:cs="Times New Roman"/>
+                                <w:sz w:val="20"/>
+                                <w:szCs w:val="20"/>
+                              </w:rPr>
+                              <w:t>iff</w:t>
+                            </w:r>
+                            <w:proofErr w:type="spellEnd"/>
+                            <w:r>
+                              <w:rPr>
+                                <w:rFonts w:ascii="Times New Roman" w:hAnsi="Times New Roman" w:cs="Times New Roman"/>
+                                <w:sz w:val="20"/>
+                                <w:szCs w:val="20"/>
+                              </w:rPr>
+                              <w:t xml:space="preserve"> b contains a 0 */</w:t>
                             </w:r>
                           </w:p>
                           <w:p>
@@ -2066,7 +2452,35 @@
                                 <w:sz w:val="20"/>
                                 <w:szCs w:val="20"/>
                               </w:rPr>
-                              <w:t>public boolean z(int[] b) {</w:t>
+                              <w:t>public boolean z(</w:t>
+                            </w:r>
+                            <w:proofErr w:type="spellStart"/>
+                            <w:proofErr w:type="gramStart"/>
+                            <w:r>
+                              <w:rPr>
+                                <w:rFonts w:ascii="Times New Roman" w:hAnsi="Times New Roman" w:cs="Times New Roman"/>
+                                <w:sz w:val="20"/>
+                                <w:szCs w:val="20"/>
+                              </w:rPr>
+                              <w:t>int</w:t>
+                            </w:r>
+                            <w:proofErr w:type="spellEnd"/>
+                            <w:r>
+                              <w:rPr>
+                                <w:rFonts w:ascii="Times New Roman" w:hAnsi="Times New Roman" w:cs="Times New Roman"/>
+                                <w:sz w:val="20"/>
+                                <w:szCs w:val="20"/>
+                              </w:rPr>
+                              <w:t>[</w:t>
+                            </w:r>
+                            <w:proofErr w:type="gramEnd"/>
+                            <w:r>
+                              <w:rPr>
+                                <w:rFonts w:ascii="Times New Roman" w:hAnsi="Times New Roman" w:cs="Times New Roman"/>
+                                <w:sz w:val="20"/>
+                                <w:szCs w:val="20"/>
+                              </w:rPr>
+                              <w:t>] b) {</w:t>
                             </w:r>
                           </w:p>
                           <w:p>
@@ -2091,7 +2505,45 @@
                                 <w:sz w:val="20"/>
                                 <w:szCs w:val="20"/>
                               </w:rPr>
-                              <w:t xml:space="preserve"> (int k= 0; k &lt; b.length; k++</w:t>
+                              <w:t xml:space="preserve"> (</w:t>
+                            </w:r>
+                            <w:proofErr w:type="spellStart"/>
+                            <w:r>
+                              <w:rPr>
+                                <w:rFonts w:ascii="Times New Roman" w:hAnsi="Times New Roman" w:cs="Times New Roman"/>
+                                <w:sz w:val="20"/>
+                                <w:szCs w:val="20"/>
+                              </w:rPr>
+                              <w:t>int</w:t>
+                            </w:r>
+                            <w:proofErr w:type="spellEnd"/>
+                            <w:r>
+                              <w:rPr>
+                                <w:rFonts w:ascii="Times New Roman" w:hAnsi="Times New Roman" w:cs="Times New Roman"/>
+                                <w:sz w:val="20"/>
+                                <w:szCs w:val="20"/>
+                              </w:rPr>
+                              <w:t xml:space="preserve"> k= 0; k &lt; </w:t>
+                            </w:r>
+                            <w:proofErr w:type="spellStart"/>
+                            <w:proofErr w:type="gramStart"/>
+                            <w:r>
+                              <w:rPr>
+                                <w:rFonts w:ascii="Times New Roman" w:hAnsi="Times New Roman" w:cs="Times New Roman"/>
+                                <w:sz w:val="20"/>
+                                <w:szCs w:val="20"/>
+                              </w:rPr>
+                              <w:t>b.length</w:t>
+                            </w:r>
+                            <w:proofErr w:type="spellEnd"/>
+                            <w:proofErr w:type="gramEnd"/>
+                            <w:r>
+                              <w:rPr>
+                                <w:rFonts w:ascii="Times New Roman" w:hAnsi="Times New Roman" w:cs="Times New Roman"/>
+                                <w:sz w:val="20"/>
+                                <w:szCs w:val="20"/>
+                              </w:rPr>
+                              <w:t>; k++</w:t>
                             </w:r>
                             <w:r>
                               <w:rPr>
@@ -2116,7 +2568,25 @@
                                 <w:sz w:val="20"/>
                                 <w:szCs w:val="20"/>
                               </w:rPr>
-                              <w:t xml:space="preserve">        int t= b[k];</w:t>
+                              <w:t xml:space="preserve">        </w:t>
+                            </w:r>
+                            <w:proofErr w:type="spellStart"/>
+                            <w:r>
+                              <w:rPr>
+                                <w:rFonts w:ascii="Times New Roman" w:hAnsi="Times New Roman" w:cs="Times New Roman"/>
+                                <w:sz w:val="20"/>
+                                <w:szCs w:val="20"/>
+                              </w:rPr>
+                              <w:t>int</w:t>
+                            </w:r>
+                            <w:proofErr w:type="spellEnd"/>
+                            <w:r>
+                              <w:rPr>
+                                <w:rFonts w:ascii="Times New Roman" w:hAnsi="Times New Roman" w:cs="Times New Roman"/>
+                                <w:sz w:val="20"/>
+                                <w:szCs w:val="20"/>
+                              </w:rPr>
+                              <w:t xml:space="preserve"> t= b[k];</w:t>
                             </w:r>
                           </w:p>
                           <w:p>
@@ -2226,7 +2696,25 @@
                           <w:sz w:val="20"/>
                           <w:szCs w:val="20"/>
                         </w:rPr>
-                        <w:t>/** Return true iff b contains a 0 */</w:t>
+                        <w:t xml:space="preserve">/** Return true </w:t>
+                      </w:r>
+                      <w:proofErr w:type="spellStart"/>
+                      <w:r>
+                        <w:rPr>
+                          <w:rFonts w:ascii="Times New Roman" w:hAnsi="Times New Roman" w:cs="Times New Roman"/>
+                          <w:sz w:val="20"/>
+                          <w:szCs w:val="20"/>
+                        </w:rPr>
+                        <w:t>iff</w:t>
+                      </w:r>
+                      <w:proofErr w:type="spellEnd"/>
+                      <w:r>
+                        <w:rPr>
+                          <w:rFonts w:ascii="Times New Roman" w:hAnsi="Times New Roman" w:cs="Times New Roman"/>
+                          <w:sz w:val="20"/>
+                          <w:szCs w:val="20"/>
+                        </w:rPr>
+                        <w:t xml:space="preserve"> b contains a 0 */</w:t>
                       </w:r>
                     </w:p>
                     <w:p>
@@ -2243,7 +2731,35 @@
                           <w:sz w:val="20"/>
                           <w:szCs w:val="20"/>
                         </w:rPr>
-                        <w:t>public boolean z(int[] b) {</w:t>
+                        <w:t>public boolean z(</w:t>
+                      </w:r>
+                      <w:proofErr w:type="spellStart"/>
+                      <w:proofErr w:type="gramStart"/>
+                      <w:r>
+                        <w:rPr>
+                          <w:rFonts w:ascii="Times New Roman" w:hAnsi="Times New Roman" w:cs="Times New Roman"/>
+                          <w:sz w:val="20"/>
+                          <w:szCs w:val="20"/>
+                        </w:rPr>
+                        <w:t>int</w:t>
+                      </w:r>
+                      <w:proofErr w:type="spellEnd"/>
+                      <w:r>
+                        <w:rPr>
+                          <w:rFonts w:ascii="Times New Roman" w:hAnsi="Times New Roman" w:cs="Times New Roman"/>
+                          <w:sz w:val="20"/>
+                          <w:szCs w:val="20"/>
+                        </w:rPr>
+                        <w:t>[</w:t>
+                      </w:r>
+                      <w:proofErr w:type="gramEnd"/>
+                      <w:r>
+                        <w:rPr>
+                          <w:rFonts w:ascii="Times New Roman" w:hAnsi="Times New Roman" w:cs="Times New Roman"/>
+                          <w:sz w:val="20"/>
+                          <w:szCs w:val="20"/>
+                        </w:rPr>
+                        <w:t>] b) {</w:t>
                       </w:r>
                     </w:p>
                     <w:p>
@@ -2268,7 +2784,45 @@
                           <w:sz w:val="20"/>
                           <w:szCs w:val="20"/>
                         </w:rPr>
-                        <w:t xml:space="preserve"> (int k= 0; k &lt; b.length; k++</w:t>
+                        <w:t xml:space="preserve"> (</w:t>
+                      </w:r>
+                      <w:proofErr w:type="spellStart"/>
+                      <w:r>
+                        <w:rPr>
+                          <w:rFonts w:ascii="Times New Roman" w:hAnsi="Times New Roman" w:cs="Times New Roman"/>
+                          <w:sz w:val="20"/>
+                          <w:szCs w:val="20"/>
+                        </w:rPr>
+                        <w:t>int</w:t>
+                      </w:r>
+                      <w:proofErr w:type="spellEnd"/>
+                      <w:r>
+                        <w:rPr>
+                          <w:rFonts w:ascii="Times New Roman" w:hAnsi="Times New Roman" w:cs="Times New Roman"/>
+                          <w:sz w:val="20"/>
+                          <w:szCs w:val="20"/>
+                        </w:rPr>
+                        <w:t xml:space="preserve"> k= 0; k &lt; </w:t>
+                      </w:r>
+                      <w:proofErr w:type="spellStart"/>
+                      <w:proofErr w:type="gramStart"/>
+                      <w:r>
+                        <w:rPr>
+                          <w:rFonts w:ascii="Times New Roman" w:hAnsi="Times New Roman" w:cs="Times New Roman"/>
+                          <w:sz w:val="20"/>
+                          <w:szCs w:val="20"/>
+                        </w:rPr>
+                        <w:t>b.length</w:t>
+                      </w:r>
+                      <w:proofErr w:type="spellEnd"/>
+                      <w:proofErr w:type="gramEnd"/>
+                      <w:r>
+                        <w:rPr>
+                          <w:rFonts w:ascii="Times New Roman" w:hAnsi="Times New Roman" w:cs="Times New Roman"/>
+                          <w:sz w:val="20"/>
+                          <w:szCs w:val="20"/>
+                        </w:rPr>
+                        <w:t>; k++</w:t>
                       </w:r>
                       <w:r>
                         <w:rPr>
@@ -2293,7 +2847,25 @@
                           <w:sz w:val="20"/>
                           <w:szCs w:val="20"/>
                         </w:rPr>
-                        <w:t xml:space="preserve">        int t= b[k];</w:t>
+                        <w:t xml:space="preserve">        </w:t>
+                      </w:r>
+                      <w:proofErr w:type="spellStart"/>
+                      <w:r>
+                        <w:rPr>
+                          <w:rFonts w:ascii="Times New Roman" w:hAnsi="Times New Roman" w:cs="Times New Roman"/>
+                          <w:sz w:val="20"/>
+                          <w:szCs w:val="20"/>
+                        </w:rPr>
+                        <w:t>int</w:t>
+                      </w:r>
+                      <w:proofErr w:type="spellEnd"/>
+                      <w:r>
+                        <w:rPr>
+                          <w:rFonts w:ascii="Times New Roman" w:hAnsi="Times New Roman" w:cs="Times New Roman"/>
+                          <w:sz w:val="20"/>
+                          <w:szCs w:val="20"/>
+                        </w:rPr>
+                        <w:t xml:space="preserve"> t= b[k];</w:t>
                       </w:r>
                     </w:p>
                     <w:p>
@@ -2703,7 +3275,71 @@
                                 <w:sz w:val="20"/>
                                 <w:szCs w:val="20"/>
                               </w:rPr>
-                              <w:t>public static int max(int x, int y) {</w:t>
+                              <w:t xml:space="preserve">public static </w:t>
+                            </w:r>
+                            <w:proofErr w:type="spellStart"/>
+                            <w:r>
+                              <w:rPr>
+                                <w:rFonts w:ascii="Times New Roman" w:hAnsi="Times New Roman" w:cs="Times New Roman"/>
+                                <w:sz w:val="20"/>
+                                <w:szCs w:val="20"/>
+                              </w:rPr>
+                              <w:t>int</w:t>
+                            </w:r>
+                            <w:proofErr w:type="spellEnd"/>
+                            <w:r>
+                              <w:rPr>
+                                <w:rFonts w:ascii="Times New Roman" w:hAnsi="Times New Roman" w:cs="Times New Roman"/>
+                                <w:sz w:val="20"/>
+                                <w:szCs w:val="20"/>
+                              </w:rPr>
+                              <w:t xml:space="preserve"> </w:t>
+                            </w:r>
+                            <w:proofErr w:type="gramStart"/>
+                            <w:r>
+                              <w:rPr>
+                                <w:rFonts w:ascii="Times New Roman" w:hAnsi="Times New Roman" w:cs="Times New Roman"/>
+                                <w:sz w:val="20"/>
+                                <w:szCs w:val="20"/>
+                              </w:rPr>
+                              <w:t>max(</w:t>
+                            </w:r>
+                            <w:proofErr w:type="spellStart"/>
+                            <w:proofErr w:type="gramEnd"/>
+                            <w:r>
+                              <w:rPr>
+                                <w:rFonts w:ascii="Times New Roman" w:hAnsi="Times New Roman" w:cs="Times New Roman"/>
+                                <w:sz w:val="20"/>
+                                <w:szCs w:val="20"/>
+                              </w:rPr>
+                              <w:t>int</w:t>
+                            </w:r>
+                            <w:proofErr w:type="spellEnd"/>
+                            <w:r>
+                              <w:rPr>
+                                <w:rFonts w:ascii="Times New Roman" w:hAnsi="Times New Roman" w:cs="Times New Roman"/>
+                                <w:sz w:val="20"/>
+                                <w:szCs w:val="20"/>
+                              </w:rPr>
+                              <w:t xml:space="preserve"> x, </w:t>
+                            </w:r>
+                            <w:proofErr w:type="spellStart"/>
+                            <w:r>
+                              <w:rPr>
+                                <w:rFonts w:ascii="Times New Roman" w:hAnsi="Times New Roman" w:cs="Times New Roman"/>
+                                <w:sz w:val="20"/>
+                                <w:szCs w:val="20"/>
+                              </w:rPr>
+                              <w:t>int</w:t>
+                            </w:r>
+                            <w:proofErr w:type="spellEnd"/>
+                            <w:r>
+                              <w:rPr>
+                                <w:rFonts w:ascii="Times New Roman" w:hAnsi="Times New Roman" w:cs="Times New Roman"/>
+                                <w:sz w:val="20"/>
+                                <w:szCs w:val="20"/>
+                              </w:rPr>
+                              <w:t xml:space="preserve"> y) {</w:t>
                             </w:r>
                           </w:p>
                           <w:p>
@@ -2720,7 +3356,25 @@
                                 <w:sz w:val="20"/>
                                 <w:szCs w:val="20"/>
                               </w:rPr>
-                              <w:t xml:space="preserve">    int t;</w:t>
+                              <w:t xml:space="preserve">    </w:t>
+                            </w:r>
+                            <w:proofErr w:type="spellStart"/>
+                            <w:r>
+                              <w:rPr>
+                                <w:rFonts w:ascii="Times New Roman" w:hAnsi="Times New Roman" w:cs="Times New Roman"/>
+                                <w:sz w:val="20"/>
+                                <w:szCs w:val="20"/>
+                              </w:rPr>
+                              <w:t>int</w:t>
+                            </w:r>
+                            <w:proofErr w:type="spellEnd"/>
+                            <w:r>
+                              <w:rPr>
+                                <w:rFonts w:ascii="Times New Roman" w:hAnsi="Times New Roman" w:cs="Times New Roman"/>
+                                <w:sz w:val="20"/>
+                                <w:szCs w:val="20"/>
+                              </w:rPr>
+                              <w:t xml:space="preserve"> t;</w:t>
                             </w:r>
                           </w:p>
                           <w:p>
@@ -2898,7 +3552,71 @@
                           <w:sz w:val="20"/>
                           <w:szCs w:val="20"/>
                         </w:rPr>
-                        <w:t>public static int max(int x, int y) {</w:t>
+                        <w:t xml:space="preserve">public static </w:t>
+                      </w:r>
+                      <w:proofErr w:type="spellStart"/>
+                      <w:r>
+                        <w:rPr>
+                          <w:rFonts w:ascii="Times New Roman" w:hAnsi="Times New Roman" w:cs="Times New Roman"/>
+                          <w:sz w:val="20"/>
+                          <w:szCs w:val="20"/>
+                        </w:rPr>
+                        <w:t>int</w:t>
+                      </w:r>
+                      <w:proofErr w:type="spellEnd"/>
+                      <w:r>
+                        <w:rPr>
+                          <w:rFonts w:ascii="Times New Roman" w:hAnsi="Times New Roman" w:cs="Times New Roman"/>
+                          <w:sz w:val="20"/>
+                          <w:szCs w:val="20"/>
+                        </w:rPr>
+                        <w:t xml:space="preserve"> </w:t>
+                      </w:r>
+                      <w:proofErr w:type="gramStart"/>
+                      <w:r>
+                        <w:rPr>
+                          <w:rFonts w:ascii="Times New Roman" w:hAnsi="Times New Roman" w:cs="Times New Roman"/>
+                          <w:sz w:val="20"/>
+                          <w:szCs w:val="20"/>
+                        </w:rPr>
+                        <w:t>max(</w:t>
+                      </w:r>
+                      <w:proofErr w:type="spellStart"/>
+                      <w:proofErr w:type="gramEnd"/>
+                      <w:r>
+                        <w:rPr>
+                          <w:rFonts w:ascii="Times New Roman" w:hAnsi="Times New Roman" w:cs="Times New Roman"/>
+                          <w:sz w:val="20"/>
+                          <w:szCs w:val="20"/>
+                        </w:rPr>
+                        <w:t>int</w:t>
+                      </w:r>
+                      <w:proofErr w:type="spellEnd"/>
+                      <w:r>
+                        <w:rPr>
+                          <w:rFonts w:ascii="Times New Roman" w:hAnsi="Times New Roman" w:cs="Times New Roman"/>
+                          <w:sz w:val="20"/>
+                          <w:szCs w:val="20"/>
+                        </w:rPr>
+                        <w:t xml:space="preserve"> x, </w:t>
+                      </w:r>
+                      <w:proofErr w:type="spellStart"/>
+                      <w:r>
+                        <w:rPr>
+                          <w:rFonts w:ascii="Times New Roman" w:hAnsi="Times New Roman" w:cs="Times New Roman"/>
+                          <w:sz w:val="20"/>
+                          <w:szCs w:val="20"/>
+                        </w:rPr>
+                        <w:t>int</w:t>
+                      </w:r>
+                      <w:proofErr w:type="spellEnd"/>
+                      <w:r>
+                        <w:rPr>
+                          <w:rFonts w:ascii="Times New Roman" w:hAnsi="Times New Roman" w:cs="Times New Roman"/>
+                          <w:sz w:val="20"/>
+                          <w:szCs w:val="20"/>
+                        </w:rPr>
+                        <w:t xml:space="preserve"> y) {</w:t>
                       </w:r>
                     </w:p>
                     <w:p>
@@ -2915,7 +3633,25 @@
                           <w:sz w:val="20"/>
                           <w:szCs w:val="20"/>
                         </w:rPr>
-                        <w:t xml:space="preserve">    int t;</w:t>
+                        <w:t xml:space="preserve">    </w:t>
+                      </w:r>
+                      <w:proofErr w:type="spellStart"/>
+                      <w:r>
+                        <w:rPr>
+                          <w:rFonts w:ascii="Times New Roman" w:hAnsi="Times New Roman" w:cs="Times New Roman"/>
+                          <w:sz w:val="20"/>
+                          <w:szCs w:val="20"/>
+                        </w:rPr>
+                        <w:t>int</w:t>
+                      </w:r>
+                      <w:proofErr w:type="spellEnd"/>
+                      <w:r>
+                        <w:rPr>
+                          <w:rFonts w:ascii="Times New Roman" w:hAnsi="Times New Roman" w:cs="Times New Roman"/>
+                          <w:sz w:val="20"/>
+                          <w:szCs w:val="20"/>
+                        </w:rPr>
+                        <w:t xml:space="preserve"> t;</w:t>
                       </w:r>
                     </w:p>
                     <w:p>
@@ -3138,6 +3874,7 @@
         </w:rPr>
         <w:t xml:space="preserve">Logically, </w:t>
       </w:r>
+      <w:proofErr w:type="spellStart"/>
       <w:r>
         <w:rPr>
           <w:rFonts w:ascii="Courier New" w:hAnsi="Courier New" w:cs="Courier New"/>
@@ -3146,6 +3883,7 @@
         </w:rPr>
         <w:t>t</w:t>
       </w:r>
+      <w:proofErr w:type="spellEnd"/>
       <w:r>
         <w:rPr>
           <w:rFonts w:ascii="Times New Roman" w:hAnsi="Times New Roman" w:cs="Times New Roman"/>
@@ -3248,8 +3986,19 @@
           <w:sz w:val="20"/>
           <w:szCs w:val="20"/>
         </w:rPr>
-        <w:t>Use of var</w:t>
-      </w:r>
+        <w:t xml:space="preserve">Use of </w:t>
+      </w:r>
+      <w:proofErr w:type="spellStart"/>
+      <w:r>
+        <w:rPr>
+          <w:rFonts w:ascii="Times New Roman" w:hAnsi="Times New Roman" w:cs="Times New Roman"/>
+          <w:b/>
+          <w:sz w:val="20"/>
+          <w:szCs w:val="20"/>
+        </w:rPr>
+        <w:t>var</w:t>
+      </w:r>
+      <w:proofErr w:type="spellEnd"/>
     </w:p>
     <w:p>
       <w:pPr>
@@ -3288,6 +4037,7 @@
         </w:rPr>
         <w:tab/>
       </w:r>
+      <w:proofErr w:type="spellStart"/>
       <w:r>
         <w:rPr>
           <w:rFonts w:ascii="Courier New" w:hAnsi="Courier New" w:cs="Courier New"/>
@@ -3297,6 +4047,7 @@
         </w:rPr>
         <w:t>int</w:t>
       </w:r>
+      <w:proofErr w:type="spellEnd"/>
       <w:r>
         <w:rPr>
           <w:rFonts w:ascii="Courier New" w:hAnsi="Courier New" w:cs="Courier New"/>
@@ -3341,6 +4092,7 @@
         </w:rPr>
         <w:tab/>
       </w:r>
+      <w:proofErr w:type="spellStart"/>
       <w:r>
         <w:rPr>
           <w:rFonts w:ascii="Courier New" w:hAnsi="Courier New" w:cs="Courier New"/>
@@ -3350,6 +4102,7 @@
         </w:rPr>
         <w:t>var</w:t>
       </w:r>
+      <w:proofErr w:type="spellEnd"/>
       <w:r>
         <w:rPr>
           <w:rFonts w:ascii="Courier New" w:hAnsi="Courier New" w:cs="Courier New"/>
@@ -3392,6 +4145,7 @@
         </w:rPr>
         <w:t xml:space="preserve"> is still </w:t>
       </w:r>
+      <w:proofErr w:type="spellStart"/>
       <w:r>
         <w:rPr>
           <w:rFonts w:ascii="Courier New" w:hAnsi="Courier New" w:cs="Courier New"/>
@@ -3401,6 +4155,7 @@
         </w:rPr>
         <w:t>int</w:t>
       </w:r>
+      <w:proofErr w:type="spellEnd"/>
       <w:r>
         <w:rPr>
           <w:rFonts w:ascii="Times New Roman" w:hAnsi="Times New Roman" w:cs="Times New Roman"/>
@@ -3463,6 +4218,7 @@
         </w:rPr>
         <w:t xml:space="preserve">  gives this rationale for the introduction of </w:t>
       </w:r>
+      <w:proofErr w:type="spellStart"/>
       <w:r>
         <w:rPr>
           <w:rFonts w:ascii="Times New Roman" w:hAnsi="Times New Roman" w:cs="Times New Roman"/>
@@ -3472,6 +4228,7 @@
         </w:rPr>
         <w:t>var</w:t>
       </w:r>
+      <w:proofErr w:type="spellEnd"/>
       <w:r>
         <w:rPr>
           <w:rFonts w:ascii="Times New Roman" w:hAnsi="Times New Roman" w:cs="Times New Roman"/>
@@ -3549,6 +4306,7 @@
           <w:szCs w:val="18"/>
         </w:rPr>
       </w:pPr>
+      <w:proofErr w:type="spellStart"/>
       <w:r>
         <w:rPr>
           <w:rFonts w:ascii="Courier New" w:hAnsi="Courier New" w:cs="Courier New"/>
@@ -3560,6 +4318,7 @@
         </w:rPr>
         <w:t>var</w:t>
       </w:r>
+      <w:proofErr w:type="spellEnd"/>
       <w:r>
         <w:rPr>
           <w:rFonts w:ascii="Courier New" w:hAnsi="Courier New" w:cs="Courier New"/>
@@ -3669,6 +4428,7 @@
         </w:rPr>
         <w:br/>
       </w:r>
+      <w:proofErr w:type="spellStart"/>
       <w:r>
         <w:rPr>
           <w:rFonts w:ascii="Courier New" w:hAnsi="Courier New" w:cs="Courier New"/>
@@ -3680,6 +4440,7 @@
         </w:rPr>
         <w:t>var</w:t>
       </w:r>
+      <w:proofErr w:type="spellEnd"/>
       <w:r>
         <w:rPr>
           <w:rFonts w:ascii="Courier New" w:hAnsi="Courier New" w:cs="Courier New"/>
@@ -3762,6 +4523,7 @@
         </w:rPr>
         <w:br/>
       </w:r>
+      <w:proofErr w:type="spellStart"/>
       <w:r>
         <w:rPr>
           <w:rFonts w:ascii="Courier New" w:hAnsi="Courier New" w:cs="Courier New"/>
@@ -3773,6 +4535,7 @@
         </w:rPr>
         <w:t>var</w:t>
       </w:r>
+      <w:proofErr w:type="spellEnd"/>
       <w:r>
         <w:rPr>
           <w:rFonts w:ascii="Courier New" w:hAnsi="Courier New" w:cs="Courier New"/>
@@ -3846,6 +4609,7 @@
         </w:rPr>
         <w:br/>
       </w:r>
+      <w:proofErr w:type="spellStart"/>
       <w:r>
         <w:rPr>
           <w:rFonts w:ascii="Courier New" w:hAnsi="Courier New" w:cs="Courier New"/>
@@ -3857,6 +4621,7 @@
         </w:rPr>
         <w:t>var</w:t>
       </w:r>
+      <w:proofErr w:type="spellEnd"/>
       <w:r>
         <w:rPr>
           <w:rFonts w:ascii="Courier New" w:hAnsi="Courier New" w:cs="Courier New"/>
@@ -3865,8 +4630,20 @@
           <w:szCs w:val="18"/>
           <w:shd w:val="clear" w:color="auto" w:fill="E8F2FE"/>
         </w:rPr>
-        <w:t xml:space="preserve"> ar</w:t>
-      </w:r>
+        <w:t xml:space="preserve"> </w:t>
+      </w:r>
+      <w:proofErr w:type="spellStart"/>
+      <w:r>
+        <w:rPr>
+          <w:rFonts w:ascii="Courier New" w:hAnsi="Courier New" w:cs="Courier New"/>
+          <w:color w:val="000000" w:themeColor="text1"/>
+          <w:sz w:val="18"/>
+          <w:szCs w:val="18"/>
+          <w:shd w:val="clear" w:color="auto" w:fill="E8F2FE"/>
+        </w:rPr>
+        <w:t>ar</w:t>
+      </w:r>
+      <w:proofErr w:type="spellEnd"/>
       <w:r>
         <w:rPr>
           <w:rFonts w:ascii="Courier New" w:hAnsi="Courier New" w:cs="Courier New"/>
@@ -3899,6 +4676,7 @@
         </w:rPr>
         <w:t xml:space="preserve"> </w:t>
       </w:r>
+      <w:proofErr w:type="spellStart"/>
       <w:r>
         <w:rPr>
           <w:rFonts w:ascii="Courier New" w:hAnsi="Courier New" w:cs="Courier New"/>
@@ -3911,6 +4689,7 @@
         </w:rPr>
         <w:t>int</w:t>
       </w:r>
+      <w:proofErr w:type="spellEnd"/>
       <w:r>
         <w:rPr>
           <w:rFonts w:ascii="Courier New" w:hAnsi="Courier New" w:cs="Courier New"/>
@@ -3930,7 +4709,51 @@
           <w:shd w:val="clear" w:color="auto" w:fill="E8F2FE"/>
         </w:rPr>
         <w:tab/>
-        <w:t>// type of ar is int[]</w:t>
+        <w:t xml:space="preserve">// type of </w:t>
+      </w:r>
+      <w:proofErr w:type="spellStart"/>
+      <w:r>
+        <w:rPr>
+          <w:rFonts w:ascii="Times New Roman" w:hAnsi="Times New Roman" w:cs="Times New Roman"/>
+          <w:color w:val="000000"/>
+          <w:sz w:val="20"/>
+          <w:szCs w:val="20"/>
+          <w:shd w:val="clear" w:color="auto" w:fill="E8F2FE"/>
+        </w:rPr>
+        <w:t>ar</w:t>
+      </w:r>
+      <w:proofErr w:type="spellEnd"/>
+      <w:r>
+        <w:rPr>
+          <w:rFonts w:ascii="Times New Roman" w:hAnsi="Times New Roman" w:cs="Times New Roman"/>
+          <w:color w:val="000000"/>
+          <w:sz w:val="20"/>
+          <w:szCs w:val="20"/>
+          <w:shd w:val="clear" w:color="auto" w:fill="E8F2FE"/>
+        </w:rPr>
+        <w:t xml:space="preserve"> is </w:t>
+      </w:r>
+      <w:proofErr w:type="spellStart"/>
+      <w:r>
+        <w:rPr>
+          <w:rFonts w:ascii="Times New Roman" w:hAnsi="Times New Roman" w:cs="Times New Roman"/>
+          <w:color w:val="000000"/>
+          <w:sz w:val="20"/>
+          <w:szCs w:val="20"/>
+          <w:shd w:val="clear" w:color="auto" w:fill="E8F2FE"/>
+        </w:rPr>
+        <w:t>int</w:t>
+      </w:r>
+      <w:proofErr w:type="spellEnd"/>
+      <w:r>
+        <w:rPr>
+          <w:rFonts w:ascii="Times New Roman" w:hAnsi="Times New Roman" w:cs="Times New Roman"/>
+          <w:color w:val="000000"/>
+          <w:sz w:val="20"/>
+          <w:szCs w:val="20"/>
+          <w:shd w:val="clear" w:color="auto" w:fill="E8F2FE"/>
+        </w:rPr>
+        <w:t>[]</w:t>
       </w:r>
       <w:r>
         <w:rPr>
@@ -3941,100 +4764,195 @@
         </w:rPr>
         <w:br/>
       </w:r>
+      <w:proofErr w:type="spellStart"/>
       <w:r>
         <w:rPr>
           <w:rFonts w:ascii="Courier New" w:hAnsi="Courier New" w:cs="Courier New"/>
           <w:b/>
           <w:bCs/>
           <w:color w:val="000000" w:themeColor="text1"/>
+          <w:sz w:val="18"/>
+          <w:szCs w:val="18"/>
+        </w:rPr>
+        <w:t>var</w:t>
+      </w:r>
+      <w:proofErr w:type="spellEnd"/>
+      <w:r>
+        <w:rPr>
+          <w:rFonts w:ascii="Courier New" w:hAnsi="Courier New" w:cs="Courier New"/>
+          <w:color w:val="000000" w:themeColor="text1"/>
+          <w:sz w:val="18"/>
+          <w:szCs w:val="18"/>
+        </w:rPr>
+        <w:t xml:space="preserve"> </w:t>
+      </w:r>
+      <w:proofErr w:type="spellStart"/>
+      <w:r>
+        <w:rPr>
+          <w:rFonts w:ascii="Courier New" w:hAnsi="Courier New" w:cs="Courier New"/>
+          <w:color w:val="000000" w:themeColor="text1"/>
+          <w:sz w:val="18"/>
+          <w:szCs w:val="18"/>
+          <w:u w:val="single"/>
+        </w:rPr>
+        <w:t>jf</w:t>
+      </w:r>
+      <w:proofErr w:type="spellEnd"/>
+      <w:r>
+        <w:rPr>
+          <w:rFonts w:ascii="Courier New" w:hAnsi="Courier New" w:cs="Courier New"/>
+          <w:color w:val="000000" w:themeColor="text1"/>
+          <w:sz w:val="18"/>
+          <w:szCs w:val="18"/>
+        </w:rPr>
+        <w:t xml:space="preserve">= </w:t>
+      </w:r>
+      <w:r>
+        <w:rPr>
+          <w:rFonts w:ascii="Courier New" w:hAnsi="Courier New" w:cs="Courier New"/>
+          <w:b/>
+          <w:bCs/>
+          <w:color w:val="000000" w:themeColor="text1"/>
+          <w:sz w:val="18"/>
+          <w:szCs w:val="18"/>
+        </w:rPr>
+        <w:t>new</w:t>
+      </w:r>
+      <w:r>
+        <w:rPr>
+          <w:rFonts w:ascii="Courier New" w:hAnsi="Courier New" w:cs="Courier New"/>
+          <w:color w:val="000000" w:themeColor="text1"/>
+          <w:sz w:val="18"/>
+          <w:szCs w:val="18"/>
+        </w:rPr>
+        <w:t xml:space="preserve"> </w:t>
+      </w:r>
+      <w:proofErr w:type="spellStart"/>
+      <w:r>
+        <w:rPr>
+          <w:rFonts w:ascii="Courier New" w:hAnsi="Courier New" w:cs="Courier New"/>
+          <w:color w:val="000000" w:themeColor="text1"/>
+          <w:sz w:val="18"/>
+          <w:szCs w:val="18"/>
+        </w:rPr>
+        <w:t>JFrame</w:t>
+      </w:r>
+      <w:proofErr w:type="spellEnd"/>
+      <w:r>
+        <w:rPr>
+          <w:rFonts w:ascii="Courier New" w:hAnsi="Courier New" w:cs="Courier New"/>
+          <w:color w:val="000000" w:themeColor="text1"/>
+          <w:sz w:val="18"/>
+          <w:szCs w:val="18"/>
+        </w:rPr>
+        <w:t>();</w:t>
+      </w:r>
+      <w:r>
+        <w:rPr>
+          <w:rFonts w:ascii="Courier New" w:hAnsi="Courier New" w:cs="Courier New"/>
+          <w:color w:val="000000" w:themeColor="text1"/>
           <w:sz w:val="16"/>
           <w:szCs w:val="16"/>
         </w:rPr>
-        <w:t>var</w:t>
-      </w:r>
-      <w:r>
-        <w:rPr>
-          <w:rFonts w:ascii="Courier New" w:hAnsi="Courier New" w:cs="Courier New"/>
-          <w:color w:val="000000" w:themeColor="text1"/>
-          <w:sz w:val="16"/>
-          <w:szCs w:val="16"/>
-        </w:rPr>
-        <w:t xml:space="preserve"> </w:t>
-      </w:r>
-      <w:r>
-        <w:rPr>
-          <w:rFonts w:ascii="Courier New" w:hAnsi="Courier New" w:cs="Courier New"/>
-          <w:color w:val="000000" w:themeColor="text1"/>
-          <w:sz w:val="16"/>
-          <w:szCs w:val="16"/>
-          <w:u w:val="single"/>
+        <w:tab/>
+      </w:r>
+      <w:bookmarkStart w:id="0" w:name="_GoBack"/>
+      <w:bookmarkEnd w:id="0"/>
+      <w:r>
+        <w:rPr>
+          <w:rFonts w:ascii="Times New Roman" w:hAnsi="Times New Roman" w:cs="Times New Roman"/>
+          <w:color w:val="000000" w:themeColor="text1"/>
+          <w:sz w:val="20"/>
+          <w:szCs w:val="20"/>
+        </w:rPr>
+        <w:t xml:space="preserve">// type of </w:t>
+      </w:r>
+      <w:proofErr w:type="spellStart"/>
+      <w:r>
+        <w:rPr>
+          <w:rFonts w:ascii="Times New Roman" w:hAnsi="Times New Roman" w:cs="Times New Roman"/>
+          <w:color w:val="000000" w:themeColor="text1"/>
+          <w:sz w:val="20"/>
+          <w:szCs w:val="20"/>
         </w:rPr>
         <w:t>jf</w:t>
       </w:r>
-      <w:r>
-        <w:rPr>
-          <w:rFonts w:ascii="Courier New" w:hAnsi="Courier New" w:cs="Courier New"/>
-          <w:color w:val="000000" w:themeColor="text1"/>
-          <w:sz w:val="16"/>
-          <w:szCs w:val="16"/>
-        </w:rPr>
-        <w:t xml:space="preserve">= </w:t>
-      </w:r>
+      <w:proofErr w:type="spellEnd"/>
+      <w:r>
+        <w:rPr>
+          <w:rFonts w:ascii="Times New Roman" w:hAnsi="Times New Roman" w:cs="Times New Roman"/>
+          <w:color w:val="000000" w:themeColor="text1"/>
+          <w:sz w:val="20"/>
+          <w:szCs w:val="20"/>
+        </w:rPr>
+        <w:t xml:space="preserve"> is class-type </w:t>
+      </w:r>
+      <w:proofErr w:type="spellStart"/>
+      <w:r>
+        <w:rPr>
+          <w:rFonts w:ascii="Times New Roman" w:hAnsi="Times New Roman" w:cs="Times New Roman"/>
+          <w:color w:val="000000" w:themeColor="text1"/>
+          <w:sz w:val="20"/>
+          <w:szCs w:val="20"/>
+        </w:rPr>
+        <w:t>JFrame</w:t>
+      </w:r>
+      <w:proofErr w:type="spellEnd"/>
+      <w:r>
+        <w:rPr>
+          <w:rFonts w:ascii="Times New Roman" w:hAnsi="Times New Roman" w:cs="Times New Roman"/>
+          <w:color w:val="000000" w:themeColor="text1"/>
+          <w:sz w:val="20"/>
+          <w:szCs w:val="20"/>
+        </w:rPr>
+        <w:br/>
+      </w:r>
+      <w:proofErr w:type="spellStart"/>
       <w:r>
         <w:rPr>
           <w:rFonts w:ascii="Courier New" w:hAnsi="Courier New" w:cs="Courier New"/>
           <w:b/>
           <w:bCs/>
           <w:color w:val="000000" w:themeColor="text1"/>
-          <w:sz w:val="16"/>
-          <w:szCs w:val="16"/>
-        </w:rPr>
-        <w:t>new</w:t>
-      </w:r>
-      <w:r>
-        <w:rPr>
-          <w:rFonts w:ascii="Courier New" w:hAnsi="Courier New" w:cs="Courier New"/>
-          <w:color w:val="000000" w:themeColor="text1"/>
-          <w:sz w:val="16"/>
-          <w:szCs w:val="16"/>
-        </w:rPr>
-        <w:t xml:space="preserve"> JFrame();</w:t>
-      </w:r>
-      <w:r>
-        <w:rPr>
-          <w:rFonts w:ascii="Courier New" w:hAnsi="Courier New" w:cs="Courier New"/>
-          <w:color w:val="000000" w:themeColor="text1"/>
-          <w:sz w:val="16"/>
-          <w:szCs w:val="16"/>
-        </w:rPr>
-        <w:tab/>
-      </w:r>
-      <w:r>
-        <w:rPr>
-          <w:rFonts w:ascii="Times New Roman" w:hAnsi="Times New Roman" w:cs="Times New Roman"/>
-          <w:color w:val="000000" w:themeColor="text1"/>
-          <w:sz w:val="20"/>
-          <w:szCs w:val="20"/>
-        </w:rPr>
-        <w:tab/>
-      </w:r>
-      <w:r>
-        <w:rPr>
-          <w:rFonts w:ascii="Times New Roman" w:hAnsi="Times New Roman" w:cs="Times New Roman"/>
-          <w:color w:val="000000" w:themeColor="text1"/>
-          <w:sz w:val="20"/>
-          <w:szCs w:val="20"/>
-        </w:rPr>
-        <w:t>// type of jf is class-type JFrame</w:t>
-      </w:r>
-      <w:r>
-        <w:rPr>
-          <w:rFonts w:ascii="Times New Roman" w:hAnsi="Times New Roman" w:cs="Times New Roman"/>
-          <w:color w:val="000000" w:themeColor="text1"/>
-          <w:sz w:val="20"/>
-          <w:szCs w:val="20"/>
-        </w:rPr>
-        <w:br/>
+          <w:sz w:val="18"/>
+          <w:szCs w:val="18"/>
+          <w:shd w:val="clear" w:color="auto" w:fill="D4D4D4"/>
+        </w:rPr>
+        <w:t>var</w:t>
+      </w:r>
+      <w:proofErr w:type="spellEnd"/>
+      <w:r>
+        <w:rPr>
+          <w:rFonts w:ascii="Courier New" w:hAnsi="Courier New" w:cs="Courier New"/>
+          <w:color w:val="000000" w:themeColor="text1"/>
+          <w:sz w:val="18"/>
+          <w:szCs w:val="18"/>
+          <w:shd w:val="clear" w:color="auto" w:fill="E8F2FE"/>
+        </w:rPr>
+        <w:t xml:space="preserve"> </w:t>
+      </w:r>
+      <w:proofErr w:type="spellStart"/>
+      <w:r>
+        <w:rPr>
+          <w:rFonts w:ascii="Courier New" w:hAnsi="Courier New" w:cs="Courier New"/>
+          <w:color w:val="000000" w:themeColor="text1"/>
+          <w:sz w:val="18"/>
+          <w:szCs w:val="18"/>
+          <w:u w:val="single"/>
+          <w:shd w:val="clear" w:color="auto" w:fill="E8F2FE"/>
+        </w:rPr>
+        <w:t>st</w:t>
+      </w:r>
+      <w:proofErr w:type="spellEnd"/>
+      <w:r>
+        <w:rPr>
+          <w:rFonts w:ascii="Courier New" w:hAnsi="Courier New" w:cs="Courier New"/>
+          <w:color w:val="000000" w:themeColor="text1"/>
+          <w:sz w:val="18"/>
+          <w:szCs w:val="18"/>
+          <w:shd w:val="clear" w:color="auto" w:fill="E8F2FE"/>
+        </w:rPr>
+        <w:t xml:space="preserve">= </w:t>
       </w:r>
       <w:r>
         <w:rPr>
@@ -4044,10 +4962,32 @@
           <w:color w:val="000000" w:themeColor="text1"/>
           <w:sz w:val="18"/>
           <w:szCs w:val="18"/>
+          <w:shd w:val="clear" w:color="auto" w:fill="E8F2FE"/>
+        </w:rPr>
+        <w:t>new</w:t>
+      </w:r>
+      <w:r>
+        <w:rPr>
+          <w:rFonts w:ascii="Courier New" w:hAnsi="Courier New" w:cs="Courier New"/>
+          <w:color w:val="000000" w:themeColor="text1"/>
+          <w:sz w:val="18"/>
+          <w:szCs w:val="18"/>
+          <w:shd w:val="clear" w:color="auto" w:fill="E8F2FE"/>
+        </w:rPr>
+        <w:t xml:space="preserve"> </w:t>
+      </w:r>
+      <w:proofErr w:type="spellStart"/>
+      <w:r>
+        <w:rPr>
+          <w:rFonts w:ascii="Courier New" w:hAnsi="Courier New" w:cs="Courier New"/>
+          <w:color w:val="000000" w:themeColor="text1"/>
+          <w:sz w:val="18"/>
+          <w:szCs w:val="18"/>
           <w:shd w:val="clear" w:color="auto" w:fill="D4D4D4"/>
         </w:rPr>
-        <w:t>var</w:t>
-      </w:r>
+        <w:t>ArrayList</w:t>
+      </w:r>
+      <w:proofErr w:type="spellEnd"/>
       <w:r>
         <w:rPr>
           <w:rFonts w:ascii="Courier New" w:hAnsi="Courier New" w:cs="Courier New"/>
@@ -4056,90 +4996,79 @@
           <w:szCs w:val="18"/>
           <w:shd w:val="clear" w:color="auto" w:fill="E8F2FE"/>
         </w:rPr>
+        <w:t>&lt;String</w:t>
+      </w:r>
+      <w:r>
+        <w:rPr>
+          <w:rFonts w:ascii="Courier New" w:hAnsi="Courier New" w:cs="Courier New"/>
+          <w:color w:val="000000" w:themeColor="text1"/>
+          <w:sz w:val="18"/>
+          <w:szCs w:val="18"/>
+          <w:shd w:val="clear" w:color="auto" w:fill="E8F2FE"/>
+        </w:rPr>
+        <w:t>&gt;();</w:t>
+      </w:r>
+      <w:r>
+        <w:rPr>
+          <w:rFonts w:ascii="Courier New" w:hAnsi="Courier New" w:cs="Courier New"/>
+          <w:color w:val="000000" w:themeColor="text1"/>
+          <w:sz w:val="18"/>
+          <w:szCs w:val="18"/>
+          <w:shd w:val="clear" w:color="auto" w:fill="E8F2FE"/>
+        </w:rPr>
         <w:t xml:space="preserve"> </w:t>
       </w:r>
-      <w:r>
-        <w:rPr>
-          <w:rFonts w:ascii="Courier New" w:hAnsi="Courier New" w:cs="Courier New"/>
-          <w:color w:val="000000" w:themeColor="text1"/>
-          <w:sz w:val="18"/>
-          <w:szCs w:val="18"/>
-          <w:u w:val="single"/>
-          <w:shd w:val="clear" w:color="auto" w:fill="E8F2FE"/>
-        </w:rPr>
-        <w:t>st</w:t>
-      </w:r>
-      <w:r>
-        <w:rPr>
-          <w:rFonts w:ascii="Courier New" w:hAnsi="Courier New" w:cs="Courier New"/>
-          <w:color w:val="000000" w:themeColor="text1"/>
-          <w:sz w:val="18"/>
-          <w:szCs w:val="18"/>
-          <w:shd w:val="clear" w:color="auto" w:fill="E8F2FE"/>
-        </w:rPr>
-        <w:t xml:space="preserve">= </w:t>
-      </w:r>
-      <w:r>
-        <w:rPr>
-          <w:rFonts w:ascii="Courier New" w:hAnsi="Courier New" w:cs="Courier New"/>
+    </w:p>
+    <w:p>
+      <w:pPr>
+        <w:spacing w:before="120"/>
+        <w:ind w:firstLine="288"/>
+        <w:rPr>
+          <w:rFonts w:ascii="Times New Roman" w:hAnsi="Times New Roman" w:cs="Times New Roman"/>
+          <w:color w:val="000000" w:themeColor="text1"/>
+          <w:sz w:val="20"/>
+          <w:szCs w:val="20"/>
+        </w:rPr>
+      </w:pPr>
+      <w:r>
+        <w:rPr>
+          <w:rFonts w:ascii="Times New Roman" w:hAnsi="Times New Roman" w:cs="Times New Roman"/>
+          <w:color w:val="000000" w:themeColor="text1"/>
+          <w:sz w:val="20"/>
+          <w:szCs w:val="20"/>
+        </w:rPr>
+        <w:t xml:space="preserve">Keyword </w:t>
+      </w:r>
+      <w:proofErr w:type="spellStart"/>
+      <w:r>
+        <w:rPr>
+          <w:rFonts w:ascii="Times New Roman" w:hAnsi="Times New Roman" w:cs="Times New Roman"/>
           <w:b/>
           <w:bCs/>
           <w:color w:val="000000" w:themeColor="text1"/>
-          <w:sz w:val="18"/>
-          <w:szCs w:val="18"/>
-          <w:shd w:val="clear" w:color="auto" w:fill="E8F2FE"/>
-        </w:rPr>
-        <w:t>new</w:t>
-      </w:r>
-      <w:r>
-        <w:rPr>
-          <w:rFonts w:ascii="Courier New" w:hAnsi="Courier New" w:cs="Courier New"/>
-          <w:color w:val="000000" w:themeColor="text1"/>
-          <w:sz w:val="18"/>
-          <w:szCs w:val="18"/>
-          <w:shd w:val="clear" w:color="auto" w:fill="E8F2FE"/>
+          <w:sz w:val="20"/>
+          <w:szCs w:val="20"/>
+        </w:rPr>
+        <w:t>var</w:t>
+      </w:r>
+      <w:proofErr w:type="spellEnd"/>
+      <w:r>
+        <w:rPr>
+          <w:rFonts w:ascii="Times New Roman" w:hAnsi="Times New Roman" w:cs="Times New Roman"/>
+          <w:color w:val="000000" w:themeColor="text1"/>
+          <w:sz w:val="20"/>
+          <w:szCs w:val="20"/>
         </w:rPr>
         <w:t xml:space="preserve"> </w:t>
       </w:r>
       <w:r>
         <w:rPr>
-          <w:rFonts w:ascii="Courier New" w:hAnsi="Courier New" w:cs="Courier New"/>
-          <w:color w:val="000000" w:themeColor="text1"/>
-          <w:sz w:val="18"/>
-          <w:szCs w:val="18"/>
-          <w:shd w:val="clear" w:color="auto" w:fill="D4D4D4"/>
-        </w:rPr>
-        <w:t>ArrayList</w:t>
-      </w:r>
-      <w:r>
-        <w:rPr>
-          <w:rFonts w:ascii="Courier New" w:hAnsi="Courier New" w:cs="Courier New"/>
-          <w:color w:val="000000" w:themeColor="text1"/>
-          <w:sz w:val="18"/>
-          <w:szCs w:val="18"/>
-          <w:shd w:val="clear" w:color="auto" w:fill="E8F2FE"/>
-        </w:rPr>
-        <w:t>&lt;String</w:t>
-      </w:r>
-      <w:r>
-        <w:rPr>
-          <w:rFonts w:ascii="Courier New" w:hAnsi="Courier New" w:cs="Courier New"/>
-          <w:color w:val="000000" w:themeColor="text1"/>
-          <w:sz w:val="18"/>
-          <w:szCs w:val="18"/>
-          <w:shd w:val="clear" w:color="auto" w:fill="E8F2FE"/>
-        </w:rPr>
-        <w:t>&gt;();</w:t>
-      </w:r>
-      <w:r>
-        <w:rPr>
-          <w:rFonts w:ascii="Courier New" w:hAnsi="Courier New" w:cs="Courier New"/>
-          <w:color w:val="000000" w:themeColor="text1"/>
-          <w:sz w:val="18"/>
-          <w:szCs w:val="18"/>
-          <w:shd w:val="clear" w:color="auto" w:fill="E8F2FE"/>
-        </w:rPr>
-        <w:t xml:space="preserve"> </w:t>
+          <w:rFonts w:ascii="Times New Roman" w:hAnsi="Times New Roman" w:cs="Times New Roman"/>
+          <w:color w:val="000000" w:themeColor="text1"/>
+          <w:sz w:val="20"/>
+          <w:szCs w:val="20"/>
+        </w:rPr>
+        <w:t>can be used only with an initializer; for example, the following is illegal because there is no way to infer the type:</w:t>
       </w:r>
     </w:p>
     <w:p>
@@ -4160,8 +5089,9 @@
           <w:sz w:val="20"/>
           <w:szCs w:val="20"/>
         </w:rPr>
-        <w:t xml:space="preserve">Keyword </w:t>
-      </w:r>
+        <w:tab/>
+      </w:r>
+      <w:proofErr w:type="spellStart"/>
       <w:r>
         <w:rPr>
           <w:rFonts w:ascii="Times New Roman" w:hAnsi="Times New Roman" w:cs="Times New Roman"/>
@@ -4173,9 +5103,12 @@
         </w:rPr>
         <w:t>var</w:t>
       </w:r>
-      <w:r>
-        <w:rPr>
-          <w:rFonts w:ascii="Times New Roman" w:hAnsi="Times New Roman" w:cs="Times New Roman"/>
+      <w:proofErr w:type="spellEnd"/>
+      <w:r>
+        <w:rPr>
+          <w:rFonts w:ascii="Times New Roman" w:hAnsi="Times New Roman" w:cs="Times New Roman"/>
+          <w:b/>
+          <w:bCs/>
           <w:color w:val="000000" w:themeColor="text1"/>
           <w:sz w:val="20"/>
           <w:szCs w:val="20"/>
@@ -4185,11 +5118,12 @@
       <w:r>
         <w:rPr>
           <w:rFonts w:ascii="Times New Roman" w:hAnsi="Times New Roman" w:cs="Times New Roman"/>
-          <w:color w:val="000000" w:themeColor="text1"/>
-          <w:sz w:val="20"/>
-          <w:szCs w:val="20"/>
-        </w:rPr>
-        <w:t>can be used only with an initializer; for example, the following is illegal because there is no way to infer the type:</w:t>
+          <w:bCs/>
+          <w:color w:val="000000" w:themeColor="text1"/>
+          <w:sz w:val="20"/>
+          <w:szCs w:val="20"/>
+        </w:rPr>
+        <w:t>x;</w:t>
       </w:r>
     </w:p>
     <w:p>
@@ -4210,260 +5144,224 @@
           <w:sz w:val="20"/>
           <w:szCs w:val="20"/>
         </w:rPr>
+        <w:t>Also, if the type cannot be unambiguously inferred from the initializing expression, it won’t compile. Here are examples:</w:t>
+      </w:r>
+    </w:p>
+    <w:p>
+      <w:pPr>
+        <w:spacing w:before="120"/>
+        <w:ind w:firstLine="288"/>
+        <w:rPr>
+          <w:rFonts w:ascii="Times New Roman" w:hAnsi="Times New Roman" w:cs="Times New Roman"/>
+          <w:color w:val="000000" w:themeColor="text1"/>
+          <w:sz w:val="20"/>
+          <w:szCs w:val="20"/>
+        </w:rPr>
+      </w:pPr>
+      <w:r>
+        <w:rPr>
+          <w:rFonts w:ascii="Times New Roman" w:hAnsi="Times New Roman" w:cs="Times New Roman"/>
+          <w:color w:val="000000" w:themeColor="text1"/>
+          <w:sz w:val="20"/>
+          <w:szCs w:val="20"/>
+        </w:rPr>
         <w:tab/>
       </w:r>
-      <w:r>
-        <w:rPr>
-          <w:rFonts w:ascii="Times New Roman" w:hAnsi="Times New Roman" w:cs="Times New Roman"/>
+      <w:proofErr w:type="spellStart"/>
+      <w:r>
+        <w:rPr>
+          <w:rFonts w:ascii="Courier New" w:hAnsi="Courier New" w:cs="Courier New"/>
+          <w:b/>
+          <w:color w:val="000000" w:themeColor="text1"/>
+          <w:sz w:val="18"/>
+          <w:szCs w:val="18"/>
+        </w:rPr>
+        <w:t>var</w:t>
+      </w:r>
+      <w:proofErr w:type="spellEnd"/>
+      <w:r>
+        <w:rPr>
+          <w:rFonts w:ascii="Courier New" w:hAnsi="Courier New" w:cs="Courier New"/>
+          <w:color w:val="000000" w:themeColor="text1"/>
+          <w:sz w:val="18"/>
+          <w:szCs w:val="18"/>
+        </w:rPr>
+        <w:t xml:space="preserve"> n= </w:t>
+      </w:r>
+      <w:r>
+        <w:rPr>
+          <w:rFonts w:ascii="Courier New" w:hAnsi="Courier New" w:cs="Courier New"/>
+          <w:b/>
+          <w:color w:val="000000" w:themeColor="text1"/>
+          <w:sz w:val="18"/>
+          <w:szCs w:val="18"/>
+        </w:rPr>
+        <w:t>null</w:t>
+      </w:r>
+      <w:r>
+        <w:rPr>
+          <w:rFonts w:ascii="Courier New" w:hAnsi="Courier New" w:cs="Courier New"/>
+          <w:color w:val="000000" w:themeColor="text1"/>
+          <w:sz w:val="18"/>
+          <w:szCs w:val="18"/>
+        </w:rPr>
+        <w:t>;</w:t>
+      </w:r>
+      <w:r>
+        <w:rPr>
+          <w:rFonts w:ascii="Times New Roman" w:hAnsi="Times New Roman" w:cs="Times New Roman"/>
+          <w:color w:val="000000" w:themeColor="text1"/>
+          <w:sz w:val="20"/>
+          <w:szCs w:val="20"/>
+        </w:rPr>
+        <w:tab/>
+      </w:r>
+      <w:r>
+        <w:rPr>
+          <w:rFonts w:ascii="Times New Roman" w:hAnsi="Times New Roman" w:cs="Times New Roman"/>
+          <w:color w:val="000000" w:themeColor="text1"/>
+          <w:sz w:val="20"/>
+          <w:szCs w:val="20"/>
+        </w:rPr>
+        <w:tab/>
+      </w:r>
+      <w:r>
+        <w:rPr>
+          <w:rFonts w:ascii="Times New Roman" w:hAnsi="Times New Roman" w:cs="Times New Roman"/>
+          <w:color w:val="000000" w:themeColor="text1"/>
+          <w:sz w:val="20"/>
+          <w:szCs w:val="20"/>
+        </w:rPr>
+        <w:t>// Illegal: the type of n cannot be inferred.</w:t>
+      </w:r>
+      <w:r>
+        <w:rPr>
+          <w:rFonts w:ascii="Times New Roman" w:hAnsi="Times New Roman" w:cs="Times New Roman"/>
+          <w:color w:val="000000" w:themeColor="text1"/>
+          <w:sz w:val="20"/>
+          <w:szCs w:val="20"/>
+        </w:rPr>
+        <w:br/>
+      </w:r>
+      <w:r>
+        <w:rPr>
+          <w:rFonts w:ascii="Times New Roman" w:hAnsi="Times New Roman" w:cs="Times New Roman"/>
+          <w:color w:val="000000" w:themeColor="text1"/>
+          <w:sz w:val="20"/>
+          <w:szCs w:val="20"/>
+        </w:rPr>
+        <w:tab/>
+      </w:r>
+      <w:proofErr w:type="spellStart"/>
+      <w:r>
+        <w:rPr>
+          <w:rFonts w:ascii="Courier New" w:hAnsi="Courier New" w:cs="Courier New"/>
+          <w:b/>
+          <w:color w:val="000000" w:themeColor="text1"/>
+          <w:sz w:val="18"/>
+          <w:szCs w:val="18"/>
+        </w:rPr>
+        <w:t>var</w:t>
+      </w:r>
+      <w:proofErr w:type="spellEnd"/>
+      <w:r>
+        <w:rPr>
+          <w:rFonts w:ascii="Courier New" w:hAnsi="Courier New" w:cs="Courier New"/>
+          <w:color w:val="000000" w:themeColor="text1"/>
+          <w:sz w:val="18"/>
+          <w:szCs w:val="18"/>
+        </w:rPr>
+        <w:t xml:space="preserve"> </w:t>
+      </w:r>
+      <w:proofErr w:type="spellStart"/>
+      <w:r>
+        <w:rPr>
+          <w:rFonts w:ascii="Courier New" w:hAnsi="Courier New" w:cs="Courier New"/>
+          <w:color w:val="000000" w:themeColor="text1"/>
+          <w:sz w:val="18"/>
+          <w:szCs w:val="18"/>
+        </w:rPr>
+        <w:t>ar</w:t>
+      </w:r>
+      <w:proofErr w:type="spellEnd"/>
+      <w:r>
+        <w:rPr>
+          <w:rFonts w:ascii="Courier New" w:hAnsi="Courier New" w:cs="Courier New"/>
+          <w:color w:val="000000" w:themeColor="text1"/>
+          <w:sz w:val="18"/>
+          <w:szCs w:val="18"/>
+        </w:rPr>
+        <w:t>=</w:t>
+      </w:r>
+      <w:r>
+        <w:rPr>
+          <w:rFonts w:ascii="Courier New" w:hAnsi="Courier New" w:cs="Courier New"/>
+          <w:color w:val="000000" w:themeColor="text1"/>
+          <w:sz w:val="18"/>
+          <w:szCs w:val="18"/>
+        </w:rPr>
+        <w:t xml:space="preserve"> </w:t>
+      </w:r>
+      <w:r>
+        <w:rPr>
+          <w:rFonts w:ascii="Courier New" w:hAnsi="Courier New" w:cs="Courier New"/>
+          <w:color w:val="000000" w:themeColor="text1"/>
+          <w:sz w:val="18"/>
+          <w:szCs w:val="18"/>
+        </w:rPr>
+        <w:t>{3, 5};</w:t>
+      </w:r>
+      <w:r>
+        <w:rPr>
+          <w:rFonts w:ascii="Times New Roman" w:hAnsi="Times New Roman" w:cs="Times New Roman"/>
+          <w:color w:val="000000" w:themeColor="text1"/>
+          <w:sz w:val="20"/>
+          <w:szCs w:val="20"/>
+        </w:rPr>
+        <w:t xml:space="preserve"> </w:t>
+      </w:r>
+      <w:r>
+        <w:rPr>
+          <w:rFonts w:ascii="Times New Roman" w:hAnsi="Times New Roman" w:cs="Times New Roman"/>
+          <w:color w:val="000000" w:themeColor="text1"/>
+          <w:sz w:val="20"/>
+          <w:szCs w:val="20"/>
+        </w:rPr>
+        <w:tab/>
+        <w:t>// Illegal: the type of the initializer is unknown</w:t>
+      </w:r>
+      <w:r>
+        <w:rPr>
+          <w:rFonts w:ascii="Times New Roman" w:hAnsi="Times New Roman" w:cs="Times New Roman"/>
+          <w:color w:val="000000" w:themeColor="text1"/>
+          <w:sz w:val="20"/>
+          <w:szCs w:val="20"/>
+        </w:rPr>
+        <w:br/>
+      </w:r>
+      <w:r>
+        <w:rPr>
+          <w:rFonts w:ascii="Times New Roman" w:hAnsi="Times New Roman" w:cs="Times New Roman"/>
+          <w:color w:val="000000" w:themeColor="text1"/>
+          <w:sz w:val="20"/>
+          <w:szCs w:val="20"/>
+        </w:rPr>
+        <w:tab/>
+      </w:r>
+      <w:proofErr w:type="spellStart"/>
+      <w:r>
+        <w:rPr>
+          <w:rFonts w:ascii="Courier New" w:hAnsi="Courier New" w:cs="Courier New"/>
           <w:b/>
           <w:bCs/>
           <w:color w:val="000000" w:themeColor="text1"/>
-          <w:sz w:val="20"/>
-          <w:szCs w:val="20"/>
+          <w:sz w:val="18"/>
+          <w:szCs w:val="18"/>
+          <w:shd w:val="clear" w:color="auto" w:fill="E8F2FE"/>
         </w:rPr>
         <w:t>var</w:t>
       </w:r>
-      <w:r>
-        <w:rPr>
-          <w:rFonts w:ascii="Times New Roman" w:hAnsi="Times New Roman" w:cs="Times New Roman"/>
-          <w:b/>
-          <w:bCs/>
-          <w:color w:val="000000" w:themeColor="text1"/>
-          <w:sz w:val="20"/>
-          <w:szCs w:val="20"/>
-        </w:rPr>
-        <w:t xml:space="preserve"> </w:t>
-      </w:r>
-      <w:r>
-        <w:rPr>
-          <w:rFonts w:ascii="Times New Roman" w:hAnsi="Times New Roman" w:cs="Times New Roman"/>
-          <w:bCs/>
-          <w:color w:val="000000" w:themeColor="text1"/>
-          <w:sz w:val="20"/>
-          <w:szCs w:val="20"/>
-        </w:rPr>
-        <w:t>x;</w:t>
-      </w:r>
-    </w:p>
-    <w:p>
-      <w:pPr>
-        <w:spacing w:before="120"/>
-        <w:ind w:firstLine="288"/>
-        <w:rPr>
-          <w:rFonts w:ascii="Times New Roman" w:hAnsi="Times New Roman" w:cs="Times New Roman"/>
-          <w:color w:val="000000" w:themeColor="text1"/>
-          <w:sz w:val="20"/>
-          <w:szCs w:val="20"/>
-        </w:rPr>
-      </w:pPr>
-      <w:r>
-        <w:rPr>
-          <w:rFonts w:ascii="Times New Roman" w:hAnsi="Times New Roman" w:cs="Times New Roman"/>
-          <w:color w:val="000000" w:themeColor="text1"/>
-          <w:sz w:val="20"/>
-          <w:szCs w:val="20"/>
-        </w:rPr>
-        <w:t>Also, if the type cannot be unambiguously inferred from the initializing expression, it won’t compile. Here are examples:</w:t>
-      </w:r>
-    </w:p>
-    <w:p>
-      <w:pPr>
-        <w:spacing w:before="120"/>
-        <w:ind w:firstLine="288"/>
-        <w:rPr>
-          <w:rFonts w:ascii="Times New Roman" w:hAnsi="Times New Roman" w:cs="Times New Roman"/>
-          <w:color w:val="000000" w:themeColor="text1"/>
-          <w:sz w:val="20"/>
-          <w:szCs w:val="20"/>
-        </w:rPr>
-      </w:pPr>
-      <w:r>
-        <w:rPr>
-          <w:rFonts w:ascii="Times New Roman" w:hAnsi="Times New Roman" w:cs="Times New Roman"/>
-          <w:color w:val="000000" w:themeColor="text1"/>
-          <w:sz w:val="20"/>
-          <w:szCs w:val="20"/>
-        </w:rPr>
-        <w:tab/>
-      </w:r>
-      <w:r>
-        <w:rPr>
-          <w:rFonts w:ascii="Courier New" w:hAnsi="Courier New" w:cs="Courier New"/>
-          <w:b/>
-          <w:color w:val="000000" w:themeColor="text1"/>
-          <w:sz w:val="18"/>
-          <w:szCs w:val="18"/>
-        </w:rPr>
-        <w:t>var</w:t>
-      </w:r>
-      <w:r>
-        <w:rPr>
-          <w:rFonts w:ascii="Courier New" w:hAnsi="Courier New" w:cs="Courier New"/>
-          <w:color w:val="000000" w:themeColor="text1"/>
-          <w:sz w:val="18"/>
-          <w:szCs w:val="18"/>
-        </w:rPr>
-        <w:t xml:space="preserve"> n= </w:t>
-      </w:r>
-      <w:r>
-        <w:rPr>
-          <w:rFonts w:ascii="Courier New" w:hAnsi="Courier New" w:cs="Courier New"/>
-          <w:b/>
-          <w:color w:val="000000" w:themeColor="text1"/>
-          <w:sz w:val="18"/>
-          <w:szCs w:val="18"/>
-        </w:rPr>
-        <w:t>null</w:t>
-      </w:r>
-      <w:r>
-        <w:rPr>
-          <w:rFonts w:ascii="Courier New" w:hAnsi="Courier New" w:cs="Courier New"/>
-          <w:color w:val="000000" w:themeColor="text1"/>
-          <w:sz w:val="18"/>
-          <w:szCs w:val="18"/>
-        </w:rPr>
-        <w:t>;</w:t>
-      </w:r>
-      <w:r>
-        <w:rPr>
-          <w:rFonts w:ascii="Times New Roman" w:hAnsi="Times New Roman" w:cs="Times New Roman"/>
-          <w:color w:val="000000" w:themeColor="text1"/>
-          <w:sz w:val="20"/>
-          <w:szCs w:val="20"/>
-        </w:rPr>
-        <w:tab/>
-      </w:r>
-      <w:r>
-        <w:rPr>
-          <w:rFonts w:ascii="Times New Roman" w:hAnsi="Times New Roman" w:cs="Times New Roman"/>
-          <w:color w:val="000000" w:themeColor="text1"/>
-          <w:sz w:val="20"/>
-          <w:szCs w:val="20"/>
-        </w:rPr>
-        <w:tab/>
-      </w:r>
-      <w:r>
-        <w:rPr>
-          <w:rFonts w:ascii="Times New Roman" w:hAnsi="Times New Roman" w:cs="Times New Roman"/>
-          <w:color w:val="000000" w:themeColor="text1"/>
-          <w:sz w:val="20"/>
-          <w:szCs w:val="20"/>
-        </w:rPr>
-        <w:t>// Illegal: the type of n cannot be inferred.</w:t>
-      </w:r>
-      <w:r>
-        <w:rPr>
-          <w:rFonts w:ascii="Times New Roman" w:hAnsi="Times New Roman" w:cs="Times New Roman"/>
-          <w:color w:val="000000" w:themeColor="text1"/>
-          <w:sz w:val="20"/>
-          <w:szCs w:val="20"/>
-        </w:rPr>
-        <w:br/>
-      </w:r>
-      <w:r>
-        <w:rPr>
-          <w:rFonts w:ascii="Times New Roman" w:hAnsi="Times New Roman" w:cs="Times New Roman"/>
-          <w:color w:val="000000" w:themeColor="text1"/>
-          <w:sz w:val="20"/>
-          <w:szCs w:val="20"/>
-        </w:rPr>
-        <w:tab/>
-      </w:r>
-      <w:r>
-        <w:rPr>
-          <w:rFonts w:ascii="Courier New" w:hAnsi="Courier New" w:cs="Courier New"/>
-          <w:b/>
-          <w:color w:val="000000" w:themeColor="text1"/>
-          <w:sz w:val="18"/>
-          <w:szCs w:val="18"/>
-        </w:rPr>
-        <w:t>var</w:t>
-      </w:r>
-      <w:r>
-        <w:rPr>
-          <w:rFonts w:ascii="Courier New" w:hAnsi="Courier New" w:cs="Courier New"/>
-          <w:color w:val="000000" w:themeColor="text1"/>
-          <w:sz w:val="18"/>
-          <w:szCs w:val="18"/>
-        </w:rPr>
-        <w:t xml:space="preserve"> </w:t>
-      </w:r>
-      <w:r>
-        <w:rPr>
-          <w:rFonts w:ascii="Courier New" w:hAnsi="Courier New" w:cs="Courier New"/>
-          <w:color w:val="000000" w:themeColor="text1"/>
-          <w:sz w:val="18"/>
-          <w:szCs w:val="18"/>
-        </w:rPr>
-        <w:t>ar=</w:t>
-      </w:r>
-      <w:r>
-        <w:rPr>
-          <w:rFonts w:ascii="Courier New" w:hAnsi="Courier New" w:cs="Courier New"/>
-          <w:color w:val="000000" w:themeColor="text1"/>
-          <w:sz w:val="18"/>
-          <w:szCs w:val="18"/>
-        </w:rPr>
-        <w:t xml:space="preserve"> </w:t>
-      </w:r>
-      <w:r>
-        <w:rPr>
-          <w:rFonts w:ascii="Courier New" w:hAnsi="Courier New" w:cs="Courier New"/>
-          <w:color w:val="000000" w:themeColor="text1"/>
-          <w:sz w:val="18"/>
-          <w:szCs w:val="18"/>
-        </w:rPr>
-        <w:t>{3, 5};</w:t>
-      </w:r>
-      <w:r>
-        <w:rPr>
-          <w:rFonts w:ascii="Times New Roman" w:hAnsi="Times New Roman" w:cs="Times New Roman"/>
-          <w:color w:val="000000" w:themeColor="text1"/>
-          <w:sz w:val="20"/>
-          <w:szCs w:val="20"/>
-        </w:rPr>
-        <w:t xml:space="preserve"> </w:t>
-      </w:r>
-      <w:r>
-        <w:rPr>
-          <w:rFonts w:ascii="Times New Roman" w:hAnsi="Times New Roman" w:cs="Times New Roman"/>
-          <w:color w:val="000000" w:themeColor="text1"/>
-          <w:sz w:val="20"/>
-          <w:szCs w:val="20"/>
-        </w:rPr>
-        <w:tab/>
-        <w:t>// Illegal: the type of the initializer is unknown</w:t>
-      </w:r>
-      <w:r>
-        <w:rPr>
-          <w:rFonts w:ascii="Times New Roman" w:hAnsi="Times New Roman" w:cs="Times New Roman"/>
-          <w:color w:val="000000" w:themeColor="text1"/>
-          <w:sz w:val="20"/>
-          <w:szCs w:val="20"/>
-        </w:rPr>
-        <w:br/>
-      </w:r>
-      <w:r>
-        <w:rPr>
-          <w:rFonts w:ascii="Times New Roman" w:hAnsi="Times New Roman" w:cs="Times New Roman"/>
-          <w:color w:val="000000" w:themeColor="text1"/>
-          <w:sz w:val="20"/>
-          <w:szCs w:val="20"/>
-        </w:rPr>
-        <w:tab/>
-      </w:r>
-      <w:r>
-        <w:rPr>
-          <w:rFonts w:ascii="Courier New" w:hAnsi="Courier New" w:cs="Courier New"/>
-          <w:b/>
-          <w:bCs/>
-          <w:color w:val="000000" w:themeColor="text1"/>
-          <w:sz w:val="18"/>
-          <w:szCs w:val="18"/>
-          <w:shd w:val="clear" w:color="auto" w:fill="E8F2FE"/>
-        </w:rPr>
-        <w:t>var</w:t>
-      </w:r>
+      <w:proofErr w:type="spellEnd"/>
       <w:r>
         <w:rPr>
           <w:rFonts w:ascii="Courier New" w:hAnsi="Courier New" w:cs="Courier New"/>

--- a/files/variableLocal.docx
+++ b/files/variableLocal.docx
@@ -1,6 +1,6 @@
 
 <file path=word/document.xml><?xml version="1.0" encoding="utf-8"?>
-<w:document xmlns:wpc="http://schemas.microsoft.com/office/word/2010/wordprocessingCanvas" xmlns:cx="http://schemas.microsoft.com/office/drawing/2014/chartex" xmlns:cx1="http://schemas.microsoft.com/office/drawing/2015/9/8/chartex" xmlns:cx2="http://schemas.microsoft.com/office/drawing/2015/10/21/chartex" xmlns:cx3="http://schemas.microsoft.com/office/drawing/2016/5/9/chartex" xmlns:cx4="http://schemas.microsoft.com/office/drawing/2016/5/10/chartex" xmlns:cx5="http://schemas.microsoft.com/office/drawing/2016/5/11/chartex" xmlns:cx6="http://schemas.microsoft.com/office/drawing/2016/5/12/chartex" xmlns:cx7="http://schemas.microsoft.com/office/drawing/2016/5/13/chartex" xmlns:cx8="http://schemas.microsoft.com/office/drawing/2016/5/14/chartex" xmlns:mc="http://schemas.openxmlformats.org/markup-compatibility/2006" xmlns:aink="http://schemas.microsoft.com/office/drawing/2016/ink" xmlns:am3d="http://schemas.microsoft.com/office/drawing/2017/model3d" xmlns:o="urn:schemas-microsoft-com:office:office" xmlns:r="http://schemas.openxmlformats.org/officeDocument/2006/relationships" xmlns:m="http://schemas.openxmlformats.org/officeDocument/2006/math" xmlns:v="urn:schemas-microsoft-com:vml" xmlns:wp14="http://schemas.microsoft.com/office/word/2010/wordprocessingDrawing" xmlns:wp="http://schemas.openxmlformats.org/drawingml/2006/wordprocessingDrawing" xmlns:w10="urn:schemas-microsoft-com:office:word" xmlns:w="http://schemas.openxmlformats.org/wordprocessingml/2006/main" xmlns:w14="http://schemas.microsoft.com/office/word/2010/wordml" xmlns:w15="http://schemas.microsoft.com/office/word/2012/wordml" xmlns:w16cid="http://schemas.microsoft.com/office/word/2016/wordml/cid" xmlns:w16se="http://schemas.microsoft.com/office/word/2015/wordml/symex" xmlns:wpg="http://schemas.microsoft.com/office/word/2010/wordprocessingGroup" xmlns:wpi="http://schemas.microsoft.com/office/word/2010/wordprocessingInk" xmlns:wne="http://schemas.microsoft.com/office/word/2006/wordml" xmlns:wps="http://schemas.microsoft.com/office/word/2010/wordprocessingShape" mc:Ignorable="w14 w15 w16se w16cid wp14">
+<w:document xmlns:wpc="http://schemas.microsoft.com/office/word/2010/wordprocessingCanvas" xmlns:cx="http://schemas.microsoft.com/office/drawing/2014/chartex" xmlns:cx1="http://schemas.microsoft.com/office/drawing/2015/9/8/chartex" xmlns:cx2="http://schemas.microsoft.com/office/drawing/2015/10/21/chartex" xmlns:cx3="http://schemas.microsoft.com/office/drawing/2016/5/9/chartex" xmlns:cx4="http://schemas.microsoft.com/office/drawing/2016/5/10/chartex" xmlns:cx5="http://schemas.microsoft.com/office/drawing/2016/5/11/chartex" xmlns:cx6="http://schemas.microsoft.com/office/drawing/2016/5/12/chartex" xmlns:cx7="http://schemas.microsoft.com/office/drawing/2016/5/13/chartex" xmlns:cx8="http://schemas.microsoft.com/office/drawing/2016/5/14/chartex" xmlns:mc="http://schemas.openxmlformats.org/markup-compatibility/2006" xmlns:aink="http://schemas.microsoft.com/office/drawing/2016/ink" xmlns:am3d="http://schemas.microsoft.com/office/drawing/2017/model3d" xmlns:o="urn:schemas-microsoft-com:office:office" xmlns:r="http://schemas.openxmlformats.org/officeDocument/2006/relationships" xmlns:m="http://schemas.openxmlformats.org/officeDocument/2006/math" xmlns:v="urn:schemas-microsoft-com:vml" xmlns:wp14="http://schemas.microsoft.com/office/word/2010/wordprocessingDrawing" xmlns:wp="http://schemas.openxmlformats.org/drawingml/2006/wordprocessingDrawing" xmlns:w10="urn:schemas-microsoft-com:office:word" xmlns:w="http://schemas.openxmlformats.org/wordprocessingml/2006/main" xmlns:w14="http://schemas.microsoft.com/office/word/2010/wordml" xmlns:w15="http://schemas.microsoft.com/office/word/2012/wordml" xmlns:w16cex="http://schemas.microsoft.com/office/word/2018/wordml/cex" xmlns:w16cid="http://schemas.microsoft.com/office/word/2016/wordml/cid" xmlns:w16="http://schemas.microsoft.com/office/word/2018/wordml" xmlns:w16se="http://schemas.microsoft.com/office/word/2015/wordml/symex" xmlns:wpg="http://schemas.microsoft.com/office/word/2010/wordprocessingGroup" xmlns:wpi="http://schemas.microsoft.com/office/word/2010/wordprocessingInk" xmlns:wne="http://schemas.microsoft.com/office/word/2006/wordml" xmlns:wps="http://schemas.microsoft.com/office/word/2010/wordprocessingShape" mc:Ignorable="w14 w15 w16se w16cid w16 w16cex wp14">
   <w:body>
     <w:p>
       <w:pPr>
@@ -189,25 +189,7 @@
           <w:sz w:val="20"/>
           <w:szCs w:val="20"/>
         </w:rPr>
-        <w:t xml:space="preserve">(Since Java 10) Use of a local variable declaration like    </w:t>
-      </w:r>
-      <w:proofErr w:type="spellStart"/>
-      <w:r>
-        <w:rPr>
-          <w:rFonts w:ascii="Times New Roman" w:hAnsi="Times New Roman" w:cs="Times New Roman"/>
-          <w:sz w:val="20"/>
-          <w:szCs w:val="20"/>
-        </w:rPr>
-        <w:t>var</w:t>
-      </w:r>
-      <w:proofErr w:type="spellEnd"/>
-      <w:r>
-        <w:rPr>
-          <w:rFonts w:ascii="Times New Roman" w:hAnsi="Times New Roman" w:cs="Times New Roman"/>
-          <w:sz w:val="20"/>
-          <w:szCs w:val="20"/>
-        </w:rPr>
-        <w:t xml:space="preserve"> k= 6;</w:t>
+        <w:t>(Since Java 10) Use of a local variable declaration like    var k= 6;</w:t>
       </w:r>
     </w:p>
     <w:p>
@@ -230,16 +212,16 @@
         <mc:AlternateContent>
           <mc:Choice Requires="wps">
             <w:drawing>
-              <wp:anchor distT="0" distB="0" distL="114300" distR="114300" simplePos="0" relativeHeight="251659264" behindDoc="0" locked="0" layoutInCell="1" allowOverlap="1" wp14:anchorId="673212A7" wp14:editId="5576AAA0">
+              <wp:anchor distT="0" distB="0" distL="114300" distR="114300" simplePos="0" relativeHeight="251659264" behindDoc="0" locked="0" layoutInCell="1" allowOverlap="1" wp14:anchorId="673212A7" wp14:editId="6D397A60">
                 <wp:simplePos x="0" y="0"/>
                 <wp:positionH relativeFrom="column">
-                  <wp:posOffset>4007485</wp:posOffset>
+                  <wp:posOffset>4010025</wp:posOffset>
                 </wp:positionH>
                 <wp:positionV relativeFrom="paragraph">
-                  <wp:posOffset>96709</wp:posOffset>
+                  <wp:posOffset>98425</wp:posOffset>
                 </wp:positionV>
-                <wp:extent cx="1924739" cy="1429966"/>
-                <wp:effectExtent l="0" t="0" r="18415" b="18415"/>
+                <wp:extent cx="1924685" cy="1638935"/>
+                <wp:effectExtent l="0" t="0" r="18415" b="12065"/>
                 <wp:wrapSquare wrapText="bothSides"/>
                 <wp:docPr id="1" name="Text Box 1"/>
                 <wp:cNvGraphicFramePr/>
@@ -250,7 +232,7 @@
                       <wps:spPr>
                         <a:xfrm>
                           <a:off x="0" y="0"/>
-                          <a:ext cx="1924739" cy="1429966"/>
+                          <a:ext cx="1924685" cy="1638935"/>
                         </a:xfrm>
                         <a:prstGeom prst="rect">
                           <a:avLst/>
@@ -297,25 +279,7 @@
                                 <w:sz w:val="20"/>
                                 <w:szCs w:val="20"/>
                               </w:rPr>
-                              <w:t xml:space="preserve">public static </w:t>
-                            </w:r>
-                            <w:proofErr w:type="spellStart"/>
-                            <w:r>
-                              <w:rPr>
-                                <w:rFonts w:ascii="Times New Roman" w:hAnsi="Times New Roman" w:cs="Times New Roman"/>
-                                <w:sz w:val="20"/>
-                                <w:szCs w:val="20"/>
-                              </w:rPr>
-                              <w:t>int</w:t>
-                            </w:r>
-                            <w:proofErr w:type="spellEnd"/>
-                            <w:r>
-                              <w:rPr>
-                                <w:rFonts w:ascii="Times New Roman" w:hAnsi="Times New Roman" w:cs="Times New Roman"/>
-                                <w:sz w:val="20"/>
-                                <w:szCs w:val="20"/>
-                              </w:rPr>
-                              <w:t xml:space="preserve"> </w:t>
+                              <w:t xml:space="preserve">public static int </w:t>
                             </w:r>
                             <w:proofErr w:type="gramStart"/>
                             <w:r>
@@ -326,7 +290,6 @@
                               </w:rPr>
                               <w:t>max(</w:t>
                             </w:r>
-                            <w:proofErr w:type="spellStart"/>
                             <w:proofErr w:type="gramEnd"/>
                             <w:r>
                               <w:rPr>
@@ -334,34 +297,7 @@
                                 <w:sz w:val="20"/>
                                 <w:szCs w:val="20"/>
                               </w:rPr>
-                              <w:t>int</w:t>
-                            </w:r>
-                            <w:proofErr w:type="spellEnd"/>
-                            <w:r>
-                              <w:rPr>
-                                <w:rFonts w:ascii="Times New Roman" w:hAnsi="Times New Roman" w:cs="Times New Roman"/>
-                                <w:sz w:val="20"/>
-                                <w:szCs w:val="20"/>
-                              </w:rPr>
-                              <w:t xml:space="preserve"> x, </w:t>
-                            </w:r>
-                            <w:proofErr w:type="spellStart"/>
-                            <w:r>
-                              <w:rPr>
-                                <w:rFonts w:ascii="Times New Roman" w:hAnsi="Times New Roman" w:cs="Times New Roman"/>
-                                <w:sz w:val="20"/>
-                                <w:szCs w:val="20"/>
-                              </w:rPr>
-                              <w:t>int</w:t>
-                            </w:r>
-                            <w:proofErr w:type="spellEnd"/>
-                            <w:r>
-                              <w:rPr>
-                                <w:rFonts w:ascii="Times New Roman" w:hAnsi="Times New Roman" w:cs="Times New Roman"/>
-                                <w:sz w:val="20"/>
-                                <w:szCs w:val="20"/>
-                              </w:rPr>
-                              <w:t xml:space="preserve"> y) {</w:t>
+                              <w:t>int x, int y) {</w:t>
                             </w:r>
                           </w:p>
                           <w:p>
@@ -412,25 +348,7 @@
                                 <w:sz w:val="20"/>
                                 <w:szCs w:val="20"/>
                               </w:rPr>
-                              <w:t xml:space="preserve">        </w:t>
-                            </w:r>
-                            <w:proofErr w:type="spellStart"/>
-                            <w:r>
-                              <w:rPr>
-                                <w:rFonts w:ascii="Times New Roman" w:hAnsi="Times New Roman" w:cs="Times New Roman"/>
-                                <w:sz w:val="20"/>
-                                <w:szCs w:val="20"/>
-                              </w:rPr>
-                              <w:t>int</w:t>
-                            </w:r>
-                            <w:proofErr w:type="spellEnd"/>
-                            <w:r>
-                              <w:rPr>
-                                <w:rFonts w:ascii="Times New Roman" w:hAnsi="Times New Roman" w:cs="Times New Roman"/>
-                                <w:sz w:val="20"/>
-                                <w:szCs w:val="20"/>
-                              </w:rPr>
-                              <w:t xml:space="preserve"> t= x;</w:t>
+                              <w:t xml:space="preserve">        int t= x;</w:t>
                             </w:r>
                           </w:p>
                           <w:p>
@@ -482,6 +400,23 @@
                                 <w:szCs w:val="20"/>
                               </w:rPr>
                               <w:t xml:space="preserve">    }</w:t>
+                            </w:r>
+                          </w:p>
+                          <w:p>
+                            <w:pPr>
+                              <w:rPr>
+                                <w:rFonts w:ascii="Times New Roman" w:hAnsi="Times New Roman" w:cs="Times New Roman"/>
+                                <w:sz w:val="20"/>
+                                <w:szCs w:val="20"/>
+                              </w:rPr>
+                            </w:pPr>
+                            <w:r>
+                              <w:rPr>
+                                <w:rFonts w:ascii="Times New Roman" w:hAnsi="Times New Roman" w:cs="Times New Roman"/>
+                                <w:sz w:val="20"/>
+                                <w:szCs w:val="20"/>
+                              </w:rPr>
+                              <w:t xml:space="preserve">    return x;</w:t>
                             </w:r>
                           </w:p>
                           <w:p>
@@ -527,7 +462,7 @@
                 <v:stroke joinstyle="miter"/>
                 <v:path gradientshapeok="t" o:connecttype="rect"/>
               </v:shapetype>
-              <v:shape id="Text Box 1" o:spid="_x0000_s1026" type="#_x0000_t202" style="position:absolute;left:0;text-align:left;margin-left:315.55pt;margin-top:7.6pt;width:151.55pt;height:112.6pt;z-index:251659264;visibility:visible;mso-wrap-style:square;mso-width-percent:0;mso-height-percent:0;mso-wrap-distance-left:9pt;mso-wrap-distance-top:0;mso-wrap-distance-right:9pt;mso-wrap-distance-bottom:0;mso-position-horizontal:absolute;mso-position-horizontal-relative:text;mso-position-vertical:absolute;mso-position-vertical-relative:text;mso-width-percent:0;mso-height-percent:0;mso-width-relative:margin;mso-height-relative:margin;v-text-anchor:top" o:gfxdata="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" fillcolor="white [3201]" strokeweight=".5pt">
+              <v:shape id="Text Box 1" o:spid="_x0000_s1026" type="#_x0000_t202" style="position:absolute;left:0;text-align:left;margin-left:315.75pt;margin-top:7.75pt;width:151.55pt;height:129.05pt;z-index:251659264;visibility:visible;mso-wrap-style:square;mso-width-percent:0;mso-height-percent:0;mso-wrap-distance-left:9pt;mso-wrap-distance-top:0;mso-wrap-distance-right:9pt;mso-wrap-distance-bottom:0;mso-position-horizontal:absolute;mso-position-horizontal-relative:text;mso-position-vertical:absolute;mso-position-vertical-relative:text;mso-width-percent:0;mso-height-percent:0;mso-width-relative:margin;mso-height-relative:margin;v-text-anchor:top" o:gfxdata="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" fillcolor="white [3201]" strokeweight=".5pt">
                 <v:textbox>
                   <w:txbxContent>
                     <w:p>
@@ -561,25 +496,7 @@
                           <w:sz w:val="20"/>
                           <w:szCs w:val="20"/>
                         </w:rPr>
-                        <w:t xml:space="preserve">public static </w:t>
-                      </w:r>
-                      <w:proofErr w:type="spellStart"/>
-                      <w:r>
-                        <w:rPr>
-                          <w:rFonts w:ascii="Times New Roman" w:hAnsi="Times New Roman" w:cs="Times New Roman"/>
-                          <w:sz w:val="20"/>
-                          <w:szCs w:val="20"/>
-                        </w:rPr>
-                        <w:t>int</w:t>
-                      </w:r>
-                      <w:proofErr w:type="spellEnd"/>
-                      <w:r>
-                        <w:rPr>
-                          <w:rFonts w:ascii="Times New Roman" w:hAnsi="Times New Roman" w:cs="Times New Roman"/>
-                          <w:sz w:val="20"/>
-                          <w:szCs w:val="20"/>
-                        </w:rPr>
-                        <w:t xml:space="preserve"> </w:t>
+                        <w:t xml:space="preserve">public static int </w:t>
                       </w:r>
                       <w:proofErr w:type="gramStart"/>
                       <w:r>
@@ -590,7 +507,6 @@
                         </w:rPr>
                         <w:t>max(</w:t>
                       </w:r>
-                      <w:proofErr w:type="spellStart"/>
                       <w:proofErr w:type="gramEnd"/>
                       <w:r>
                         <w:rPr>
@@ -598,34 +514,7 @@
                           <w:sz w:val="20"/>
                           <w:szCs w:val="20"/>
                         </w:rPr>
-                        <w:t>int</w:t>
-                      </w:r>
-                      <w:proofErr w:type="spellEnd"/>
-                      <w:r>
-                        <w:rPr>
-                          <w:rFonts w:ascii="Times New Roman" w:hAnsi="Times New Roman" w:cs="Times New Roman"/>
-                          <w:sz w:val="20"/>
-                          <w:szCs w:val="20"/>
-                        </w:rPr>
-                        <w:t xml:space="preserve"> x, </w:t>
-                      </w:r>
-                      <w:proofErr w:type="spellStart"/>
-                      <w:r>
-                        <w:rPr>
-                          <w:rFonts w:ascii="Times New Roman" w:hAnsi="Times New Roman" w:cs="Times New Roman"/>
-                          <w:sz w:val="20"/>
-                          <w:szCs w:val="20"/>
-                        </w:rPr>
-                        <w:t>int</w:t>
-                      </w:r>
-                      <w:proofErr w:type="spellEnd"/>
-                      <w:r>
-                        <w:rPr>
-                          <w:rFonts w:ascii="Times New Roman" w:hAnsi="Times New Roman" w:cs="Times New Roman"/>
-                          <w:sz w:val="20"/>
-                          <w:szCs w:val="20"/>
-                        </w:rPr>
-                        <w:t xml:space="preserve"> y) {</w:t>
+                        <w:t>int x, int y) {</w:t>
                       </w:r>
                     </w:p>
                     <w:p>
@@ -676,25 +565,7 @@
                           <w:sz w:val="20"/>
                           <w:szCs w:val="20"/>
                         </w:rPr>
-                        <w:t xml:space="preserve">        </w:t>
-                      </w:r>
-                      <w:proofErr w:type="spellStart"/>
-                      <w:r>
-                        <w:rPr>
-                          <w:rFonts w:ascii="Times New Roman" w:hAnsi="Times New Roman" w:cs="Times New Roman"/>
-                          <w:sz w:val="20"/>
-                          <w:szCs w:val="20"/>
-                        </w:rPr>
-                        <w:t>int</w:t>
-                      </w:r>
-                      <w:proofErr w:type="spellEnd"/>
-                      <w:r>
-                        <w:rPr>
-                          <w:rFonts w:ascii="Times New Roman" w:hAnsi="Times New Roman" w:cs="Times New Roman"/>
-                          <w:sz w:val="20"/>
-                          <w:szCs w:val="20"/>
-                        </w:rPr>
-                        <w:t xml:space="preserve"> t= x;</w:t>
+                        <w:t xml:space="preserve">        int t= x;</w:t>
                       </w:r>
                     </w:p>
                     <w:p>
@@ -746,6 +617,23 @@
                           <w:szCs w:val="20"/>
                         </w:rPr>
                         <w:t xml:space="preserve">    }</w:t>
+                      </w:r>
+                    </w:p>
+                    <w:p>
+                      <w:pPr>
+                        <w:rPr>
+                          <w:rFonts w:ascii="Times New Roman" w:hAnsi="Times New Roman" w:cs="Times New Roman"/>
+                          <w:sz w:val="20"/>
+                          <w:szCs w:val="20"/>
+                        </w:rPr>
+                      </w:pPr>
+                      <w:r>
+                        <w:rPr>
+                          <w:rFonts w:ascii="Times New Roman" w:hAnsi="Times New Roman" w:cs="Times New Roman"/>
+                          <w:sz w:val="20"/>
+                          <w:szCs w:val="20"/>
+                        </w:rPr>
+                        <w:t xml:space="preserve">    return x;</w:t>
                       </w:r>
                     </w:p>
                     <w:p>
@@ -1156,7 +1044,6 @@
         </w:rPr>
         <w:t xml:space="preserve"> </w:t>
       </w:r>
-      <w:proofErr w:type="spellStart"/>
       <w:r>
         <w:rPr>
           <w:rFonts w:ascii="Courier New" w:hAnsi="Courier New" w:cs="Courier New"/>
@@ -1166,7 +1053,6 @@
         </w:rPr>
         <w:t>int</w:t>
       </w:r>
-      <w:proofErr w:type="spellEnd"/>
       <w:r>
         <w:rPr>
           <w:rFonts w:ascii="Courier New" w:hAnsi="Courier New" w:cs="Courier New"/>
@@ -1321,25 +1207,7 @@
                                 <w:sz w:val="20"/>
                                 <w:szCs w:val="20"/>
                               </w:rPr>
-                              <w:t xml:space="preserve"> </w:t>
-                            </w:r>
-                            <w:proofErr w:type="spellStart"/>
-                            <w:r>
-                              <w:rPr>
-                                <w:rFonts w:ascii="Times New Roman" w:hAnsi="Times New Roman" w:cs="Times New Roman"/>
-                                <w:sz w:val="20"/>
-                                <w:szCs w:val="20"/>
-                              </w:rPr>
-                              <w:t>int</w:t>
-                            </w:r>
-                            <w:proofErr w:type="spellEnd"/>
-                            <w:r>
-                              <w:rPr>
-                                <w:rFonts w:ascii="Times New Roman" w:hAnsi="Times New Roman" w:cs="Times New Roman"/>
-                                <w:sz w:val="20"/>
-                                <w:szCs w:val="20"/>
-                              </w:rPr>
-                              <w:t xml:space="preserve"> </w:t>
+                              <w:t xml:space="preserve"> int </w:t>
                             </w:r>
                             <w:proofErr w:type="gramStart"/>
                             <w:r>
@@ -1374,25 +1242,7 @@
                                 <w:sz w:val="20"/>
                                 <w:szCs w:val="20"/>
                               </w:rPr>
-                              <w:t xml:space="preserve">    </w:t>
-                            </w:r>
-                            <w:proofErr w:type="spellStart"/>
-                            <w:r>
-                              <w:rPr>
-                                <w:rFonts w:ascii="Times New Roman" w:hAnsi="Times New Roman" w:cs="Times New Roman"/>
-                                <w:sz w:val="20"/>
-                                <w:szCs w:val="20"/>
-                              </w:rPr>
-                              <w:t>int</w:t>
-                            </w:r>
-                            <w:proofErr w:type="spellEnd"/>
-                            <w:r>
-                              <w:rPr>
-                                <w:rFonts w:ascii="Times New Roman" w:hAnsi="Times New Roman" w:cs="Times New Roman"/>
-                                <w:sz w:val="20"/>
-                                <w:szCs w:val="20"/>
-                              </w:rPr>
-                              <w:t xml:space="preserve"> m;</w:t>
+                              <w:t xml:space="preserve">    int m;</w:t>
                             </w:r>
                           </w:p>
                           <w:p>
@@ -1837,25 +1687,7 @@
                                 <w:sz w:val="20"/>
                                 <w:szCs w:val="20"/>
                               </w:rPr>
-                              <w:t xml:space="preserve">    </w:t>
-                            </w:r>
-                            <w:proofErr w:type="spellStart"/>
-                            <w:r>
-                              <w:rPr>
-                                <w:rFonts w:ascii="Times New Roman" w:hAnsi="Times New Roman" w:cs="Times New Roman"/>
-                                <w:sz w:val="20"/>
-                                <w:szCs w:val="20"/>
-                              </w:rPr>
-                              <w:t>int</w:t>
-                            </w:r>
-                            <w:proofErr w:type="spellEnd"/>
-                            <w:r>
-                              <w:rPr>
-                                <w:rFonts w:ascii="Times New Roman" w:hAnsi="Times New Roman" w:cs="Times New Roman"/>
-                                <w:sz w:val="20"/>
-                                <w:szCs w:val="20"/>
-                              </w:rPr>
-                              <w:t xml:space="preserve"> b= t;</w:t>
+                              <w:t xml:space="preserve">    int b= t;</w:t>
                             </w:r>
                           </w:p>
                           <w:p>
@@ -1872,25 +1704,7 @@
                                 <w:sz w:val="20"/>
                                 <w:szCs w:val="20"/>
                               </w:rPr>
-                              <w:t xml:space="preserve">    </w:t>
-                            </w:r>
-                            <w:proofErr w:type="spellStart"/>
-                            <w:r>
-                              <w:rPr>
-                                <w:rFonts w:ascii="Times New Roman" w:hAnsi="Times New Roman" w:cs="Times New Roman"/>
-                                <w:sz w:val="20"/>
-                                <w:szCs w:val="20"/>
-                              </w:rPr>
-                              <w:t>int</w:t>
-                            </w:r>
-                            <w:proofErr w:type="spellEnd"/>
-                            <w:r>
-                              <w:rPr>
-                                <w:rFonts w:ascii="Times New Roman" w:hAnsi="Times New Roman" w:cs="Times New Roman"/>
-                                <w:sz w:val="20"/>
-                                <w:szCs w:val="20"/>
-                              </w:rPr>
-                              <w:t xml:space="preserve"> t= x;</w:t>
+                              <w:t xml:space="preserve">    int t= x;</w:t>
                             </w:r>
                           </w:p>
                           <w:p>
@@ -2191,7 +2005,6 @@
         </w:rPr>
         <w:t xml:space="preserve">{ </w:t>
       </w:r>
-      <w:proofErr w:type="spellStart"/>
       <w:r>
         <w:rPr>
           <w:rFonts w:ascii="Courier New" w:hAnsi="Courier New" w:cs="Courier New"/>
@@ -2201,7 +2014,6 @@
         </w:rPr>
         <w:t>int</w:t>
       </w:r>
-      <w:proofErr w:type="spellEnd"/>
       <w:proofErr w:type="gramEnd"/>
       <w:r>
         <w:rPr>
@@ -2454,7 +2266,6 @@
                               </w:rPr>
                               <w:t>public boolean z(</w:t>
                             </w:r>
-                            <w:proofErr w:type="spellStart"/>
                             <w:proofErr w:type="gramStart"/>
                             <w:r>
                               <w:rPr>
@@ -2462,16 +2273,7 @@
                                 <w:sz w:val="20"/>
                                 <w:szCs w:val="20"/>
                               </w:rPr>
-                              <w:t>int</w:t>
-                            </w:r>
-                            <w:proofErr w:type="spellEnd"/>
-                            <w:r>
-                              <w:rPr>
-                                <w:rFonts w:ascii="Times New Roman" w:hAnsi="Times New Roman" w:cs="Times New Roman"/>
-                                <w:sz w:val="20"/>
-                                <w:szCs w:val="20"/>
-                              </w:rPr>
-                              <w:t>[</w:t>
+                              <w:t>int[</w:t>
                             </w:r>
                             <w:proofErr w:type="gramEnd"/>
                             <w:r>
@@ -2505,25 +2307,7 @@
                                 <w:sz w:val="20"/>
                                 <w:szCs w:val="20"/>
                               </w:rPr>
-                              <w:t xml:space="preserve"> (</w:t>
-                            </w:r>
-                            <w:proofErr w:type="spellStart"/>
-                            <w:r>
-                              <w:rPr>
-                                <w:rFonts w:ascii="Times New Roman" w:hAnsi="Times New Roman" w:cs="Times New Roman"/>
-                                <w:sz w:val="20"/>
-                                <w:szCs w:val="20"/>
-                              </w:rPr>
-                              <w:t>int</w:t>
-                            </w:r>
-                            <w:proofErr w:type="spellEnd"/>
-                            <w:r>
-                              <w:rPr>
-                                <w:rFonts w:ascii="Times New Roman" w:hAnsi="Times New Roman" w:cs="Times New Roman"/>
-                                <w:sz w:val="20"/>
-                                <w:szCs w:val="20"/>
-                              </w:rPr>
-                              <w:t xml:space="preserve"> k= 0; k &lt; </w:t>
+                              <w:t xml:space="preserve"> (int k= 0; k &lt; </w:t>
                             </w:r>
                             <w:proofErr w:type="spellStart"/>
                             <w:proofErr w:type="gramStart"/>
@@ -2568,25 +2352,7 @@
                                 <w:sz w:val="20"/>
                                 <w:szCs w:val="20"/>
                               </w:rPr>
-                              <w:t xml:space="preserve">        </w:t>
-                            </w:r>
-                            <w:proofErr w:type="spellStart"/>
-                            <w:r>
-                              <w:rPr>
-                                <w:rFonts w:ascii="Times New Roman" w:hAnsi="Times New Roman" w:cs="Times New Roman"/>
-                                <w:sz w:val="20"/>
-                                <w:szCs w:val="20"/>
-                              </w:rPr>
-                              <w:t>int</w:t>
-                            </w:r>
-                            <w:proofErr w:type="spellEnd"/>
-                            <w:r>
-                              <w:rPr>
-                                <w:rFonts w:ascii="Times New Roman" w:hAnsi="Times New Roman" w:cs="Times New Roman"/>
-                                <w:sz w:val="20"/>
-                                <w:szCs w:val="20"/>
-                              </w:rPr>
-                              <w:t xml:space="preserve"> t= b[k];</w:t>
+                              <w:t xml:space="preserve">        int t= b[k];</w:t>
                             </w:r>
                           </w:p>
                           <w:p>
@@ -3275,25 +3041,7 @@
                                 <w:sz w:val="20"/>
                                 <w:szCs w:val="20"/>
                               </w:rPr>
-                              <w:t xml:space="preserve">public static </w:t>
-                            </w:r>
-                            <w:proofErr w:type="spellStart"/>
-                            <w:r>
-                              <w:rPr>
-                                <w:rFonts w:ascii="Times New Roman" w:hAnsi="Times New Roman" w:cs="Times New Roman"/>
-                                <w:sz w:val="20"/>
-                                <w:szCs w:val="20"/>
-                              </w:rPr>
-                              <w:t>int</w:t>
-                            </w:r>
-                            <w:proofErr w:type="spellEnd"/>
-                            <w:r>
-                              <w:rPr>
-                                <w:rFonts w:ascii="Times New Roman" w:hAnsi="Times New Roman" w:cs="Times New Roman"/>
-                                <w:sz w:val="20"/>
-                                <w:szCs w:val="20"/>
-                              </w:rPr>
-                              <w:t xml:space="preserve"> </w:t>
+                              <w:t xml:space="preserve">public static int </w:t>
                             </w:r>
                             <w:proofErr w:type="gramStart"/>
                             <w:r>
@@ -3304,7 +3052,6 @@
                               </w:rPr>
                               <w:t>max(</w:t>
                             </w:r>
-                            <w:proofErr w:type="spellStart"/>
                             <w:proofErr w:type="gramEnd"/>
                             <w:r>
                               <w:rPr>
@@ -3312,34 +3059,7 @@
                                 <w:sz w:val="20"/>
                                 <w:szCs w:val="20"/>
                               </w:rPr>
-                              <w:t>int</w:t>
-                            </w:r>
-                            <w:proofErr w:type="spellEnd"/>
-                            <w:r>
-                              <w:rPr>
-                                <w:rFonts w:ascii="Times New Roman" w:hAnsi="Times New Roman" w:cs="Times New Roman"/>
-                                <w:sz w:val="20"/>
-                                <w:szCs w:val="20"/>
-                              </w:rPr>
-                              <w:t xml:space="preserve"> x, </w:t>
-                            </w:r>
-                            <w:proofErr w:type="spellStart"/>
-                            <w:r>
-                              <w:rPr>
-                                <w:rFonts w:ascii="Times New Roman" w:hAnsi="Times New Roman" w:cs="Times New Roman"/>
-                                <w:sz w:val="20"/>
-                                <w:szCs w:val="20"/>
-                              </w:rPr>
-                              <w:t>int</w:t>
-                            </w:r>
-                            <w:proofErr w:type="spellEnd"/>
-                            <w:r>
-                              <w:rPr>
-                                <w:rFonts w:ascii="Times New Roman" w:hAnsi="Times New Roman" w:cs="Times New Roman"/>
-                                <w:sz w:val="20"/>
-                                <w:szCs w:val="20"/>
-                              </w:rPr>
-                              <w:t xml:space="preserve"> y) {</w:t>
+                              <w:t>int x, int y) {</w:t>
                             </w:r>
                           </w:p>
                           <w:p>
@@ -3356,25 +3076,7 @@
                                 <w:sz w:val="20"/>
                                 <w:szCs w:val="20"/>
                               </w:rPr>
-                              <w:t xml:space="preserve">    </w:t>
-                            </w:r>
-                            <w:proofErr w:type="spellStart"/>
-                            <w:r>
-                              <w:rPr>
-                                <w:rFonts w:ascii="Times New Roman" w:hAnsi="Times New Roman" w:cs="Times New Roman"/>
-                                <w:sz w:val="20"/>
-                                <w:szCs w:val="20"/>
-                              </w:rPr>
-                              <w:t>int</w:t>
-                            </w:r>
-                            <w:proofErr w:type="spellEnd"/>
-                            <w:r>
-                              <w:rPr>
-                                <w:rFonts w:ascii="Times New Roman" w:hAnsi="Times New Roman" w:cs="Times New Roman"/>
-                                <w:sz w:val="20"/>
-                                <w:szCs w:val="20"/>
-                              </w:rPr>
-                              <w:t xml:space="preserve"> t;</w:t>
+                              <w:t xml:space="preserve">    int t;</w:t>
                             </w:r>
                           </w:p>
                           <w:p>
@@ -3986,19 +3688,8 @@
           <w:sz w:val="20"/>
           <w:szCs w:val="20"/>
         </w:rPr>
-        <w:t xml:space="preserve">Use of </w:t>
-      </w:r>
-      <w:proofErr w:type="spellStart"/>
-      <w:r>
-        <w:rPr>
-          <w:rFonts w:ascii="Times New Roman" w:hAnsi="Times New Roman" w:cs="Times New Roman"/>
-          <w:b/>
-          <w:sz w:val="20"/>
-          <w:szCs w:val="20"/>
-        </w:rPr>
-        <w:t>var</w:t>
-      </w:r>
-      <w:proofErr w:type="spellEnd"/>
+        <w:t>Use of var</w:t>
+      </w:r>
     </w:p>
     <w:p>
       <w:pPr>
@@ -4037,7 +3728,6 @@
         </w:rPr>
         <w:tab/>
       </w:r>
-      <w:proofErr w:type="spellStart"/>
       <w:r>
         <w:rPr>
           <w:rFonts w:ascii="Courier New" w:hAnsi="Courier New" w:cs="Courier New"/>
@@ -4047,7 +3737,6 @@
         </w:rPr>
         <w:t>int</w:t>
       </w:r>
-      <w:proofErr w:type="spellEnd"/>
       <w:r>
         <w:rPr>
           <w:rFonts w:ascii="Courier New" w:hAnsi="Courier New" w:cs="Courier New"/>
@@ -4092,7 +3781,6 @@
         </w:rPr>
         <w:tab/>
       </w:r>
-      <w:proofErr w:type="spellStart"/>
       <w:r>
         <w:rPr>
           <w:rFonts w:ascii="Courier New" w:hAnsi="Courier New" w:cs="Courier New"/>
@@ -4102,7 +3790,6 @@
         </w:rPr>
         <w:t>var</w:t>
       </w:r>
-      <w:proofErr w:type="spellEnd"/>
       <w:r>
         <w:rPr>
           <w:rFonts w:ascii="Courier New" w:hAnsi="Courier New" w:cs="Courier New"/>
@@ -4145,7 +3832,6 @@
         </w:rPr>
         <w:t xml:space="preserve"> is still </w:t>
       </w:r>
-      <w:proofErr w:type="spellStart"/>
       <w:r>
         <w:rPr>
           <w:rFonts w:ascii="Courier New" w:hAnsi="Courier New" w:cs="Courier New"/>
@@ -4155,7 +3841,6 @@
         </w:rPr>
         <w:t>int</w:t>
       </w:r>
-      <w:proofErr w:type="spellEnd"/>
       <w:r>
         <w:rPr>
           <w:rFonts w:ascii="Times New Roman" w:hAnsi="Times New Roman" w:cs="Times New Roman"/>
@@ -4218,7 +3903,6 @@
         </w:rPr>
         <w:t xml:space="preserve">  gives this rationale for the introduction of </w:t>
       </w:r>
-      <w:proofErr w:type="spellStart"/>
       <w:r>
         <w:rPr>
           <w:rFonts w:ascii="Times New Roman" w:hAnsi="Times New Roman" w:cs="Times New Roman"/>
@@ -4228,7 +3912,6 @@
         </w:rPr>
         <w:t>var</w:t>
       </w:r>
-      <w:proofErr w:type="spellEnd"/>
       <w:r>
         <w:rPr>
           <w:rFonts w:ascii="Times New Roman" w:hAnsi="Times New Roman" w:cs="Times New Roman"/>
@@ -4306,7 +3989,6 @@
           <w:szCs w:val="18"/>
         </w:rPr>
       </w:pPr>
-      <w:proofErr w:type="spellStart"/>
       <w:r>
         <w:rPr>
           <w:rFonts w:ascii="Courier New" w:hAnsi="Courier New" w:cs="Courier New"/>
@@ -4318,7 +4000,6 @@
         </w:rPr>
         <w:t>var</w:t>
       </w:r>
-      <w:proofErr w:type="spellEnd"/>
       <w:r>
         <w:rPr>
           <w:rFonts w:ascii="Courier New" w:hAnsi="Courier New" w:cs="Courier New"/>
@@ -4428,7 +4109,6 @@
         </w:rPr>
         <w:br/>
       </w:r>
-      <w:proofErr w:type="spellStart"/>
       <w:r>
         <w:rPr>
           <w:rFonts w:ascii="Courier New" w:hAnsi="Courier New" w:cs="Courier New"/>
@@ -4440,7 +4120,6 @@
         </w:rPr>
         <w:t>var</w:t>
       </w:r>
-      <w:proofErr w:type="spellEnd"/>
       <w:r>
         <w:rPr>
           <w:rFonts w:ascii="Courier New" w:hAnsi="Courier New" w:cs="Courier New"/>
@@ -4523,7 +4202,6 @@
         </w:rPr>
         <w:br/>
       </w:r>
-      <w:proofErr w:type="spellStart"/>
       <w:r>
         <w:rPr>
           <w:rFonts w:ascii="Courier New" w:hAnsi="Courier New" w:cs="Courier New"/>
@@ -4535,7 +4213,6 @@
         </w:rPr>
         <w:t>var</w:t>
       </w:r>
-      <w:proofErr w:type="spellEnd"/>
       <w:r>
         <w:rPr>
           <w:rFonts w:ascii="Courier New" w:hAnsi="Courier New" w:cs="Courier New"/>
@@ -4609,7 +4286,6 @@
         </w:rPr>
         <w:br/>
       </w:r>
-      <w:proofErr w:type="spellStart"/>
       <w:r>
         <w:rPr>
           <w:rFonts w:ascii="Courier New" w:hAnsi="Courier New" w:cs="Courier New"/>
@@ -4621,7 +4297,6 @@
         </w:rPr>
         <w:t>var</w:t>
       </w:r>
-      <w:proofErr w:type="spellEnd"/>
       <w:r>
         <w:rPr>
           <w:rFonts w:ascii="Courier New" w:hAnsi="Courier New" w:cs="Courier New"/>
@@ -4676,7 +4351,6 @@
         </w:rPr>
         <w:t xml:space="preserve"> </w:t>
       </w:r>
-      <w:proofErr w:type="spellStart"/>
       <w:r>
         <w:rPr>
           <w:rFonts w:ascii="Courier New" w:hAnsi="Courier New" w:cs="Courier New"/>
@@ -4689,7 +4363,6 @@
         </w:rPr>
         <w:t>int</w:t>
       </w:r>
-      <w:proofErr w:type="spellEnd"/>
       <w:r>
         <w:rPr>
           <w:rFonts w:ascii="Courier New" w:hAnsi="Courier New" w:cs="Courier New"/>
@@ -4731,29 +4404,7 @@
           <w:szCs w:val="20"/>
           <w:shd w:val="clear" w:color="auto" w:fill="E8F2FE"/>
         </w:rPr>
-        <w:t xml:space="preserve"> is </w:t>
-      </w:r>
-      <w:proofErr w:type="spellStart"/>
-      <w:r>
-        <w:rPr>
-          <w:rFonts w:ascii="Times New Roman" w:hAnsi="Times New Roman" w:cs="Times New Roman"/>
-          <w:color w:val="000000"/>
-          <w:sz w:val="20"/>
-          <w:szCs w:val="20"/>
-          <w:shd w:val="clear" w:color="auto" w:fill="E8F2FE"/>
-        </w:rPr>
-        <w:t>int</w:t>
-      </w:r>
-      <w:proofErr w:type="spellEnd"/>
-      <w:r>
-        <w:rPr>
-          <w:rFonts w:ascii="Times New Roman" w:hAnsi="Times New Roman" w:cs="Times New Roman"/>
-          <w:color w:val="000000"/>
-          <w:sz w:val="20"/>
-          <w:szCs w:val="20"/>
-          <w:shd w:val="clear" w:color="auto" w:fill="E8F2FE"/>
-        </w:rPr>
-        <w:t>[]</w:t>
+        <w:t xml:space="preserve"> is int[]</w:t>
       </w:r>
       <w:r>
         <w:rPr>
@@ -4764,7 +4415,6 @@
         </w:rPr>
         <w:br/>
       </w:r>
-      <w:proofErr w:type="spellStart"/>
       <w:r>
         <w:rPr>
           <w:rFonts w:ascii="Courier New" w:hAnsi="Courier New" w:cs="Courier New"/>
@@ -4776,7 +4426,6 @@
         </w:rPr>
         <w:t>var</w:t>
       </w:r>
-      <w:proofErr w:type="spellEnd"/>
       <w:r>
         <w:rPr>
           <w:rFonts w:ascii="Courier New" w:hAnsi="Courier New" w:cs="Courier New"/>
@@ -4856,8 +4505,6 @@
         </w:rPr>
         <w:tab/>
       </w:r>
-      <w:bookmarkStart w:id="0" w:name="_GoBack"/>
-      <w:bookmarkEnd w:id="0"/>
       <w:r>
         <w:rPr>
           <w:rFonts w:ascii="Times New Roman" w:hAnsi="Times New Roman" w:cs="Times New Roman"/>
@@ -4907,7 +4554,6 @@
         </w:rPr>
         <w:br/>
       </w:r>
-      <w:proofErr w:type="spellStart"/>
       <w:r>
         <w:rPr>
           <w:rFonts w:ascii="Courier New" w:hAnsi="Courier New" w:cs="Courier New"/>
@@ -4920,7 +4566,6 @@
         </w:rPr>
         <w:t>var</w:t>
       </w:r>
-      <w:proofErr w:type="spellEnd"/>
       <w:r>
         <w:rPr>
           <w:rFonts w:ascii="Courier New" w:hAnsi="Courier New" w:cs="Courier New"/>
@@ -5039,7 +4684,6 @@
         </w:rPr>
         <w:t xml:space="preserve">Keyword </w:t>
       </w:r>
-      <w:proofErr w:type="spellStart"/>
       <w:r>
         <w:rPr>
           <w:rFonts w:ascii="Times New Roman" w:hAnsi="Times New Roman" w:cs="Times New Roman"/>
@@ -5051,7 +4695,6 @@
         </w:rPr>
         <w:t>var</w:t>
       </w:r>
-      <w:proofErr w:type="spellEnd"/>
       <w:r>
         <w:rPr>
           <w:rFonts w:ascii="Times New Roman" w:hAnsi="Times New Roman" w:cs="Times New Roman"/>
@@ -5091,7 +4734,6 @@
         </w:rPr>
         <w:tab/>
       </w:r>
-      <w:proofErr w:type="spellStart"/>
       <w:r>
         <w:rPr>
           <w:rFonts w:ascii="Times New Roman" w:hAnsi="Times New Roman" w:cs="Times New Roman"/>
@@ -5103,7 +4745,6 @@
         </w:rPr>
         <w:t>var</w:t>
       </w:r>
-      <w:proofErr w:type="spellEnd"/>
       <w:r>
         <w:rPr>
           <w:rFonts w:ascii="Times New Roman" w:hAnsi="Times New Roman" w:cs="Times New Roman"/>
@@ -5167,7 +4808,6 @@
         </w:rPr>
         <w:tab/>
       </w:r>
-      <w:proofErr w:type="spellStart"/>
       <w:r>
         <w:rPr>
           <w:rFonts w:ascii="Courier New" w:hAnsi="Courier New" w:cs="Courier New"/>
@@ -5178,7 +4818,6 @@
         </w:rPr>
         <w:t>var</w:t>
       </w:r>
-      <w:proofErr w:type="spellEnd"/>
       <w:r>
         <w:rPr>
           <w:rFonts w:ascii="Courier New" w:hAnsi="Courier New" w:cs="Courier New"/>
@@ -5252,7 +4891,6 @@
         </w:rPr>
         <w:tab/>
       </w:r>
-      <w:proofErr w:type="spellStart"/>
       <w:r>
         <w:rPr>
           <w:rFonts w:ascii="Courier New" w:hAnsi="Courier New" w:cs="Courier New"/>
@@ -5263,7 +4901,6 @@
         </w:rPr>
         <w:t>var</w:t>
       </w:r>
-      <w:proofErr w:type="spellEnd"/>
       <w:r>
         <w:rPr>
           <w:rFonts w:ascii="Courier New" w:hAnsi="Courier New" w:cs="Courier New"/>
@@ -5348,7 +4985,6 @@
         </w:rPr>
         <w:tab/>
       </w:r>
-      <w:proofErr w:type="spellStart"/>
       <w:r>
         <w:rPr>
           <w:rFonts w:ascii="Courier New" w:hAnsi="Courier New" w:cs="Courier New"/>
@@ -5361,7 +4997,6 @@
         </w:rPr>
         <w:t>var</w:t>
       </w:r>
-      <w:proofErr w:type="spellEnd"/>
       <w:r>
         <w:rPr>
           <w:rFonts w:ascii="Courier New" w:hAnsi="Courier New" w:cs="Courier New"/>
@@ -5429,7 +5064,7 @@
 </file>
 
 <file path=word/endnotes.xml><?xml version="1.0" encoding="utf-8"?>
-<w:endnotes xmlns:wpc="http://schemas.microsoft.com/office/word/2010/wordprocessingCanvas" xmlns:cx="http://schemas.microsoft.com/office/drawing/2014/chartex" xmlns:cx1="http://schemas.microsoft.com/office/drawing/2015/9/8/chartex" xmlns:cx2="http://schemas.microsoft.com/office/drawing/2015/10/21/chartex" xmlns:cx3="http://schemas.microsoft.com/office/drawing/2016/5/9/chartex" xmlns:cx4="http://schemas.microsoft.com/office/drawing/2016/5/10/chartex" xmlns:cx5="http://schemas.microsoft.com/office/drawing/2016/5/11/chartex" xmlns:cx6="http://schemas.microsoft.com/office/drawing/2016/5/12/chartex" xmlns:cx7="http://schemas.microsoft.com/office/drawing/2016/5/13/chartex" xmlns:cx8="http://schemas.microsoft.com/office/drawing/2016/5/14/chartex" xmlns:mc="http://schemas.openxmlformats.org/markup-compatibility/2006" xmlns:aink="http://schemas.microsoft.com/office/drawing/2016/ink" xmlns:am3d="http://schemas.microsoft.com/office/drawing/2017/model3d" xmlns:o="urn:schemas-microsoft-com:office:office" xmlns:r="http://schemas.openxmlformats.org/officeDocument/2006/relationships" xmlns:m="http://schemas.openxmlformats.org/officeDocument/2006/math" xmlns:v="urn:schemas-microsoft-com:vml" xmlns:wp14="http://schemas.microsoft.com/office/word/2010/wordprocessingDrawing" xmlns:wp="http://schemas.openxmlformats.org/drawingml/2006/wordprocessingDrawing" xmlns:w10="urn:schemas-microsoft-com:office:word" xmlns:w="http://schemas.openxmlformats.org/wordprocessingml/2006/main" xmlns:w14="http://schemas.microsoft.com/office/word/2010/wordml" xmlns:w15="http://schemas.microsoft.com/office/word/2012/wordml" xmlns:w16cid="http://schemas.microsoft.com/office/word/2016/wordml/cid" xmlns:w16se="http://schemas.microsoft.com/office/word/2015/wordml/symex" xmlns:wpg="http://schemas.microsoft.com/office/word/2010/wordprocessingGroup" xmlns:wpi="http://schemas.microsoft.com/office/word/2010/wordprocessingInk" xmlns:wne="http://schemas.microsoft.com/office/word/2006/wordml" xmlns:wps="http://schemas.microsoft.com/office/word/2010/wordprocessingShape" mc:Ignorable="w14 w15 w16se w16cid wp14">
+<w:endnotes xmlns:wpc="http://schemas.microsoft.com/office/word/2010/wordprocessingCanvas" xmlns:cx="http://schemas.microsoft.com/office/drawing/2014/chartex" xmlns:cx1="http://schemas.microsoft.com/office/drawing/2015/9/8/chartex" xmlns:cx2="http://schemas.microsoft.com/office/drawing/2015/10/21/chartex" xmlns:cx3="http://schemas.microsoft.com/office/drawing/2016/5/9/chartex" xmlns:cx4="http://schemas.microsoft.com/office/drawing/2016/5/10/chartex" xmlns:cx5="http://schemas.microsoft.com/office/drawing/2016/5/11/chartex" xmlns:cx6="http://schemas.microsoft.com/office/drawing/2016/5/12/chartex" xmlns:cx7="http://schemas.microsoft.com/office/drawing/2016/5/13/chartex" xmlns:cx8="http://schemas.microsoft.com/office/drawing/2016/5/14/chartex" xmlns:mc="http://schemas.openxmlformats.org/markup-compatibility/2006" xmlns:aink="http://schemas.microsoft.com/office/drawing/2016/ink" xmlns:am3d="http://schemas.microsoft.com/office/drawing/2017/model3d" xmlns:o="urn:schemas-microsoft-com:office:office" xmlns:r="http://schemas.openxmlformats.org/officeDocument/2006/relationships" xmlns:m="http://schemas.openxmlformats.org/officeDocument/2006/math" xmlns:v="urn:schemas-microsoft-com:vml" xmlns:wp14="http://schemas.microsoft.com/office/word/2010/wordprocessingDrawing" xmlns:wp="http://schemas.openxmlformats.org/drawingml/2006/wordprocessingDrawing" xmlns:w10="urn:schemas-microsoft-com:office:word" xmlns:w="http://schemas.openxmlformats.org/wordprocessingml/2006/main" xmlns:w14="http://schemas.microsoft.com/office/word/2010/wordml" xmlns:w15="http://schemas.microsoft.com/office/word/2012/wordml" xmlns:w16cex="http://schemas.microsoft.com/office/word/2018/wordml/cex" xmlns:w16cid="http://schemas.microsoft.com/office/word/2016/wordml/cid" xmlns:w16="http://schemas.microsoft.com/office/word/2018/wordml" xmlns:w16se="http://schemas.microsoft.com/office/word/2015/wordml/symex" xmlns:wpg="http://schemas.microsoft.com/office/word/2010/wordprocessingGroup" xmlns:wpi="http://schemas.microsoft.com/office/word/2010/wordprocessingInk" xmlns:wne="http://schemas.microsoft.com/office/word/2006/wordml" xmlns:wps="http://schemas.microsoft.com/office/word/2010/wordprocessingShape" mc:Ignorable="w14 w15 w16se w16cid w16 w16cex wp14">
   <w:endnote w:type="separator" w:id="-1">
     <w:p>
       <w:r>
@@ -5448,7 +5083,7 @@
 </file>
 
 <file path=word/footer1.xml><?xml version="1.0" encoding="utf-8"?>
-<w:ftr xmlns:wpc="http://schemas.microsoft.com/office/word/2010/wordprocessingCanvas" xmlns:cx="http://schemas.microsoft.com/office/drawing/2014/chartex" xmlns:cx1="http://schemas.microsoft.com/office/drawing/2015/9/8/chartex" xmlns:cx2="http://schemas.microsoft.com/office/drawing/2015/10/21/chartex" xmlns:cx3="http://schemas.microsoft.com/office/drawing/2016/5/9/chartex" xmlns:cx4="http://schemas.microsoft.com/office/drawing/2016/5/10/chartex" xmlns:cx5="http://schemas.microsoft.com/office/drawing/2016/5/11/chartex" xmlns:cx6="http://schemas.microsoft.com/office/drawing/2016/5/12/chartex" xmlns:cx7="http://schemas.microsoft.com/office/drawing/2016/5/13/chartex" xmlns:cx8="http://schemas.microsoft.com/office/drawing/2016/5/14/chartex" xmlns:mc="http://schemas.openxmlformats.org/markup-compatibility/2006" xmlns:aink="http://schemas.microsoft.com/office/drawing/2016/ink" xmlns:am3d="http://schemas.microsoft.com/office/drawing/2017/model3d" xmlns:o="urn:schemas-microsoft-com:office:office" xmlns:r="http://schemas.openxmlformats.org/officeDocument/2006/relationships" xmlns:m="http://schemas.openxmlformats.org/officeDocument/2006/math" xmlns:v="urn:schemas-microsoft-com:vml" xmlns:wp14="http://schemas.microsoft.com/office/word/2010/wordprocessingDrawing" xmlns:wp="http://schemas.openxmlformats.org/drawingml/2006/wordprocessingDrawing" xmlns:w10="urn:schemas-microsoft-com:office:word" xmlns:w="http://schemas.openxmlformats.org/wordprocessingml/2006/main" xmlns:w14="http://schemas.microsoft.com/office/word/2010/wordml" xmlns:w15="http://schemas.microsoft.com/office/word/2012/wordml" xmlns:w16cid="http://schemas.microsoft.com/office/word/2016/wordml/cid" xmlns:w16se="http://schemas.microsoft.com/office/word/2015/wordml/symex" xmlns:wpg="http://schemas.microsoft.com/office/word/2010/wordprocessingGroup" xmlns:wpi="http://schemas.microsoft.com/office/word/2010/wordprocessingInk" xmlns:wne="http://schemas.microsoft.com/office/word/2006/wordml" xmlns:wps="http://schemas.microsoft.com/office/word/2010/wordprocessingShape" mc:Ignorable="w14 w15 w16se w16cid wp14">
+<w:ftr xmlns:wpc="http://schemas.microsoft.com/office/word/2010/wordprocessingCanvas" xmlns:cx="http://schemas.microsoft.com/office/drawing/2014/chartex" xmlns:cx1="http://schemas.microsoft.com/office/drawing/2015/9/8/chartex" xmlns:cx2="http://schemas.microsoft.com/office/drawing/2015/10/21/chartex" xmlns:cx3="http://schemas.microsoft.com/office/drawing/2016/5/9/chartex" xmlns:cx4="http://schemas.microsoft.com/office/drawing/2016/5/10/chartex" xmlns:cx5="http://schemas.microsoft.com/office/drawing/2016/5/11/chartex" xmlns:cx6="http://schemas.microsoft.com/office/drawing/2016/5/12/chartex" xmlns:cx7="http://schemas.microsoft.com/office/drawing/2016/5/13/chartex" xmlns:cx8="http://schemas.microsoft.com/office/drawing/2016/5/14/chartex" xmlns:mc="http://schemas.openxmlformats.org/markup-compatibility/2006" xmlns:aink="http://schemas.microsoft.com/office/drawing/2016/ink" xmlns:am3d="http://schemas.microsoft.com/office/drawing/2017/model3d" xmlns:o="urn:schemas-microsoft-com:office:office" xmlns:r="http://schemas.openxmlformats.org/officeDocument/2006/relationships" xmlns:m="http://schemas.openxmlformats.org/officeDocument/2006/math" xmlns:v="urn:schemas-microsoft-com:vml" xmlns:wp14="http://schemas.microsoft.com/office/word/2010/wordprocessingDrawing" xmlns:wp="http://schemas.openxmlformats.org/drawingml/2006/wordprocessingDrawing" xmlns:w10="urn:schemas-microsoft-com:office:word" xmlns:w="http://schemas.openxmlformats.org/wordprocessingml/2006/main" xmlns:w14="http://schemas.microsoft.com/office/word/2010/wordml" xmlns:w15="http://schemas.microsoft.com/office/word/2012/wordml" xmlns:w16cex="http://schemas.microsoft.com/office/word/2018/wordml/cex" xmlns:w16cid="http://schemas.microsoft.com/office/word/2016/wordml/cid" xmlns:w16="http://schemas.microsoft.com/office/word/2018/wordml" xmlns:w16se="http://schemas.microsoft.com/office/word/2015/wordml/symex" xmlns:wpg="http://schemas.microsoft.com/office/word/2010/wordprocessingGroup" xmlns:wpi="http://schemas.microsoft.com/office/word/2010/wordprocessingInk" xmlns:wne="http://schemas.microsoft.com/office/word/2006/wordml" xmlns:wps="http://schemas.microsoft.com/office/word/2010/wordprocessingShape" mc:Ignorable="w14 w15 w16se w16cid w16 w16cex wp14">
   <w:p>
     <w:pPr>
       <w:pStyle w:val="Footer"/>
@@ -5479,7 +5114,7 @@
 </file>
 
 <file path=word/footnotes.xml><?xml version="1.0" encoding="utf-8"?>
-<w:footnotes xmlns:wpc="http://schemas.microsoft.com/office/word/2010/wordprocessingCanvas" xmlns:cx="http://schemas.microsoft.com/office/drawing/2014/chartex" xmlns:cx1="http://schemas.microsoft.com/office/drawing/2015/9/8/chartex" xmlns:cx2="http://schemas.microsoft.com/office/drawing/2015/10/21/chartex" xmlns:cx3="http://schemas.microsoft.com/office/drawing/2016/5/9/chartex" xmlns:cx4="http://schemas.microsoft.com/office/drawing/2016/5/10/chartex" xmlns:cx5="http://schemas.microsoft.com/office/drawing/2016/5/11/chartex" xmlns:cx6="http://schemas.microsoft.com/office/drawing/2016/5/12/chartex" xmlns:cx7="http://schemas.microsoft.com/office/drawing/2016/5/13/chartex" xmlns:cx8="http://schemas.microsoft.com/office/drawing/2016/5/14/chartex" xmlns:mc="http://schemas.openxmlformats.org/markup-compatibility/2006" xmlns:aink="http://schemas.microsoft.com/office/drawing/2016/ink" xmlns:am3d="http://schemas.microsoft.com/office/drawing/2017/model3d" xmlns:o="urn:schemas-microsoft-com:office:office" xmlns:r="http://schemas.openxmlformats.org/officeDocument/2006/relationships" xmlns:m="http://schemas.openxmlformats.org/officeDocument/2006/math" xmlns:v="urn:schemas-microsoft-com:vml" xmlns:wp14="http://schemas.microsoft.com/office/word/2010/wordprocessingDrawing" xmlns:wp="http://schemas.openxmlformats.org/drawingml/2006/wordprocessingDrawing" xmlns:w10="urn:schemas-microsoft-com:office:word" xmlns:w="http://schemas.openxmlformats.org/wordprocessingml/2006/main" xmlns:w14="http://schemas.microsoft.com/office/word/2010/wordml" xmlns:w15="http://schemas.microsoft.com/office/word/2012/wordml" xmlns:w16cid="http://schemas.microsoft.com/office/word/2016/wordml/cid" xmlns:w16se="http://schemas.microsoft.com/office/word/2015/wordml/symex" xmlns:wpg="http://schemas.microsoft.com/office/word/2010/wordprocessingGroup" xmlns:wpi="http://schemas.microsoft.com/office/word/2010/wordprocessingInk" xmlns:wne="http://schemas.microsoft.com/office/word/2006/wordml" xmlns:wps="http://schemas.microsoft.com/office/word/2010/wordprocessingShape" mc:Ignorable="w14 w15 w16se w16cid wp14">
+<w:footnotes xmlns:wpc="http://schemas.microsoft.com/office/word/2010/wordprocessingCanvas" xmlns:cx="http://schemas.microsoft.com/office/drawing/2014/chartex" xmlns:cx1="http://schemas.microsoft.com/office/drawing/2015/9/8/chartex" xmlns:cx2="http://schemas.microsoft.com/office/drawing/2015/10/21/chartex" xmlns:cx3="http://schemas.microsoft.com/office/drawing/2016/5/9/chartex" xmlns:cx4="http://schemas.microsoft.com/office/drawing/2016/5/10/chartex" xmlns:cx5="http://schemas.microsoft.com/office/drawing/2016/5/11/chartex" xmlns:cx6="http://schemas.microsoft.com/office/drawing/2016/5/12/chartex" xmlns:cx7="http://schemas.microsoft.com/office/drawing/2016/5/13/chartex" xmlns:cx8="http://schemas.microsoft.com/office/drawing/2016/5/14/chartex" xmlns:mc="http://schemas.openxmlformats.org/markup-compatibility/2006" xmlns:aink="http://schemas.microsoft.com/office/drawing/2016/ink" xmlns:am3d="http://schemas.microsoft.com/office/drawing/2017/model3d" xmlns:o="urn:schemas-microsoft-com:office:office" xmlns:r="http://schemas.openxmlformats.org/officeDocument/2006/relationships" xmlns:m="http://schemas.openxmlformats.org/officeDocument/2006/math" xmlns:v="urn:schemas-microsoft-com:vml" xmlns:wp14="http://schemas.microsoft.com/office/word/2010/wordprocessingDrawing" xmlns:wp="http://schemas.openxmlformats.org/drawingml/2006/wordprocessingDrawing" xmlns:w10="urn:schemas-microsoft-com:office:word" xmlns:w="http://schemas.openxmlformats.org/wordprocessingml/2006/main" xmlns:w14="http://schemas.microsoft.com/office/word/2010/wordml" xmlns:w15="http://schemas.microsoft.com/office/word/2012/wordml" xmlns:w16cex="http://schemas.microsoft.com/office/word/2018/wordml/cex" xmlns:w16cid="http://schemas.microsoft.com/office/word/2016/wordml/cid" xmlns:w16="http://schemas.microsoft.com/office/word/2018/wordml" xmlns:w16se="http://schemas.microsoft.com/office/word/2015/wordml/symex" xmlns:wpg="http://schemas.microsoft.com/office/word/2010/wordprocessingGroup" xmlns:wpi="http://schemas.microsoft.com/office/word/2010/wordprocessingInk" xmlns:wne="http://schemas.microsoft.com/office/word/2006/wordml" xmlns:wps="http://schemas.microsoft.com/office/word/2010/wordprocessingShape" mc:Ignorable="w14 w15 w16se w16cid w16 w16cex wp14">
   <w:footnote w:type="separator" w:id="-1">
     <w:p>
       <w:r>
@@ -5498,7 +5133,7 @@
 </file>
 
 <file path=word/header1.xml><?xml version="1.0" encoding="utf-8"?>
-<w:hdr xmlns:wpc="http://schemas.microsoft.com/office/word/2010/wordprocessingCanvas" xmlns:cx="http://schemas.microsoft.com/office/drawing/2014/chartex" xmlns:cx1="http://schemas.microsoft.com/office/drawing/2015/9/8/chartex" xmlns:cx2="http://schemas.microsoft.com/office/drawing/2015/10/21/chartex" xmlns:cx3="http://schemas.microsoft.com/office/drawing/2016/5/9/chartex" xmlns:cx4="http://schemas.microsoft.com/office/drawing/2016/5/10/chartex" xmlns:cx5="http://schemas.microsoft.com/office/drawing/2016/5/11/chartex" xmlns:cx6="http://schemas.microsoft.com/office/drawing/2016/5/12/chartex" xmlns:cx7="http://schemas.microsoft.com/office/drawing/2016/5/13/chartex" xmlns:cx8="http://schemas.microsoft.com/office/drawing/2016/5/14/chartex" xmlns:mc="http://schemas.openxmlformats.org/markup-compatibility/2006" xmlns:aink="http://schemas.microsoft.com/office/drawing/2016/ink" xmlns:am3d="http://schemas.microsoft.com/office/drawing/2017/model3d" xmlns:o="urn:schemas-microsoft-com:office:office" xmlns:r="http://schemas.openxmlformats.org/officeDocument/2006/relationships" xmlns:m="http://schemas.openxmlformats.org/officeDocument/2006/math" xmlns:v="urn:schemas-microsoft-com:vml" xmlns:wp14="http://schemas.microsoft.com/office/word/2010/wordprocessingDrawing" xmlns:wp="http://schemas.openxmlformats.org/drawingml/2006/wordprocessingDrawing" xmlns:w10="urn:schemas-microsoft-com:office:word" xmlns:w="http://schemas.openxmlformats.org/wordprocessingml/2006/main" xmlns:w14="http://schemas.microsoft.com/office/word/2010/wordml" xmlns:w15="http://schemas.microsoft.com/office/word/2012/wordml" xmlns:w16cid="http://schemas.microsoft.com/office/word/2016/wordml/cid" xmlns:w16se="http://schemas.microsoft.com/office/word/2015/wordml/symex" xmlns:wpg="http://schemas.microsoft.com/office/word/2010/wordprocessingGroup" xmlns:wpi="http://schemas.microsoft.com/office/word/2010/wordprocessingInk" xmlns:wne="http://schemas.microsoft.com/office/word/2006/wordml" xmlns:wps="http://schemas.microsoft.com/office/word/2010/wordprocessingShape" mc:Ignorable="w14 w15 w16se w16cid wp14">
+<w:hdr xmlns:wpc="http://schemas.microsoft.com/office/word/2010/wordprocessingCanvas" xmlns:cx="http://schemas.microsoft.com/office/drawing/2014/chartex" xmlns:cx1="http://schemas.microsoft.com/office/drawing/2015/9/8/chartex" xmlns:cx2="http://schemas.microsoft.com/office/drawing/2015/10/21/chartex" xmlns:cx3="http://schemas.microsoft.com/office/drawing/2016/5/9/chartex" xmlns:cx4="http://schemas.microsoft.com/office/drawing/2016/5/10/chartex" xmlns:cx5="http://schemas.microsoft.com/office/drawing/2016/5/11/chartex" xmlns:cx6="http://schemas.microsoft.com/office/drawing/2016/5/12/chartex" xmlns:cx7="http://schemas.microsoft.com/office/drawing/2016/5/13/chartex" xmlns:cx8="http://schemas.microsoft.com/office/drawing/2016/5/14/chartex" xmlns:mc="http://schemas.openxmlformats.org/markup-compatibility/2006" xmlns:aink="http://schemas.microsoft.com/office/drawing/2016/ink" xmlns:am3d="http://schemas.microsoft.com/office/drawing/2017/model3d" xmlns:o="urn:schemas-microsoft-com:office:office" xmlns:r="http://schemas.openxmlformats.org/officeDocument/2006/relationships" xmlns:m="http://schemas.openxmlformats.org/officeDocument/2006/math" xmlns:v="urn:schemas-microsoft-com:vml" xmlns:wp14="http://schemas.microsoft.com/office/word/2010/wordprocessingDrawing" xmlns:wp="http://schemas.openxmlformats.org/drawingml/2006/wordprocessingDrawing" xmlns:w10="urn:schemas-microsoft-com:office:word" xmlns:w="http://schemas.openxmlformats.org/wordprocessingml/2006/main" xmlns:w14="http://schemas.microsoft.com/office/word/2010/wordml" xmlns:w15="http://schemas.microsoft.com/office/word/2012/wordml" xmlns:w16cex="http://schemas.microsoft.com/office/word/2018/wordml/cex" xmlns:w16cid="http://schemas.microsoft.com/office/word/2016/wordml/cid" xmlns:w16="http://schemas.microsoft.com/office/word/2018/wordml" xmlns:w16se="http://schemas.microsoft.com/office/word/2015/wordml/symex" xmlns:wpg="http://schemas.microsoft.com/office/word/2010/wordprocessingGroup" xmlns:wpi="http://schemas.microsoft.com/office/word/2010/wordprocessingInk" xmlns:wne="http://schemas.microsoft.com/office/word/2006/wordml" xmlns:wps="http://schemas.microsoft.com/office/word/2010/wordprocessingShape" mc:Ignorable="w14 w15 w16se w16cid w16 w16cex wp14">
   <w:p>
     <w:pPr>
       <w:pStyle w:val="Header"/>
@@ -5512,7 +5147,7 @@
 </file>
 
 <file path=word/numbering.xml><?xml version="1.0" encoding="utf-8"?>
-<w:numbering xmlns:wpc="http://schemas.microsoft.com/office/word/2010/wordprocessingCanvas" xmlns:cx="http://schemas.microsoft.com/office/drawing/2014/chartex" xmlns:cx1="http://schemas.microsoft.com/office/drawing/2015/9/8/chartex" xmlns:cx2="http://schemas.microsoft.com/office/drawing/2015/10/21/chartex" xmlns:cx3="http://schemas.microsoft.com/office/drawing/2016/5/9/chartex" xmlns:cx4="http://schemas.microsoft.com/office/drawing/2016/5/10/chartex" xmlns:cx5="http://schemas.microsoft.com/office/drawing/2016/5/11/chartex" xmlns:cx6="http://schemas.microsoft.com/office/drawing/2016/5/12/chartex" xmlns:cx7="http://schemas.microsoft.com/office/drawing/2016/5/13/chartex" xmlns:cx8="http://schemas.microsoft.com/office/drawing/2016/5/14/chartex" xmlns:mc="http://schemas.openxmlformats.org/markup-compatibility/2006" xmlns:aink="http://schemas.microsoft.com/office/drawing/2016/ink" xmlns:am3d="http://schemas.microsoft.com/office/drawing/2017/model3d" xmlns:o="urn:schemas-microsoft-com:office:office" xmlns:r="http://schemas.openxmlformats.org/officeDocument/2006/relationships" xmlns:m="http://schemas.openxmlformats.org/officeDocument/2006/math" xmlns:v="urn:schemas-microsoft-com:vml" xmlns:wp14="http://schemas.microsoft.com/office/word/2010/wordprocessingDrawing" xmlns:wp="http://schemas.openxmlformats.org/drawingml/2006/wordprocessingDrawing" xmlns:w10="urn:schemas-microsoft-com:office:word" xmlns:w="http://schemas.openxmlformats.org/wordprocessingml/2006/main" xmlns:w14="http://schemas.microsoft.com/office/word/2010/wordml" xmlns:w15="http://schemas.microsoft.com/office/word/2012/wordml" xmlns:w16cid="http://schemas.microsoft.com/office/word/2016/wordml/cid" xmlns:w16se="http://schemas.microsoft.com/office/word/2015/wordml/symex" xmlns:wpg="http://schemas.microsoft.com/office/word/2010/wordprocessingGroup" xmlns:wpi="http://schemas.microsoft.com/office/word/2010/wordprocessingInk" xmlns:wne="http://schemas.microsoft.com/office/word/2006/wordml" xmlns:wps="http://schemas.microsoft.com/office/word/2010/wordprocessingShape" mc:Ignorable="w14 w15 w16se w16cid wp14">
+<w:numbering xmlns:wpc="http://schemas.microsoft.com/office/word/2010/wordprocessingCanvas" xmlns:cx="http://schemas.microsoft.com/office/drawing/2014/chartex" xmlns:cx1="http://schemas.microsoft.com/office/drawing/2015/9/8/chartex" xmlns:cx2="http://schemas.microsoft.com/office/drawing/2015/10/21/chartex" xmlns:cx3="http://schemas.microsoft.com/office/drawing/2016/5/9/chartex" xmlns:cx4="http://schemas.microsoft.com/office/drawing/2016/5/10/chartex" xmlns:cx5="http://schemas.microsoft.com/office/drawing/2016/5/11/chartex" xmlns:cx6="http://schemas.microsoft.com/office/drawing/2016/5/12/chartex" xmlns:cx7="http://schemas.microsoft.com/office/drawing/2016/5/13/chartex" xmlns:cx8="http://schemas.microsoft.com/office/drawing/2016/5/14/chartex" xmlns:mc="http://schemas.openxmlformats.org/markup-compatibility/2006" xmlns:aink="http://schemas.microsoft.com/office/drawing/2016/ink" xmlns:am3d="http://schemas.microsoft.com/office/drawing/2017/model3d" xmlns:o="urn:schemas-microsoft-com:office:office" xmlns:r="http://schemas.openxmlformats.org/officeDocument/2006/relationships" xmlns:m="http://schemas.openxmlformats.org/officeDocument/2006/math" xmlns:v="urn:schemas-microsoft-com:vml" xmlns:wp14="http://schemas.microsoft.com/office/word/2010/wordprocessingDrawing" xmlns:wp="http://schemas.openxmlformats.org/drawingml/2006/wordprocessingDrawing" xmlns:w10="urn:schemas-microsoft-com:office:word" xmlns:w="http://schemas.openxmlformats.org/wordprocessingml/2006/main" xmlns:w14="http://schemas.microsoft.com/office/word/2010/wordml" xmlns:w15="http://schemas.microsoft.com/office/word/2012/wordml" xmlns:w16cex="http://schemas.microsoft.com/office/word/2018/wordml/cex" xmlns:w16cid="http://schemas.microsoft.com/office/word/2016/wordml/cid" xmlns:w16="http://schemas.microsoft.com/office/word/2018/wordml" xmlns:w16se="http://schemas.microsoft.com/office/word/2015/wordml/symex" xmlns:wpg="http://schemas.microsoft.com/office/word/2010/wordprocessingGroup" xmlns:wpi="http://schemas.microsoft.com/office/word/2010/wordprocessingInk" xmlns:wne="http://schemas.microsoft.com/office/word/2006/wordml" xmlns:wps="http://schemas.microsoft.com/office/word/2010/wordprocessingShape" mc:Ignorable="w14 w15 w16se w16cid w16 w16cex wp14">
   <w:abstractNum w:abstractNumId="0" w15:restartNumberingAfterBreak="0">
     <w:nsid w:val="301D0B17"/>
     <w:multiLevelType w:val="hybridMultilevel"/>
@@ -5968,7 +5603,7 @@
 </file>
 
 <file path=word/styles.xml><?xml version="1.0" encoding="utf-8"?>
-<w:styles xmlns:mc="http://schemas.openxmlformats.org/markup-compatibility/2006" xmlns:r="http://schemas.openxmlformats.org/officeDocument/2006/relationships" xmlns:w="http://schemas.openxmlformats.org/wordprocessingml/2006/main" xmlns:w14="http://schemas.microsoft.com/office/word/2010/wordml" xmlns:w15="http://schemas.microsoft.com/office/word/2012/wordml" xmlns:w16cid="http://schemas.microsoft.com/office/word/2016/wordml/cid" xmlns:w16se="http://schemas.microsoft.com/office/word/2015/wordml/symex" mc:Ignorable="w14 w15 w16se w16cid">
+<w:styles xmlns:mc="http://schemas.openxmlformats.org/markup-compatibility/2006" xmlns:r="http://schemas.openxmlformats.org/officeDocument/2006/relationships" xmlns:w="http://schemas.openxmlformats.org/wordprocessingml/2006/main" xmlns:w14="http://schemas.microsoft.com/office/word/2010/wordml" xmlns:w15="http://schemas.microsoft.com/office/word/2012/wordml" xmlns:w16cex="http://schemas.microsoft.com/office/word/2018/wordml/cex" xmlns:w16cid="http://schemas.microsoft.com/office/word/2016/wordml/cid" xmlns:w16="http://schemas.microsoft.com/office/word/2018/wordml" xmlns:w16se="http://schemas.microsoft.com/office/word/2015/wordml/symex" mc:Ignorable="w14 w15 w16se w16cid w16 w16cex">
   <w:docDefaults>
     <w:rPrDefault>
       <w:rPr>
@@ -5980,7 +5615,7 @@
     </w:rPrDefault>
     <w:pPrDefault/>
   </w:docDefaults>
-  <w:latentStyles w:defLockedState="0" w:defUIPriority="99" w:defSemiHidden="0" w:defUnhideWhenUsed="0" w:defQFormat="0" w:count="375">
+  <w:latentStyles w:defLockedState="0" w:defUIPriority="99" w:defSemiHidden="0" w:defUnhideWhenUsed="0" w:defQFormat="0" w:count="376">
     <w:lsdException w:name="Normal" w:uiPriority="0" w:qFormat="1"/>
     <w:lsdException w:name="heading 1" w:uiPriority="9" w:qFormat="1"/>
     <w:lsdException w:name="heading 2" w:semiHidden="1" w:uiPriority="9" w:unhideWhenUsed="1" w:qFormat="1"/>
@@ -6086,7 +5721,6 @@
     <w:lsdException w:name="HTML Sample" w:semiHidden="1" w:unhideWhenUsed="1"/>
     <w:lsdException w:name="HTML Typewriter" w:semiHidden="1" w:unhideWhenUsed="1"/>
     <w:lsdException w:name="HTML Variable" w:semiHidden="1" w:unhideWhenUsed="1"/>
-    <w:lsdException w:name="Normal Table" w:semiHidden="1" w:unhideWhenUsed="1"/>
     <w:lsdException w:name="annotation subject" w:semiHidden="1" w:unhideWhenUsed="1"/>
     <w:lsdException w:name="No List" w:semiHidden="1" w:unhideWhenUsed="1"/>
     <w:lsdException w:name="Outline List 1" w:semiHidden="1" w:unhideWhenUsed="1"/>
@@ -6133,10 +5767,8 @@
     <w:lsdException w:name="Table Subtle 2" w:semiHidden="1" w:unhideWhenUsed="1"/>
     <w:lsdException w:name="Table Web 1" w:semiHidden="1" w:unhideWhenUsed="1"/>
     <w:lsdException w:name="Table Web 2" w:semiHidden="1" w:unhideWhenUsed="1"/>
-    <w:lsdException w:name="Table Web 3" w:semiHidden="1" w:unhideWhenUsed="1"/>
     <w:lsdException w:name="Balloon Text" w:semiHidden="1" w:unhideWhenUsed="1"/>
     <w:lsdException w:name="Table Grid" w:uiPriority="59"/>
-    <w:lsdException w:name="Table Theme" w:semiHidden="1" w:unhideWhenUsed="1"/>
     <w:lsdException w:name="Placeholder Text" w:semiHidden="1"/>
     <w:lsdException w:name="No Spacing" w:uiPriority="1" w:qFormat="1"/>
     <w:lsdException w:name="Light Shading" w:uiPriority="60"/>
@@ -6347,6 +5979,7 @@
     <w:lsdException w:name="Smart Hyperlink" w:semiHidden="1" w:unhideWhenUsed="1"/>
     <w:lsdException w:name="Hashtag" w:semiHidden="1" w:unhideWhenUsed="1"/>
     <w:lsdException w:name="Unresolved Mention" w:semiHidden="1" w:unhideWhenUsed="1"/>
+    <w:lsdException w:name="Smart Link" w:semiHidden="1" w:unhideWhenUsed="1"/>
   </w:latentStyles>
   <w:style w:type="paragraph" w:default="1" w:styleId="Normal">
     <w:name w:val="Normal"/>
